--- a/HW/HW2/HW2_report_template.docx
+++ b/HW/HW2/HW2_report_template.docx
@@ -1,6 +1,6 @@
 
 <file path=word/document.xml><?xml version="1.0" encoding="utf-8"?>
-<w:document xmlns:wpc="http://schemas.microsoft.com/office/word/2010/wordprocessingCanvas" xmlns:cx="http://schemas.microsoft.com/office/drawing/2014/chartex" xmlns:cx1="http://schemas.microsoft.com/office/drawing/2015/9/8/chartex" xmlns:cx2="http://schemas.microsoft.com/office/drawing/2015/10/21/chartex" xmlns:cx3="http://schemas.microsoft.com/office/drawing/2016/5/9/chartex" xmlns:cx4="http://schemas.microsoft.com/office/drawing/2016/5/10/chartex" xmlns:cx5="http://schemas.microsoft.com/office/drawing/2016/5/11/chartex" xmlns:cx6="http://schemas.microsoft.com/office/drawing/2016/5/12/chartex" xmlns:cx7="http://schemas.microsoft.com/office/drawing/2016/5/13/chartex" xmlns:cx8="http://schemas.microsoft.com/office/drawing/2016/5/14/chartex" xmlns:mc="http://schemas.openxmlformats.org/markup-compatibility/2006" xmlns:aink="http://schemas.microsoft.com/office/drawing/2016/ink" xmlns:am3d="http://schemas.microsoft.com/office/drawing/2017/model3d" xmlns:o="urn:schemas-microsoft-com:office:office" xmlns:oel="http://schemas.microsoft.com/office/2019/extlst" xmlns:r="http://schemas.openxmlformats.org/officeDocument/2006/relationships" xmlns:m="http://schemas.openxmlformats.org/officeDocument/2006/math" xmlns:v="urn:schemas-microsoft-com:vml" xmlns:wp14="http://schemas.microsoft.com/office/word/2010/wordprocessingDrawing" xmlns:wp="http://schemas.openxmlformats.org/drawingml/2006/wordprocessingDrawing" xmlns:w10="urn:schemas-microsoft-com:office:word" xmlns:w="http://schemas.openxmlformats.org/wordprocessingml/2006/main" xmlns:w14="http://schemas.microsoft.com/office/word/2010/wordml" xmlns:w15="http://schemas.microsoft.com/office/word/2012/wordml" xmlns:w16cex="http://schemas.microsoft.com/office/word/2018/wordml/cex" xmlns:w16cid="http://schemas.microsoft.com/office/word/2016/wordml/cid" xmlns:w16="http://schemas.microsoft.com/office/word/2018/wordml" xmlns:w16du="http://schemas.microsoft.com/office/word/2023/wordml/word16du" xmlns:w16sdtdh="http://schemas.microsoft.com/office/word/2020/wordml/sdtdatahash" xmlns:w16se="http://schemas.microsoft.com/office/word/2015/wordml/symex" xmlns:wpg="http://schemas.microsoft.com/office/word/2010/wordprocessingGroup" xmlns:wpi="http://schemas.microsoft.com/office/word/2010/wordprocessingInk" xmlns:wne="http://schemas.microsoft.com/office/word/2006/wordml" xmlns:wps="http://schemas.microsoft.com/office/word/2010/wordprocessingShape" mc:Ignorable="w14 w15 w16se w16cid w16 w16cex w16sdtdh w16du wp14">
+<w:document xmlns:wpc="http://schemas.microsoft.com/office/word/2010/wordprocessingCanvas" xmlns:cx="http://schemas.microsoft.com/office/drawing/2014/chartex" xmlns:cx1="http://schemas.microsoft.com/office/drawing/2015/9/8/chartex" xmlns:cx2="http://schemas.microsoft.com/office/drawing/2015/10/21/chartex" xmlns:cx3="http://schemas.microsoft.com/office/drawing/2016/5/9/chartex" xmlns:cx4="http://schemas.microsoft.com/office/drawing/2016/5/10/chartex" xmlns:cx5="http://schemas.microsoft.com/office/drawing/2016/5/11/chartex" xmlns:cx6="http://schemas.microsoft.com/office/drawing/2016/5/12/chartex" xmlns:cx7="http://schemas.microsoft.com/office/drawing/2016/5/13/chartex" xmlns:cx8="http://schemas.microsoft.com/office/drawing/2016/5/14/chartex" xmlns:mc="http://schemas.openxmlformats.org/markup-compatibility/2006" xmlns:aink="http://schemas.microsoft.com/office/drawing/2016/ink" xmlns:am3d="http://schemas.microsoft.com/office/drawing/2017/model3d" xmlns:o="urn:schemas-microsoft-com:office:office" xmlns:r="http://schemas.openxmlformats.org/officeDocument/2006/relationships" xmlns:m="http://schemas.openxmlformats.org/officeDocument/2006/math" xmlns:v="urn:schemas-microsoft-com:vml" xmlns:wp14="http://schemas.microsoft.com/office/word/2010/wordprocessingDrawing" xmlns:wp="http://schemas.openxmlformats.org/drawingml/2006/wordprocessingDrawing" xmlns:w10="urn:schemas-microsoft-com:office:word" xmlns:w="http://schemas.openxmlformats.org/wordprocessingml/2006/main" xmlns:w14="http://schemas.microsoft.com/office/word/2010/wordml" xmlns:w15="http://schemas.microsoft.com/office/word/2012/wordml" xmlns:w16cex="http://schemas.microsoft.com/office/word/2018/wordml/cex" xmlns:w16cid="http://schemas.microsoft.com/office/word/2016/wordml/cid" xmlns:w16="http://schemas.microsoft.com/office/word/2018/wordml" xmlns:w16sdtdh="http://schemas.microsoft.com/office/word/2020/wordml/sdtdatahash" xmlns:w16se="http://schemas.microsoft.com/office/word/2015/wordml/symex" xmlns:wpg="http://schemas.microsoft.com/office/word/2010/wordprocessingGroup" xmlns:wpi="http://schemas.microsoft.com/office/word/2010/wordprocessingInk" xmlns:wne="http://schemas.microsoft.com/office/word/2006/wordml" xmlns:wps="http://schemas.microsoft.com/office/word/2010/wordprocessingShape" mc:Ignorable="w14 w15 w16se w16cid w16 w16cex w16sdtdh wp14">
   <w:body>
     <w:p>
       <w:r>
@@ -162,7 +162,7 @@
           <w:b/>
           <w:color w:val="000000" w:themeColor="text1"/>
         </w:rPr>
-        <w:t>11</w:t>
+        <w:t>2</w:t>
       </w:r>
       <w:r>
         <w:rPr>
@@ -199,7 +199,7 @@
           <w:b/>
           <w:color w:val="000000" w:themeColor="text1"/>
         </w:rPr>
-        <w:t>3</w:t>
+        <w:t>4</w:t>
       </w:r>
     </w:p>
     <w:p>
@@ -219,7 +219,7 @@
         <mc:AlternateContent>
           <mc:Choice Requires="wps">
             <w:drawing>
-              <wp:anchor distT="45720" distB="45720" distL="114300" distR="114300" simplePos="0" relativeHeight="251660288" behindDoc="0" locked="0" layoutInCell="1" allowOverlap="1" wp14:anchorId="4FE476C9" wp14:editId="3AE29E7D">
+              <wp:anchor distT="45720" distB="45720" distL="114300" distR="114300" simplePos="0" relativeHeight="251660288" behindDoc="0" locked="0" layoutInCell="1" allowOverlap="1" wp14:anchorId="4FE476C9" wp14:editId="5AAF5DDF">
                 <wp:simplePos x="0" y="0"/>
                 <wp:positionH relativeFrom="margin">
                   <wp:posOffset>3949881</wp:posOffset>
@@ -274,7 +274,14 @@
                                 <w:rFonts w:eastAsia="標楷體"/>
                                 <w:b/>
                               </w:rPr>
-                              <w:t>Student ID: R11234567</w:t>
+                              <w:t>Student ID: R1</w:t>
+                            </w:r>
+                            <w:r>
+                              <w:rPr>
+                                <w:rFonts w:eastAsia="標楷體"/>
+                                <w:b/>
+                              </w:rPr>
+                              <w:t>2521521</w:t>
                             </w:r>
                           </w:p>
                           <w:p>
@@ -289,12 +296,19 @@
                                 <w:rFonts w:eastAsia="標楷體"/>
                                 <w:b/>
                               </w:rPr>
-                              <w:t>Name: xxx</w:t>
+                              <w:t xml:space="preserve">Name: </w:t>
+                            </w:r>
+                            <w:r>
+                              <w:rPr>
+                                <w:rFonts w:eastAsia="標楷體" w:hint="eastAsia"/>
+                                <w:b/>
+                              </w:rPr>
+                              <w:t>吳竣名</w:t>
                             </w:r>
                           </w:p>
                         </w:txbxContent>
                       </wps:txbx>
-                      <wps:bodyPr rot="0" vert="horz" wrap="square" lIns="91440" tIns="45720" rIns="91440" bIns="45720" anchor="t" anchorCtr="0">
+                      <wps:bodyPr rot="0" vert="horz" wrap="square" lIns="91440" tIns="45720" rIns="91440" bIns="45720" anchor="ctr" anchorCtr="0">
                         <a:noAutofit/>
                       </wps:bodyPr>
                     </wps:wsp>
@@ -315,37 +329,51 @@
                 <v:stroke joinstyle="miter"/>
                 <v:path gradientshapeok="t" o:connecttype="rect"/>
               </v:shapetype>
-              <v:shape id="文字方塊 217" o:spid="_x0000_s1026" type="#_x0000_t202" style="position:absolute;left:0;text-align:left;margin-left:311pt;margin-top:10.8pt;width:169.15pt;height:54.65pt;z-index:251660288;visibility:visible;mso-wrap-style:square;mso-width-percent:0;mso-height-percent:0;mso-wrap-distance-left:9pt;mso-wrap-distance-top:3.6pt;mso-wrap-distance-right:9pt;mso-wrap-distance-bottom:3.6pt;mso-position-horizontal:absolute;mso-position-horizontal-relative:margin;mso-position-vertical:absolute;mso-position-vertical-relative:text;mso-width-percent:0;mso-height-percent:0;mso-width-relative:margin;mso-height-relative:margin;v-text-anchor:top" o:gfxdata="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" strokeweight="1pt">
+              <v:shape id="文字方塊 217" o:spid="_x0000_s1026" type="#_x0000_t202" style="position:absolute;left:0;text-align:left;margin-left:311pt;margin-top:10.8pt;width:169.15pt;height:54.65pt;z-index:251660288;visibility:visible;mso-wrap-style:square;mso-width-percent:0;mso-height-percent:0;mso-wrap-distance-left:9pt;mso-wrap-distance-top:3.6pt;mso-wrap-distance-right:9pt;mso-wrap-distance-bottom:3.6pt;mso-position-horizontal:absolute;mso-position-horizontal-relative:margin;mso-position-vertical:absolute;mso-position-vertical-relative:text;mso-width-percent:0;mso-height-percent:0;mso-width-relative:margin;mso-height-relative:margin;v-text-anchor:middle" o:gfxdata="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" strokeweight="1pt">
                 <v:textbox>
                   <w:txbxContent>
                     <w:p>
                       <w:pPr>
                         <w:rPr>
-                          <w:rFonts w:eastAsia="DFKai-SB"/>
+                          <w:rFonts w:eastAsia="標楷體"/>
                           <w:b/>
                         </w:rPr>
                       </w:pPr>
                       <w:r>
                         <w:rPr>
-                          <w:rFonts w:eastAsia="DFKai-SB"/>
+                          <w:rFonts w:eastAsia="標楷體"/>
                           <w:b/>
                         </w:rPr>
-                        <w:t>Student ID: R11234567</w:t>
+                        <w:t>Student ID: R1</w:t>
+                      </w:r>
+                      <w:r>
+                        <w:rPr>
+                          <w:rFonts w:eastAsia="標楷體"/>
+                          <w:b/>
+                        </w:rPr>
+                        <w:t>2521521</w:t>
                       </w:r>
                     </w:p>
                     <w:p>
                       <w:pPr>
                         <w:rPr>
-                          <w:rFonts w:eastAsia="DFKai-SB"/>
+                          <w:rFonts w:eastAsia="標楷體"/>
                           <w:b/>
                         </w:rPr>
                       </w:pPr>
                       <w:r>
                         <w:rPr>
-                          <w:rFonts w:eastAsia="DFKai-SB"/>
+                          <w:rFonts w:eastAsia="標楷體"/>
                           <w:b/>
                         </w:rPr>
-                        <w:t>Name: xxx</w:t>
+                        <w:t xml:space="preserve">Name: </w:t>
+                      </w:r>
+                      <w:r>
+                        <w:rPr>
+                          <w:rFonts w:eastAsia="標楷體" w:hint="eastAsia"/>
+                          <w:b/>
+                        </w:rPr>
+                        <w:t>吳竣名</w:t>
                       </w:r>
                     </w:p>
                   </w:txbxContent>
@@ -458,7 +486,7 @@
               </wp:anchor>
             </w:drawing>
           </mc:Choice>
-          <mc:Fallback>
+          <mc:Fallback xmlns:w16du="http://schemas.microsoft.com/office/word/2023/wordml/word16du" xmlns:oel="http://schemas.microsoft.com/office/2019/extlst">
             <w:pict>
               <v:line w14:anchorId="4143FBC2" id="Line 2" o:spid="_x0000_s1026" style="position:absolute;z-index:251657216;visibility:visible;mso-wrap-style:square;mso-width-percent:0;mso-height-percent:0;mso-wrap-distance-left:9pt;mso-wrap-distance-top:0;mso-wrap-distance-right:9pt;mso-wrap-distance-bottom:0;mso-position-horizontal:right;mso-position-horizontal-relative:margin;mso-position-vertical:absolute;mso-position-vertical-relative:text;mso-width-percent:0;mso-height-percent:0;mso-width-relative:page;mso-height-relative:page" from="431.6pt,5pt" to="914.4pt,5pt" o:gfxdata="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" o:allowincell="f" strokeweight="1.25pt">
                 <v:stroke startarrowwidth="narrow" startarrowlength="short" endarrowwidth="narrow" endarrowlength="short"/>
@@ -598,16 +626,201 @@
                           <w:p>
                             <w:pPr>
                               <w:rPr>
-                                <w:rFonts w:eastAsia="標楷體"/>
-                                <w14:textOutline w14:w="12700" w14:cap="rnd" w14:cmpd="sng" w14:algn="ctr">
-                                  <w14:solidFill>
-                                    <w14:srgbClr w14:val="000000"/>
-                                  </w14:solidFill>
-                                  <w14:prstDash w14:val="solid"/>
-                                  <w14:bevel/>
-                                </w14:textOutline>
+                                <w:rFonts w:ascii="Consolas" w:hAnsi="Consolas" w:cs="新細明體"/>
+                                <w:szCs w:val="24"/>
                               </w:rPr>
                             </w:pPr>
+                            <w:r>
+                              <w:rPr>
+                                <w:rFonts w:ascii="Consolas" w:hAnsi="Consolas" w:cs="新細明體" w:hint="eastAsia"/>
+                                <w:szCs w:val="24"/>
+                              </w:rPr>
+                              <w:t xml:space="preserve">00101 | </w:t>
+                            </w:r>
+                            <w:r>
+                              <w:rPr>
+                                <w:rFonts w:ascii="Consolas" w:hAnsi="Consolas" w:cs="新細明體" w:hint="eastAsia"/>
+                                <w:szCs w:val="24"/>
+                              </w:rPr>
+                              <w:t>○</w:t>
+                            </w:r>
+                          </w:p>
+                          <w:p>
+                            <w:pPr>
+                              <w:rPr>
+                                <w:rFonts w:ascii="Consolas" w:hAnsi="Consolas" w:cs="新細明體"/>
+                                <w:szCs w:val="24"/>
+                              </w:rPr>
+                            </w:pPr>
+                            <w:r>
+                              <w:rPr>
+                                <w:rFonts w:ascii="Consolas" w:hAnsi="Consolas" w:cs="新細明體" w:hint="eastAsia"/>
+                                <w:szCs w:val="24"/>
+                              </w:rPr>
+                              <w:t xml:space="preserve">00101 | </w:t>
+                            </w:r>
+                            <w:r>
+                              <w:rPr>
+                                <w:rFonts w:ascii="Consolas" w:hAnsi="Consolas" w:cs="新細明體" w:hint="eastAsia"/>
+                                <w:szCs w:val="24"/>
+                              </w:rPr>
+                              <w:t>●</w:t>
+                            </w:r>
+                          </w:p>
+                          <w:p>
+                            <w:pPr>
+                              <w:rPr>
+                                <w:rFonts w:ascii="Consolas" w:hAnsi="Consolas" w:cs="新細明體"/>
+                                <w:szCs w:val="24"/>
+                              </w:rPr>
+                            </w:pPr>
+                            <w:r>
+                              <w:rPr>
+                                <w:rFonts w:ascii="Consolas" w:hAnsi="Consolas" w:cs="新細明體" w:hint="eastAsia"/>
+                                <w:szCs w:val="24"/>
+                              </w:rPr>
+                              <w:t xml:space="preserve">00111 | </w:t>
+                            </w:r>
+                            <w:r>
+                              <w:rPr>
+                                <w:rFonts w:ascii="Consolas" w:hAnsi="Consolas" w:cs="新細明體" w:hint="eastAsia"/>
+                                <w:szCs w:val="24"/>
+                              </w:rPr>
+                              <w:t>○</w:t>
+                            </w:r>
+                          </w:p>
+                          <w:p>
+                            <w:pPr>
+                              <w:rPr>
+                                <w:rFonts w:ascii="Consolas" w:hAnsi="Consolas" w:cs="新細明體"/>
+                                <w:szCs w:val="24"/>
+                              </w:rPr>
+                            </w:pPr>
+                            <w:r>
+                              <w:rPr>
+                                <w:rFonts w:ascii="Consolas" w:hAnsi="Consolas" w:cs="新細明體" w:hint="eastAsia"/>
+                                <w:szCs w:val="24"/>
+                              </w:rPr>
+                              <w:t xml:space="preserve">00111 | </w:t>
+                            </w:r>
+                            <w:r>
+                              <w:rPr>
+                                <w:rFonts w:ascii="Consolas" w:hAnsi="Consolas" w:cs="新細明體" w:hint="eastAsia"/>
+                                <w:szCs w:val="24"/>
+                              </w:rPr>
+                              <w:t>●</w:t>
+                            </w:r>
+                          </w:p>
+                          <w:p>
+                            <w:pPr>
+                              <w:rPr>
+                                <w:rFonts w:ascii="Consolas" w:hAnsi="Consolas" w:cs="新細明體"/>
+                                <w:szCs w:val="24"/>
+                              </w:rPr>
+                            </w:pPr>
+                            <w:r>
+                              <w:rPr>
+                                <w:rFonts w:ascii="Consolas" w:hAnsi="Consolas" w:cs="新細明體" w:hint="eastAsia"/>
+                                <w:szCs w:val="24"/>
+                              </w:rPr>
+                              <w:t xml:space="preserve">01101 | </w:t>
+                            </w:r>
+                            <w:r>
+                              <w:rPr>
+                                <w:rFonts w:ascii="Consolas" w:hAnsi="Consolas" w:cs="新細明體" w:hint="eastAsia"/>
+                                <w:szCs w:val="24"/>
+                              </w:rPr>
+                              <w:t>○</w:t>
+                            </w:r>
+                          </w:p>
+                          <w:p>
+                            <w:pPr>
+                              <w:rPr>
+                                <w:rFonts w:ascii="Consolas" w:hAnsi="Consolas" w:cs="新細明體"/>
+                                <w:szCs w:val="24"/>
+                              </w:rPr>
+                            </w:pPr>
+                            <w:r>
+                              <w:rPr>
+                                <w:rFonts w:ascii="Consolas" w:hAnsi="Consolas" w:cs="新細明體" w:hint="eastAsia"/>
+                                <w:szCs w:val="24"/>
+                              </w:rPr>
+                              <w:t xml:space="preserve">01101 | </w:t>
+                            </w:r>
+                            <w:r>
+                              <w:rPr>
+                                <w:rFonts w:ascii="Consolas" w:hAnsi="Consolas" w:cs="新細明體" w:hint="eastAsia"/>
+                                <w:szCs w:val="24"/>
+                              </w:rPr>
+                              <w:t>●</w:t>
+                            </w:r>
+                          </w:p>
+                          <w:p>
+                            <w:pPr>
+                              <w:rPr>
+                                <w:rFonts w:ascii="Consolas" w:hAnsi="Consolas" w:cs="新細明體"/>
+                                <w:szCs w:val="24"/>
+                              </w:rPr>
+                            </w:pPr>
+                            <w:r>
+                              <w:rPr>
+                                <w:rFonts w:ascii="Consolas" w:hAnsi="Consolas" w:cs="新細明體" w:hint="eastAsia"/>
+                                <w:szCs w:val="24"/>
+                              </w:rPr>
+                              <w:t xml:space="preserve">01111 | </w:t>
+                            </w:r>
+                            <w:r>
+                              <w:rPr>
+                                <w:rFonts w:ascii="Consolas" w:hAnsi="Consolas" w:cs="新細明體" w:hint="eastAsia"/>
+                                <w:szCs w:val="24"/>
+                              </w:rPr>
+                              <w:t>○</w:t>
+                            </w:r>
+                          </w:p>
+                          <w:p>
+                            <w:pPr>
+                              <w:rPr>
+                                <w:rFonts w:ascii="Consolas" w:hAnsi="Consolas" w:cs="新細明體"/>
+                                <w:szCs w:val="24"/>
+                              </w:rPr>
+                            </w:pPr>
+                            <w:r>
+                              <w:rPr>
+                                <w:rFonts w:ascii="Consolas" w:hAnsi="Consolas" w:cs="新細明體" w:hint="eastAsia"/>
+                                <w:szCs w:val="24"/>
+                              </w:rPr>
+                              <w:t xml:space="preserve">01111 | </w:t>
+                            </w:r>
+                            <w:r>
+                              <w:rPr>
+                                <w:rFonts w:ascii="Consolas" w:hAnsi="Consolas" w:cs="新細明體" w:hint="eastAsia"/>
+                                <w:szCs w:val="24"/>
+                              </w:rPr>
+                              <w:t>●</w:t>
+                            </w:r>
+                          </w:p>
+                          <w:p>
+                            <w:pPr>
+                              <w:rPr>
+                                <w:rFonts w:ascii="Consolas" w:hAnsi="Consolas" w:cs="新細明體"/>
+                                <w:szCs w:val="24"/>
+                              </w:rPr>
+                            </w:pPr>
+                          </w:p>
+                          <w:p>
+                            <w:pPr>
+                              <w:rPr>
+                                <w:rFonts w:ascii="Consolas" w:hAnsi="Consolas" w:cs="新細明體"/>
+                                <w:szCs w:val="24"/>
+                              </w:rPr>
+                            </w:pPr>
+                            <w:r>
+                              <w:rPr>
+                                <w:rFonts w:ascii="Consolas" w:hAnsi="Consolas" w:cs="新細明體"/>
+                                <w:szCs w:val="24"/>
+                              </w:rPr>
+                              <w:t>Total number of hypotheses: 8 = 2^2 * 2</w:t>
+                            </w:r>
                           </w:p>
                         </w:txbxContent>
                       </wps:txbx>
@@ -628,22 +841,207 @@
           </mc:Choice>
           <mc:Fallback>
             <w:pict>
-              <v:shape w14:anchorId="79CB90EB" id="文字方塊 3" o:spid="_x0000_s1027" type="#_x0000_t202" style="position:absolute;left:0;text-align:left;margin-left:0;margin-top:10.85pt;width:480.15pt;height:220.5pt;z-index:251662336;visibility:visible;mso-wrap-style:square;mso-width-percent:0;mso-height-percent:0;mso-wrap-distance-left:9pt;mso-wrap-distance-top:3.6pt;mso-wrap-distance-right:9pt;mso-wrap-distance-bottom:3.6pt;mso-position-horizontal:left;mso-position-horizontal-relative:margin;mso-position-vertical:absolute;mso-position-vertical-relative:text;mso-width-percent:0;mso-height-percent:0;mso-width-relative:margin;mso-height-relative:margin;v-text-anchor:top" o:gfxdata="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">
+              <v:shape w14:anchorId="79CB90EB" id="文字方塊 3" o:spid="_x0000_s1027" type="#_x0000_t202" style="position:absolute;left:0;text-align:left;margin-left:0;margin-top:10.85pt;width:480.15pt;height:220.5pt;z-index:251662336;visibility:visible;mso-wrap-style:square;mso-width-percent:0;mso-height-percent:0;mso-wrap-distance-left:9pt;mso-wrap-distance-top:3.6pt;mso-wrap-distance-right:9pt;mso-wrap-distance-bottom:3.6pt;mso-position-horizontal:left;mso-position-horizontal-relative:margin;mso-position-vertical:absolute;mso-position-vertical-relative:text;mso-width-percent:0;mso-height-percent:0;mso-width-relative:margin;mso-height-relative:margin;v-text-anchor:top" o:gfxdata="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">
                 <v:textbox>
                   <w:txbxContent>
                     <w:p>
                       <w:pPr>
                         <w:rPr>
-                          <w:rFonts w:eastAsia="DFKai-SB"/>
-                          <w14:textOutline w14:w="12700" w14:cap="rnd" w14:cmpd="sng" w14:algn="ctr">
-                            <w14:solidFill>
-                              <w14:srgbClr w14:val="000000"/>
-                            </w14:solidFill>
-                            <w14:prstDash w14:val="solid"/>
-                            <w14:bevel/>
-                          </w14:textOutline>
+                          <w:rFonts w:ascii="Consolas" w:hAnsi="Consolas" w:cs="新細明體"/>
+                          <w:szCs w:val="24"/>
                         </w:rPr>
                       </w:pPr>
+                      <w:r>
+                        <w:rPr>
+                          <w:rFonts w:ascii="Consolas" w:hAnsi="Consolas" w:cs="新細明體" w:hint="eastAsia"/>
+                          <w:szCs w:val="24"/>
+                        </w:rPr>
+                        <w:t xml:space="preserve">00101 | </w:t>
+                      </w:r>
+                      <w:r>
+                        <w:rPr>
+                          <w:rFonts w:ascii="Consolas" w:hAnsi="Consolas" w:cs="新細明體" w:hint="eastAsia"/>
+                          <w:szCs w:val="24"/>
+                        </w:rPr>
+                        <w:t>○</w:t>
+                      </w:r>
+                    </w:p>
+                    <w:p>
+                      <w:pPr>
+                        <w:rPr>
+                          <w:rFonts w:ascii="Consolas" w:hAnsi="Consolas" w:cs="新細明體"/>
+                          <w:szCs w:val="24"/>
+                        </w:rPr>
+                      </w:pPr>
+                      <w:r>
+                        <w:rPr>
+                          <w:rFonts w:ascii="Consolas" w:hAnsi="Consolas" w:cs="新細明體" w:hint="eastAsia"/>
+                          <w:szCs w:val="24"/>
+                        </w:rPr>
+                        <w:t xml:space="preserve">00101 | </w:t>
+                      </w:r>
+                      <w:r>
+                        <w:rPr>
+                          <w:rFonts w:ascii="Consolas" w:hAnsi="Consolas" w:cs="新細明體" w:hint="eastAsia"/>
+                          <w:szCs w:val="24"/>
+                        </w:rPr>
+                        <w:t>●</w:t>
+                      </w:r>
+                    </w:p>
+                    <w:p>
+                      <w:pPr>
+                        <w:rPr>
+                          <w:rFonts w:ascii="Consolas" w:hAnsi="Consolas" w:cs="新細明體"/>
+                          <w:szCs w:val="24"/>
+                        </w:rPr>
+                      </w:pPr>
+                      <w:r>
+                        <w:rPr>
+                          <w:rFonts w:ascii="Consolas" w:hAnsi="Consolas" w:cs="新細明體" w:hint="eastAsia"/>
+                          <w:szCs w:val="24"/>
+                        </w:rPr>
+                        <w:t xml:space="preserve">00111 | </w:t>
+                      </w:r>
+                      <w:r>
+                        <w:rPr>
+                          <w:rFonts w:ascii="Consolas" w:hAnsi="Consolas" w:cs="新細明體" w:hint="eastAsia"/>
+                          <w:szCs w:val="24"/>
+                        </w:rPr>
+                        <w:t>○</w:t>
+                      </w:r>
+                    </w:p>
+                    <w:p>
+                      <w:pPr>
+                        <w:rPr>
+                          <w:rFonts w:ascii="Consolas" w:hAnsi="Consolas" w:cs="新細明體"/>
+                          <w:szCs w:val="24"/>
+                        </w:rPr>
+                      </w:pPr>
+                      <w:r>
+                        <w:rPr>
+                          <w:rFonts w:ascii="Consolas" w:hAnsi="Consolas" w:cs="新細明體" w:hint="eastAsia"/>
+                          <w:szCs w:val="24"/>
+                        </w:rPr>
+                        <w:t xml:space="preserve">00111 | </w:t>
+                      </w:r>
+                      <w:r>
+                        <w:rPr>
+                          <w:rFonts w:ascii="Consolas" w:hAnsi="Consolas" w:cs="新細明體" w:hint="eastAsia"/>
+                          <w:szCs w:val="24"/>
+                        </w:rPr>
+                        <w:t>●</w:t>
+                      </w:r>
+                    </w:p>
+                    <w:p>
+                      <w:pPr>
+                        <w:rPr>
+                          <w:rFonts w:ascii="Consolas" w:hAnsi="Consolas" w:cs="新細明體"/>
+                          <w:szCs w:val="24"/>
+                        </w:rPr>
+                      </w:pPr>
+                      <w:r>
+                        <w:rPr>
+                          <w:rFonts w:ascii="Consolas" w:hAnsi="Consolas" w:cs="新細明體" w:hint="eastAsia"/>
+                          <w:szCs w:val="24"/>
+                        </w:rPr>
+                        <w:t xml:space="preserve">01101 | </w:t>
+                      </w:r>
+                      <w:r>
+                        <w:rPr>
+                          <w:rFonts w:ascii="Consolas" w:hAnsi="Consolas" w:cs="新細明體" w:hint="eastAsia"/>
+                          <w:szCs w:val="24"/>
+                        </w:rPr>
+                        <w:t>○</w:t>
+                      </w:r>
+                    </w:p>
+                    <w:p>
+                      <w:pPr>
+                        <w:rPr>
+                          <w:rFonts w:ascii="Consolas" w:hAnsi="Consolas" w:cs="新細明體"/>
+                          <w:szCs w:val="24"/>
+                        </w:rPr>
+                      </w:pPr>
+                      <w:r>
+                        <w:rPr>
+                          <w:rFonts w:ascii="Consolas" w:hAnsi="Consolas" w:cs="新細明體" w:hint="eastAsia"/>
+                          <w:szCs w:val="24"/>
+                        </w:rPr>
+                        <w:t xml:space="preserve">01101 | </w:t>
+                      </w:r>
+                      <w:r>
+                        <w:rPr>
+                          <w:rFonts w:ascii="Consolas" w:hAnsi="Consolas" w:cs="新細明體" w:hint="eastAsia"/>
+                          <w:szCs w:val="24"/>
+                        </w:rPr>
+                        <w:t>●</w:t>
+                      </w:r>
+                    </w:p>
+                    <w:p>
+                      <w:pPr>
+                        <w:rPr>
+                          <w:rFonts w:ascii="Consolas" w:hAnsi="Consolas" w:cs="新細明體"/>
+                          <w:szCs w:val="24"/>
+                        </w:rPr>
+                      </w:pPr>
+                      <w:r>
+                        <w:rPr>
+                          <w:rFonts w:ascii="Consolas" w:hAnsi="Consolas" w:cs="新細明體" w:hint="eastAsia"/>
+                          <w:szCs w:val="24"/>
+                        </w:rPr>
+                        <w:t xml:space="preserve">01111 | </w:t>
+                      </w:r>
+                      <w:r>
+                        <w:rPr>
+                          <w:rFonts w:ascii="Consolas" w:hAnsi="Consolas" w:cs="新細明體" w:hint="eastAsia"/>
+                          <w:szCs w:val="24"/>
+                        </w:rPr>
+                        <w:t>○</w:t>
+                      </w:r>
+                    </w:p>
+                    <w:p>
+                      <w:pPr>
+                        <w:rPr>
+                          <w:rFonts w:ascii="Consolas" w:hAnsi="Consolas" w:cs="新細明體"/>
+                          <w:szCs w:val="24"/>
+                        </w:rPr>
+                      </w:pPr>
+                      <w:r>
+                        <w:rPr>
+                          <w:rFonts w:ascii="Consolas" w:hAnsi="Consolas" w:cs="新細明體" w:hint="eastAsia"/>
+                          <w:szCs w:val="24"/>
+                        </w:rPr>
+                        <w:t xml:space="preserve">01111 | </w:t>
+                      </w:r>
+                      <w:r>
+                        <w:rPr>
+                          <w:rFonts w:ascii="Consolas" w:hAnsi="Consolas" w:cs="新細明體" w:hint="eastAsia"/>
+                          <w:szCs w:val="24"/>
+                        </w:rPr>
+                        <w:t>●</w:t>
+                      </w:r>
+                    </w:p>
+                    <w:p>
+                      <w:pPr>
+                        <w:rPr>
+                          <w:rFonts w:ascii="Consolas" w:hAnsi="Consolas" w:cs="新細明體"/>
+                          <w:szCs w:val="24"/>
+                        </w:rPr>
+                      </w:pPr>
+                    </w:p>
+                    <w:p>
+                      <w:pPr>
+                        <w:rPr>
+                          <w:rFonts w:ascii="Consolas" w:hAnsi="Consolas" w:cs="新細明體"/>
+                          <w:szCs w:val="24"/>
+                        </w:rPr>
+                      </w:pPr>
+                      <w:r>
+                        <w:rPr>
+                          <w:rFonts w:ascii="Consolas" w:hAnsi="Consolas" w:cs="新細明體"/>
+                          <w:szCs w:val="24"/>
+                        </w:rPr>
+                        <w:t>Total number of hypotheses: 8 = 2^2 * 2</w:t>
+                      </w:r>
                     </w:p>
                   </w:txbxContent>
                 </v:textbox>
@@ -817,6 +1215,7 @@
         <w:tc>
           <w:tcPr>
             <w:tcW w:w="4814" w:type="dxa"/>
+            <w:vAlign w:val="center"/>
           </w:tcPr>
           <w:p>
             <w:pPr>
@@ -838,6 +1237,7 @@
         <w:tc>
           <w:tcPr>
             <w:tcW w:w="4814" w:type="dxa"/>
+            <w:vAlign w:val="center"/>
           </w:tcPr>
           <w:p>
             <w:pPr>
@@ -871,6 +1271,32 @@
         <w:tc>
           <w:tcPr>
             <w:tcW w:w="4814" w:type="dxa"/>
+            <w:vAlign w:val="center"/>
+          </w:tcPr>
+          <w:p>
+            <w:pPr>
+              <w:tabs>
+                <w:tab w:val="left" w:pos="840"/>
+              </w:tabs>
+              <w:jc w:val="center"/>
+              <w:rPr>
+                <w:b/>
+                <w:szCs w:val="24"/>
+              </w:rPr>
+            </w:pPr>
+            <w:r>
+              <w:rPr>
+                <w:b/>
+                <w:szCs w:val="24"/>
+              </w:rPr>
+              <w:t>error rate = 0.12</w:t>
+            </w:r>
+          </w:p>
+        </w:tc>
+        <w:tc>
+          <w:tcPr>
+            <w:tcW w:w="4814" w:type="dxa"/>
+            <w:vAlign w:val="center"/>
           </w:tcPr>
           <w:p>
             <w:pPr>
@@ -880,20 +1306,20 @@
                 <w:szCs w:val="24"/>
               </w:rPr>
             </w:pPr>
-          </w:p>
-        </w:tc>
-        <w:tc>
-          <w:tcPr>
-            <w:tcW w:w="4814" w:type="dxa"/>
-          </w:tcPr>
-          <w:p>
-            <w:pPr>
-              <w:jc w:val="center"/>
+            <w:r>
               <w:rPr>
                 <w:b/>
                 <w:szCs w:val="24"/>
               </w:rPr>
-            </w:pPr>
+              <w:t>error rate = 0.026</w:t>
+            </w:r>
+            <w:r>
+              <w:rPr>
+                <w:b/>
+                <w:szCs w:val="24"/>
+              </w:rPr>
+              <w:t>7</w:t>
+            </w:r>
           </w:p>
         </w:tc>
       </w:tr>
@@ -985,14 +1411,14 @@
         <w:tblLook w:val="04A0" w:firstRow="1" w:lastRow="0" w:firstColumn="1" w:lastColumn="0" w:noHBand="0" w:noVBand="1"/>
       </w:tblPr>
       <w:tblGrid>
+        <w:gridCol w:w="3205"/>
         <w:gridCol w:w="3206"/>
-        <w:gridCol w:w="3205"/>
         <w:gridCol w:w="3207"/>
       </w:tblGrid>
       <w:tr>
         <w:tc>
           <w:tcPr>
-            <w:tcW w:w="3209" w:type="dxa"/>
+            <w:tcW w:w="3205" w:type="dxa"/>
             <w:vAlign w:val="center"/>
           </w:tcPr>
           <w:p>
@@ -1015,7 +1441,7 @@
         </w:tc>
         <w:tc>
           <w:tcPr>
-            <w:tcW w:w="3209" w:type="dxa"/>
+            <w:tcW w:w="3206" w:type="dxa"/>
             <w:vAlign w:val="center"/>
           </w:tcPr>
           <w:p>
@@ -1037,7 +1463,7 @@
         </w:tc>
         <w:tc>
           <w:tcPr>
-            <w:tcW w:w="3210" w:type="dxa"/>
+            <w:tcW w:w="3207" w:type="dxa"/>
             <w:vAlign w:val="center"/>
           </w:tcPr>
           <w:p>
@@ -1066,14 +1492,13 @@
           </w:p>
         </w:tc>
       </w:tr>
-      <w:bookmarkEnd w:id="0"/>
       <w:tr>
         <w:trPr>
           <w:trHeight w:val="643"/>
         </w:trPr>
         <w:tc>
           <w:tcPr>
-            <w:tcW w:w="3209" w:type="dxa"/>
+            <w:tcW w:w="3205" w:type="dxa"/>
             <w:vAlign w:val="center"/>
           </w:tcPr>
           <w:p>
@@ -1084,11 +1509,33 @@
                 <w:szCs w:val="24"/>
               </w:rPr>
             </w:pPr>
+            <w:r>
+              <w:rPr>
+                <w:rFonts w:hint="eastAsia"/>
+                <w:b/>
+                <w:szCs w:val="24"/>
+              </w:rPr>
+              <w:t>0</w:t>
+            </w:r>
+            <w:r>
+              <w:rPr>
+                <w:b/>
+                <w:szCs w:val="24"/>
+              </w:rPr>
+              <w:t>.219</w:t>
+            </w:r>
+            <w:r>
+              <w:rPr>
+                <w:b/>
+                <w:szCs w:val="24"/>
+              </w:rPr>
+              <w:t>3</w:t>
+            </w:r>
           </w:p>
         </w:tc>
         <w:tc>
           <w:tcPr>
-            <w:tcW w:w="3209" w:type="dxa"/>
+            <w:tcW w:w="3206" w:type="dxa"/>
             <w:vAlign w:val="center"/>
           </w:tcPr>
           <w:p>
@@ -1099,11 +1546,18 @@
                 <w:szCs w:val="24"/>
               </w:rPr>
             </w:pPr>
+            <w:r>
+              <w:rPr>
+                <w:b/>
+                <w:szCs w:val="24"/>
+              </w:rPr>
+              <w:t>0.2044</w:t>
+            </w:r>
           </w:p>
         </w:tc>
         <w:tc>
           <w:tcPr>
-            <w:tcW w:w="3210" w:type="dxa"/>
+            <w:tcW w:w="3207" w:type="dxa"/>
             <w:vAlign w:val="center"/>
           </w:tcPr>
           <w:p>
@@ -1114,9 +1568,24 @@
                 <w:szCs w:val="24"/>
               </w:rPr>
             </w:pPr>
+            <w:r>
+              <w:rPr>
+                <w:b/>
+                <w:szCs w:val="24"/>
+              </w:rPr>
+              <w:t>0.014</w:t>
+            </w:r>
+            <w:r>
+              <w:rPr>
+                <w:b/>
+                <w:szCs w:val="24"/>
+              </w:rPr>
+              <w:t>9</w:t>
+            </w:r>
           </w:p>
         </w:tc>
       </w:tr>
+      <w:bookmarkEnd w:id="0"/>
     </w:tbl>
     <w:p>
       <w:pPr>
@@ -1126,12 +1595,22 @@
           <w:szCs w:val="24"/>
         </w:rPr>
       </w:pPr>
+    </w:p>
+    <w:p>
+      <w:pPr>
+        <w:jc w:val="both"/>
+        <w:rPr>
+          <w:b/>
+          <w:szCs w:val="24"/>
+        </w:rPr>
+      </w:pPr>
       <w:r>
         <w:rPr>
           <w:rFonts w:hint="eastAsia"/>
           <w:b/>
           <w:szCs w:val="24"/>
         </w:rPr>
+        <w:lastRenderedPageBreak/>
         <w:t>(b)</w:t>
       </w:r>
       <w:r>
@@ -1180,20 +1659,19 @@
           <w:noProof/>
           <w:szCs w:val="24"/>
         </w:rPr>
-        <w:lastRenderedPageBreak/>
         <mc:AlternateContent>
           <mc:Choice Requires="wps">
             <w:drawing>
-              <wp:anchor distT="45720" distB="45720" distL="114300" distR="114300" simplePos="0" relativeHeight="251664384" behindDoc="0" locked="0" layoutInCell="1" allowOverlap="1" wp14:anchorId="104711C4" wp14:editId="79EB6CD1">
+              <wp:anchor distT="45720" distB="45720" distL="114300" distR="114300" simplePos="0" relativeHeight="251664384" behindDoc="0" locked="0" layoutInCell="1" allowOverlap="1" wp14:anchorId="104711C4" wp14:editId="26D68872">
                 <wp:simplePos x="0" y="0"/>
                 <wp:positionH relativeFrom="margin">
-                  <wp:align>left</wp:align>
+                  <wp:align>right</wp:align>
                 </wp:positionH>
                 <wp:positionV relativeFrom="paragraph">
                   <wp:posOffset>136017</wp:posOffset>
                 </wp:positionV>
-                <wp:extent cx="6097270" cy="1499616"/>
-                <wp:effectExtent l="0" t="0" r="17780" b="24765"/>
+                <wp:extent cx="6097270" cy="8644270"/>
+                <wp:effectExtent l="0" t="0" r="17780" b="23495"/>
                 <wp:wrapNone/>
                 <wp:docPr id="4" name="文字方塊 4"/>
                 <wp:cNvGraphicFramePr>
@@ -1208,7 +1686,7 @@
                       <wps:spPr bwMode="auto">
                         <a:xfrm>
                           <a:off x="0" y="0"/>
-                          <a:ext cx="6097270" cy="1499616"/>
+                          <a:ext cx="6097270" cy="8644270"/>
                         </a:xfrm>
                         <a:prstGeom prst="rect">
                           <a:avLst/>
@@ -1229,6 +1707,281 @@
                         <w:txbxContent>
                           <w:p>
                             <w:pPr>
+                              <w:pStyle w:val="whitespace-pre-wrap"/>
+                              <w:rPr>
+                                <w:rFonts w:ascii="Times New Roman" w:hAnsi="Times New Roman" w:cs="Times New Roman"/>
+                              </w:rPr>
+                            </w:pPr>
+                            <w:r>
+                              <w:rPr>
+                                <w:rFonts w:ascii="Times New Roman" w:hAnsi="Times New Roman" w:cs="Times New Roman"/>
+                              </w:rPr>
+                              <w:t xml:space="preserve">We can see </w:t>
+                            </w:r>
+                            <w:r>
+                              <w:rPr>
+                                <w:rFonts w:ascii="Times New Roman" w:hAnsi="Times New Roman" w:cs="Times New Roman"/>
+                              </w:rPr>
+                              <w:t>the results of training data D using 20 data points and only 2 data points:</w:t>
+                            </w:r>
+                          </w:p>
+                          <w:p>
+                            <w:pPr>
+                              <w:pStyle w:val="whitespace-normal"/>
+                              <w:numPr>
+                                <w:ilvl w:val="0"/>
+                                <w:numId w:val="34"/>
+                              </w:numPr>
+                              <w:rPr>
+                                <w:rFonts w:ascii="Times New Roman" w:hAnsi="Times New Roman" w:cs="Times New Roman"/>
+                              </w:rPr>
+                            </w:pPr>
+                            <w:r>
+                              <w:rPr>
+                                <w:rFonts w:ascii="Times New Roman" w:hAnsi="Times New Roman" w:cs="Times New Roman"/>
+                              </w:rPr>
+                              <w:t xml:space="preserve">Bias: </w:t>
+                            </w:r>
+                          </w:p>
+                          <w:p>
+                            <w:pPr>
+                              <w:pStyle w:val="whitespace-normal"/>
+                              <w:numPr>
+                                <w:ilvl w:val="1"/>
+                                <w:numId w:val="34"/>
+                              </w:numPr>
+                              <w:rPr>
+                                <w:rFonts w:ascii="Times New Roman" w:hAnsi="Times New Roman" w:cs="Times New Roman"/>
+                              </w:rPr>
+                            </w:pPr>
+                            <w:r>
+                              <w:rPr>
+                                <w:rFonts w:ascii="Times New Roman" w:hAnsi="Times New Roman" w:cs="Times New Roman"/>
+                              </w:rPr>
+                              <w:t>2-point data: The bias is larger, especially noticeable at both ends of the x-axis.</w:t>
+                            </w:r>
+                          </w:p>
+                          <w:p>
+                            <w:pPr>
+                              <w:pStyle w:val="whitespace-normal"/>
+                              <w:numPr>
+                                <w:ilvl w:val="1"/>
+                                <w:numId w:val="34"/>
+                              </w:numPr>
+                              <w:rPr>
+                                <w:rFonts w:ascii="Times New Roman" w:hAnsi="Times New Roman" w:cs="Times New Roman"/>
+                              </w:rPr>
+                            </w:pPr>
+                            <w:r>
+                              <w:rPr>
+                                <w:rFonts w:ascii="Times New Roman" w:hAnsi="Times New Roman" w:cs="Times New Roman"/>
+                              </w:rPr>
+                              <w:t>20-point data: The bias is significantly reduced, with a smoother and more consistent curve.</w:t>
+                            </w:r>
+                          </w:p>
+                          <w:p>
+                            <w:pPr>
+                              <w:pStyle w:val="whitespace-normal"/>
+                              <w:numPr>
+                                <w:ilvl w:val="0"/>
+                                <w:numId w:val="34"/>
+                              </w:numPr>
+                              <w:rPr>
+                                <w:rFonts w:ascii="Times New Roman" w:hAnsi="Times New Roman" w:cs="Times New Roman"/>
+                              </w:rPr>
+                            </w:pPr>
+                            <w:r>
+                              <w:rPr>
+                                <w:rFonts w:ascii="Times New Roman" w:hAnsi="Times New Roman" w:cs="Times New Roman"/>
+                              </w:rPr>
+                              <w:t xml:space="preserve">Variance: </w:t>
+                            </w:r>
+                          </w:p>
+                          <w:p>
+                            <w:pPr>
+                              <w:pStyle w:val="whitespace-normal"/>
+                              <w:numPr>
+                                <w:ilvl w:val="1"/>
+                                <w:numId w:val="34"/>
+                              </w:numPr>
+                              <w:rPr>
+                                <w:rFonts w:ascii="Times New Roman" w:hAnsi="Times New Roman" w:cs="Times New Roman"/>
+                              </w:rPr>
+                            </w:pPr>
+                            <w:r>
+                              <w:rPr>
+                                <w:rFonts w:ascii="Times New Roman" w:hAnsi="Times New Roman" w:cs="Times New Roman"/>
+                              </w:rPr>
+                              <w:t>2-point data: The variance is larger.</w:t>
+                            </w:r>
+                          </w:p>
+                          <w:p>
+                            <w:pPr>
+                              <w:pStyle w:val="whitespace-normal"/>
+                              <w:numPr>
+                                <w:ilvl w:val="1"/>
+                                <w:numId w:val="34"/>
+                              </w:numPr>
+                              <w:rPr>
+                                <w:rFonts w:ascii="Times New Roman" w:hAnsi="Times New Roman" w:cs="Times New Roman"/>
+                              </w:rPr>
+                            </w:pPr>
+                            <w:r>
+                              <w:rPr>
+                                <w:rFonts w:ascii="Times New Roman" w:hAnsi="Times New Roman" w:cs="Times New Roman"/>
+                              </w:rPr>
+                              <w:t>20-point data: The variance is greatly reduced, maintaining a lower level across almost the entire x-axis range.</w:t>
+                            </w:r>
+                          </w:p>
+                          <w:p>
+                            <w:pPr>
+                              <w:pStyle w:val="whitespace-normal"/>
+                              <w:numPr>
+                                <w:ilvl w:val="0"/>
+                                <w:numId w:val="34"/>
+                              </w:numPr>
+                              <w:rPr>
+                                <w:rFonts w:ascii="Times New Roman" w:hAnsi="Times New Roman" w:cs="Times New Roman"/>
+                              </w:rPr>
+                            </w:pPr>
+                            <w:r>
+                              <w:rPr>
+                                <w:rFonts w:ascii="Times New Roman" w:hAnsi="Times New Roman" w:cs="Times New Roman"/>
+                              </w:rPr>
+                              <w:t xml:space="preserve">Expected Error: </w:t>
+                            </w:r>
+                          </w:p>
+                          <w:p>
+                            <w:pPr>
+                              <w:pStyle w:val="whitespace-normal"/>
+                              <w:numPr>
+                                <w:ilvl w:val="1"/>
+                                <w:numId w:val="34"/>
+                              </w:numPr>
+                              <w:rPr>
+                                <w:rFonts w:ascii="Times New Roman" w:hAnsi="Times New Roman" w:cs="Times New Roman"/>
+                              </w:rPr>
+                            </w:pPr>
+                            <w:r>
+                              <w:rPr>
+                                <w:rFonts w:ascii="Times New Roman" w:hAnsi="Times New Roman" w:cs="Times New Roman"/>
+                              </w:rPr>
+                              <w:t>2-point data: The error is larger, showing peaks at both ends of the x-axis.</w:t>
+                            </w:r>
+                          </w:p>
+                          <w:p>
+                            <w:pPr>
+                              <w:pStyle w:val="whitespace-normal"/>
+                              <w:numPr>
+                                <w:ilvl w:val="1"/>
+                                <w:numId w:val="34"/>
+                              </w:numPr>
+                              <w:rPr>
+                                <w:rFonts w:ascii="Times New Roman" w:hAnsi="Times New Roman" w:cs="Times New Roman"/>
+                              </w:rPr>
+                            </w:pPr>
+                            <w:r>
+                              <w:rPr>
+                                <w:rFonts w:ascii="Times New Roman" w:hAnsi="Times New Roman" w:cs="Times New Roman"/>
+                              </w:rPr>
+                              <w:t>20-point data: The error is significantly reduced, with a smoother curve and only slight increases at the ends of the x-axis.</w:t>
+                            </w:r>
+                          </w:p>
+                          <w:p>
+                            <w:pPr>
+                              <w:pStyle w:val="whitespace-pre-wrap"/>
+                              <w:rPr>
+                                <w:rFonts w:ascii="Times New Roman" w:hAnsi="Times New Roman" w:cs="Times New Roman" w:hint="eastAsia"/>
+                              </w:rPr>
+                            </w:pPr>
+                            <w:r>
+                              <w:rPr>
+                                <w:rFonts w:ascii="Times New Roman" w:hAnsi="Times New Roman" w:cs="Times New Roman"/>
+                              </w:rPr>
+                              <w:t>Based on these observations, we can :</w:t>
+                            </w:r>
+                            <w:r>
+                              <w:rPr>
+                                <w:rFonts w:ascii="Times New Roman" w:hAnsi="Times New Roman" w:cs="Times New Roman"/>
+                              </w:rPr>
+                              <w:t>have some conclusion:</w:t>
+                            </w:r>
+                          </w:p>
+                          <w:p>
+                            <w:pPr>
+                              <w:pStyle w:val="whitespace-pre-wrap"/>
+                              <w:numPr>
+                                <w:ilvl w:val="0"/>
+                                <w:numId w:val="36"/>
+                              </w:numPr>
+                              <w:rPr>
+                                <w:rFonts w:ascii="Times New Roman" w:hAnsi="Times New Roman" w:cs="Times New Roman"/>
+                              </w:rPr>
+                            </w:pPr>
+                            <w:r>
+                              <w:rPr>
+                                <w:rFonts w:ascii="Times New Roman" w:hAnsi="Times New Roman" w:cs="Times New Roman"/>
+                              </w:rPr>
+                              <w:t>Effect of data quantity on bias: Increasing data points from 2 to 20 actually increased the model's bias. This might suggest that more data points reveal the underlying complexity of the data, making it hard for a simple model to fully capture the true data distribution.</w:t>
+                            </w:r>
+                          </w:p>
+                          <w:p>
+                            <w:pPr>
+                              <w:pStyle w:val="whitespace-pre-wrap"/>
+                              <w:numPr>
+                                <w:ilvl w:val="0"/>
+                                <w:numId w:val="36"/>
+                              </w:numPr>
+                              <w:rPr>
+                                <w:rFonts w:ascii="Times New Roman" w:hAnsi="Times New Roman" w:cs="Times New Roman"/>
+                              </w:rPr>
+                            </w:pPr>
+                            <w:r>
+                              <w:rPr>
+                                <w:rFonts w:ascii="Times New Roman" w:hAnsi="Times New Roman" w:cs="Times New Roman"/>
+                              </w:rPr>
+                              <w:t>Effect of data quantity on variance: Increasing data points significantly reduced variance. This meets our expectations, as more data usually decreases the model's sensitivity to individual data points.</w:t>
+                            </w:r>
+                          </w:p>
+                          <w:p>
+                            <w:pPr>
+                              <w:pStyle w:val="whitespace-pre-wrap"/>
+                              <w:numPr>
+                                <w:ilvl w:val="0"/>
+                                <w:numId w:val="36"/>
+                              </w:numPr>
+                              <w:rPr>
+                                <w:rFonts w:ascii="Times New Roman" w:hAnsi="Times New Roman" w:cs="Times New Roman"/>
+                              </w:rPr>
+                            </w:pPr>
+                            <w:r>
+                              <w:rPr>
+                                <w:rFonts w:ascii="Times New Roman" w:hAnsi="Times New Roman" w:cs="Times New Roman"/>
+                              </w:rPr>
+                              <w:t>Bias-variance trade-off: This example well demonstrates the bias-variance trade-off. Increasing data quantity reduced variance but increased bias at the same time. This shows that simply increasing data quantity may not improve all aspects of performance simultaneously.</w:t>
+                            </w:r>
+                          </w:p>
+                          <w:p>
+                            <w:pPr>
+                              <w:pStyle w:val="whitespace-pre-wrap"/>
+                              <w:numPr>
+                                <w:ilvl w:val="0"/>
+                                <w:numId w:val="36"/>
+                              </w:numPr>
+                              <w:rPr>
+                                <w:rFonts w:ascii="Times New Roman" w:hAnsi="Times New Roman" w:cs="Times New Roman" w:hint="eastAsia"/>
+                              </w:rPr>
+                            </w:pPr>
+                            <w:r>
+                              <w:rPr>
+                                <w:rFonts w:ascii="Times New Roman" w:hAnsi="Times New Roman" w:cs="Times New Roman"/>
+                              </w:rPr>
+                              <w:t>Consideration of model complexity: The results from 20 data points might suggest our model is too simple. Although variance decreased, the increase in bias indicates the model may need higher complexity to better fit the data.</w:t>
+                            </w:r>
+                          </w:p>
+                          <w:p>
+                            <w:pPr>
+                              <w:jc w:val="center"/>
                               <w:rPr>
                                 <w:rFonts w:eastAsia="標楷體"/>
                                 <w14:textOutline w14:w="12700" w14:cap="rnd" w14:cmpd="sng" w14:algn="ctr">
@@ -1240,104 +1993,142 @@
                                 </w14:textOutline>
                               </w:rPr>
                             </w:pPr>
-                          </w:p>
-                          <w:p>
-                            <w:pPr>
-                              <w:rPr>
-                                <w:rFonts w:eastAsia="標楷體"/>
-                                <w14:textOutline w14:w="12700" w14:cap="rnd" w14:cmpd="sng" w14:algn="ctr">
-                                  <w14:solidFill>
-                                    <w14:srgbClr w14:val="000000"/>
-                                  </w14:solidFill>
-                                  <w14:prstDash w14:val="solid"/>
-                                  <w14:bevel/>
-                                </w14:textOutline>
-                              </w:rPr>
-                            </w:pPr>
-                          </w:p>
-                          <w:p>
-                            <w:pPr>
-                              <w:rPr>
-                                <w:rFonts w:eastAsia="標楷體"/>
-                                <w14:textOutline w14:w="12700" w14:cap="rnd" w14:cmpd="sng" w14:algn="ctr">
-                                  <w14:solidFill>
-                                    <w14:srgbClr w14:val="000000"/>
-                                  </w14:solidFill>
-                                  <w14:prstDash w14:val="solid"/>
-                                  <w14:bevel/>
-                                </w14:textOutline>
-                              </w:rPr>
-                            </w:pPr>
-                          </w:p>
-                          <w:p>
-                            <w:pPr>
-                              <w:rPr>
-                                <w:rFonts w:eastAsia="標楷體"/>
-                                <w14:textOutline w14:w="12700" w14:cap="rnd" w14:cmpd="sng" w14:algn="ctr">
-                                  <w14:solidFill>
-                                    <w14:srgbClr w14:val="000000"/>
-                                  </w14:solidFill>
-                                  <w14:prstDash w14:val="solid"/>
-                                  <w14:bevel/>
-                                </w14:textOutline>
-                              </w:rPr>
-                            </w:pPr>
-                          </w:p>
-                          <w:p>
-                            <w:pPr>
-                              <w:rPr>
-                                <w:rFonts w:eastAsia="標楷體"/>
-                                <w14:textOutline w14:w="12700" w14:cap="rnd" w14:cmpd="sng" w14:algn="ctr">
-                                  <w14:solidFill>
-                                    <w14:srgbClr w14:val="000000"/>
-                                  </w14:solidFill>
-                                  <w14:prstDash w14:val="solid"/>
-                                  <w14:bevel/>
-                                </w14:textOutline>
-                              </w:rPr>
-                            </w:pPr>
-                          </w:p>
-                          <w:p>
-                            <w:pPr>
-                              <w:rPr>
-                                <w:rFonts w:eastAsia="標楷體"/>
-                                <w14:textOutline w14:w="12700" w14:cap="rnd" w14:cmpd="sng" w14:algn="ctr">
-                                  <w14:solidFill>
-                                    <w14:srgbClr w14:val="000000"/>
-                                  </w14:solidFill>
-                                  <w14:prstDash w14:val="solid"/>
-                                  <w14:bevel/>
-                                </w14:textOutline>
-                              </w:rPr>
-                            </w:pPr>
-                          </w:p>
-                          <w:p>
-                            <w:pPr>
-                              <w:rPr>
-                                <w:rFonts w:eastAsia="標楷體"/>
-                                <w14:textOutline w14:w="12700" w14:cap="rnd" w14:cmpd="sng" w14:algn="ctr">
-                                  <w14:solidFill>
-                                    <w14:srgbClr w14:val="000000"/>
-                                  </w14:solidFill>
-                                  <w14:prstDash w14:val="solid"/>
-                                  <w14:bevel/>
-                                </w14:textOutline>
-                              </w:rPr>
-                            </w:pPr>
-                          </w:p>
-                          <w:p>
-                            <w:pPr>
-                              <w:rPr>
-                                <w:rFonts w:eastAsia="標楷體"/>
-                                <w14:textOutline w14:w="12700" w14:cap="rnd" w14:cmpd="sng" w14:algn="ctr">
-                                  <w14:solidFill>
-                                    <w14:srgbClr w14:val="000000"/>
-                                  </w14:solidFill>
-                                  <w14:prstDash w14:val="solid"/>
-                                  <w14:bevel/>
-                                </w14:textOutline>
-                              </w:rPr>
-                            </w:pPr>
+                            <w:r>
+                              <w:rPr>
+                                <w:noProof/>
+                              </w:rPr>
+                              <w:drawing>
+                                <wp:inline distT="0" distB="0" distL="0" distR="0" wp14:anchorId="1C9A8446" wp14:editId="25531D54">
+                                  <wp:extent cx="2900707" cy="1929423"/>
+                                  <wp:effectExtent l="19050" t="19050" r="13970" b="13970"/>
+                                  <wp:docPr id="6" name="圖片 6"/>
+                                  <wp:cNvGraphicFramePr>
+                                    <a:graphicFrameLocks xmlns:a="http://schemas.openxmlformats.org/drawingml/2006/main" noChangeAspect="1"/>
+                                  </wp:cNvGraphicFramePr>
+                                  <a:graphic xmlns:a="http://schemas.openxmlformats.org/drawingml/2006/main">
+                                    <a:graphicData uri="http://schemas.openxmlformats.org/drawingml/2006/picture">
+                                      <pic:pic xmlns:pic="http://schemas.openxmlformats.org/drawingml/2006/picture">
+                                        <pic:nvPicPr>
+                                          <pic:cNvPr id="1" name=""/>
+                                          <pic:cNvPicPr/>
+                                        </pic:nvPicPr>
+                                        <pic:blipFill rotWithShape="1">
+                                          <a:blip r:embed="rId7"/>
+                                          <a:srcRect b="50233"/>
+                                          <a:stretch/>
+                                        </pic:blipFill>
+                                        <pic:spPr bwMode="auto">
+                                          <a:xfrm>
+                                            <a:off x="0" y="0"/>
+                                            <a:ext cx="2933825" cy="1951451"/>
+                                          </a:xfrm>
+                                          <a:prstGeom prst="rect">
+                                            <a:avLst/>
+                                          </a:prstGeom>
+                                          <a:ln w="6350" cap="flat" cmpd="sng" algn="ctr">
+                                            <a:solidFill>
+                                              <a:sysClr val="windowText" lastClr="000000"/>
+                                            </a:solidFill>
+                                            <a:prstDash val="solid"/>
+                                            <a:round/>
+                                            <a:headEnd type="none" w="med" len="med"/>
+                                            <a:tailEnd type="none" w="med" len="med"/>
+                                            <a:extLst>
+                                              <a:ext uri="{C807C97D-BFC1-408E-A445-0C87EB9F89A2}">
+                                                <ask:lineSketchStyleProps xmlns:ask="http://schemas.microsoft.com/office/drawing/2018/sketchyshapes" sd="0">
+                                                  <a:custGeom>
+                                                    <a:avLst/>
+                                                    <a:gdLst/>
+                                                    <a:ahLst/>
+                                                    <a:cxnLst/>
+                                                    <a:rect l="0" t="0" r="0" b="0"/>
+                                                    <a:pathLst/>
+                                                  </a:custGeom>
+                                                  <ask:type/>
+                                                </ask:lineSketchStyleProps>
+                                              </a:ext>
+                                            </a:extLst>
+                                          </a:ln>
+                                          <a:extLst>
+                                            <a:ext uri="{53640926-AAD7-44D8-BBD7-CCE9431645EC}">
+                                              <a14:shadowObscured xmlns:a14="http://schemas.microsoft.com/office/drawing/2010/main"/>
+                                            </a:ext>
+                                          </a:extLst>
+                                        </pic:spPr>
+                                      </pic:pic>
+                                    </a:graphicData>
+                                  </a:graphic>
+                                </wp:inline>
+                              </w:drawing>
+                            </w:r>
+                            <w:r>
+                              <w:rPr>
+                                <w:noProof/>
+                              </w:rPr>
+                              <w:drawing>
+                                <wp:inline distT="0" distB="0" distL="0" distR="0" wp14:anchorId="72430A43" wp14:editId="3402EC7A">
+                                  <wp:extent cx="2912349" cy="1933160"/>
+                                  <wp:effectExtent l="19050" t="19050" r="21590" b="10160"/>
+                                  <wp:docPr id="11" name="圖片 11"/>
+                                  <wp:cNvGraphicFramePr>
+                                    <a:graphicFrameLocks xmlns:a="http://schemas.openxmlformats.org/drawingml/2006/main" noChangeAspect="1"/>
+                                  </wp:cNvGraphicFramePr>
+                                  <a:graphic xmlns:a="http://schemas.openxmlformats.org/drawingml/2006/main">
+                                    <a:graphicData uri="http://schemas.openxmlformats.org/drawingml/2006/picture">
+                                      <pic:pic xmlns:pic="http://schemas.openxmlformats.org/drawingml/2006/picture">
+                                        <pic:nvPicPr>
+                                          <pic:cNvPr id="1" name=""/>
+                                          <pic:cNvPicPr/>
+                                        </pic:nvPicPr>
+                                        <pic:blipFill rotWithShape="1">
+                                          <a:blip r:embed="rId7"/>
+                                          <a:srcRect t="50336"/>
+                                          <a:stretch/>
+                                        </pic:blipFill>
+                                        <pic:spPr bwMode="auto">
+                                          <a:xfrm>
+                                            <a:off x="0" y="0"/>
+                                            <a:ext cx="2969587" cy="1971153"/>
+                                          </a:xfrm>
+                                          <a:prstGeom prst="rect">
+                                            <a:avLst/>
+                                          </a:prstGeom>
+                                          <a:ln w="6350" cap="flat" cmpd="sng" algn="ctr">
+                                            <a:solidFill>
+                                              <a:sysClr val="windowText" lastClr="000000"/>
+                                            </a:solidFill>
+                                            <a:prstDash val="solid"/>
+                                            <a:round/>
+                                            <a:headEnd type="none" w="med" len="med"/>
+                                            <a:tailEnd type="none" w="med" len="med"/>
+                                            <a:extLst>
+                                              <a:ext uri="{C807C97D-BFC1-408E-A445-0C87EB9F89A2}">
+                                                <ask:lineSketchStyleProps xmlns:ask="http://schemas.microsoft.com/office/drawing/2018/sketchyshapes" sd="0">
+                                                  <a:custGeom>
+                                                    <a:avLst/>
+                                                    <a:gdLst/>
+                                                    <a:ahLst/>
+                                                    <a:cxnLst/>
+                                                    <a:rect l="0" t="0" r="0" b="0"/>
+                                                    <a:pathLst/>
+                                                  </a:custGeom>
+                                                  <ask:type/>
+                                                </ask:lineSketchStyleProps>
+                                              </a:ext>
+                                            </a:extLst>
+                                          </a:ln>
+                                          <a:extLst>
+                                            <a:ext uri="{53640926-AAD7-44D8-BBD7-CCE9431645EC}">
+                                              <a14:shadowObscured xmlns:a14="http://schemas.microsoft.com/office/drawing/2010/main"/>
+                                            </a:ext>
+                                          </a:extLst>
+                                        </pic:spPr>
+                                      </pic:pic>
+                                    </a:graphicData>
+                                  </a:graphic>
+                                </wp:inline>
+                              </w:drawing>
+                            </w:r>
                           </w:p>
                         </w:txbxContent>
                       </wps:txbx>
@@ -1358,13 +2149,288 @@
           </mc:Choice>
           <mc:Fallback>
             <w:pict>
-              <v:shape w14:anchorId="104711C4" id="文字方塊 4" o:spid="_x0000_s1028" type="#_x0000_t202" style="position:absolute;left:0;text-align:left;margin-left:0;margin-top:10.7pt;width:480.1pt;height:118.1pt;z-index:251664384;visibility:visible;mso-wrap-style:square;mso-width-percent:0;mso-height-percent:0;mso-wrap-distance-left:9pt;mso-wrap-distance-top:3.6pt;mso-wrap-distance-right:9pt;mso-wrap-distance-bottom:3.6pt;mso-position-horizontal:left;mso-position-horizontal-relative:margin;mso-position-vertical:absolute;mso-position-vertical-relative:text;mso-width-percent:0;mso-height-percent:0;mso-width-relative:margin;mso-height-relative:margin;v-text-anchor:top" o:gfxdata="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">
+              <v:shape w14:anchorId="104711C4" id="文字方塊 4" o:spid="_x0000_s1028" type="#_x0000_t202" style="position:absolute;left:0;text-align:left;margin-left:428.9pt;margin-top:10.7pt;width:480.1pt;height:680.65pt;z-index:251664384;visibility:visible;mso-wrap-style:square;mso-width-percent:0;mso-height-percent:0;mso-wrap-distance-left:9pt;mso-wrap-distance-top:3.6pt;mso-wrap-distance-right:9pt;mso-wrap-distance-bottom:3.6pt;mso-position-horizontal:right;mso-position-horizontal-relative:margin;mso-position-vertical:absolute;mso-position-vertical-relative:text;mso-width-percent:0;mso-height-percent:0;mso-width-relative:margin;mso-height-relative:margin;v-text-anchor:top" o:gfxdata="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">
                 <v:textbox>
                   <w:txbxContent>
                     <w:p>
                       <w:pPr>
-                        <w:rPr>
-                          <w:rFonts w:eastAsia="DFKai-SB"/>
+                        <w:pStyle w:val="whitespace-pre-wrap"/>
+                        <w:rPr>
+                          <w:rFonts w:ascii="Times New Roman" w:hAnsi="Times New Roman" w:cs="Times New Roman"/>
+                        </w:rPr>
+                      </w:pPr>
+                      <w:r>
+                        <w:rPr>
+                          <w:rFonts w:ascii="Times New Roman" w:hAnsi="Times New Roman" w:cs="Times New Roman"/>
+                        </w:rPr>
+                        <w:t xml:space="preserve">We can see </w:t>
+                      </w:r>
+                      <w:r>
+                        <w:rPr>
+                          <w:rFonts w:ascii="Times New Roman" w:hAnsi="Times New Roman" w:cs="Times New Roman"/>
+                        </w:rPr>
+                        <w:t>the results of training data D using 20 data points and only 2 data points:</w:t>
+                      </w:r>
+                    </w:p>
+                    <w:p>
+                      <w:pPr>
+                        <w:pStyle w:val="whitespace-normal"/>
+                        <w:numPr>
+                          <w:ilvl w:val="0"/>
+                          <w:numId w:val="34"/>
+                        </w:numPr>
+                        <w:rPr>
+                          <w:rFonts w:ascii="Times New Roman" w:hAnsi="Times New Roman" w:cs="Times New Roman"/>
+                        </w:rPr>
+                      </w:pPr>
+                      <w:r>
+                        <w:rPr>
+                          <w:rFonts w:ascii="Times New Roman" w:hAnsi="Times New Roman" w:cs="Times New Roman"/>
+                        </w:rPr>
+                        <w:t xml:space="preserve">Bias: </w:t>
+                      </w:r>
+                    </w:p>
+                    <w:p>
+                      <w:pPr>
+                        <w:pStyle w:val="whitespace-normal"/>
+                        <w:numPr>
+                          <w:ilvl w:val="1"/>
+                          <w:numId w:val="34"/>
+                        </w:numPr>
+                        <w:rPr>
+                          <w:rFonts w:ascii="Times New Roman" w:hAnsi="Times New Roman" w:cs="Times New Roman"/>
+                        </w:rPr>
+                      </w:pPr>
+                      <w:r>
+                        <w:rPr>
+                          <w:rFonts w:ascii="Times New Roman" w:hAnsi="Times New Roman" w:cs="Times New Roman"/>
+                        </w:rPr>
+                        <w:t>2-point data: The bias is larger, especially noticeable at both ends of the x-axis.</w:t>
+                      </w:r>
+                    </w:p>
+                    <w:p>
+                      <w:pPr>
+                        <w:pStyle w:val="whitespace-normal"/>
+                        <w:numPr>
+                          <w:ilvl w:val="1"/>
+                          <w:numId w:val="34"/>
+                        </w:numPr>
+                        <w:rPr>
+                          <w:rFonts w:ascii="Times New Roman" w:hAnsi="Times New Roman" w:cs="Times New Roman"/>
+                        </w:rPr>
+                      </w:pPr>
+                      <w:r>
+                        <w:rPr>
+                          <w:rFonts w:ascii="Times New Roman" w:hAnsi="Times New Roman" w:cs="Times New Roman"/>
+                        </w:rPr>
+                        <w:t>20-point data: The bias is significantly reduced, with a smoother and more consistent curve.</w:t>
+                      </w:r>
+                    </w:p>
+                    <w:p>
+                      <w:pPr>
+                        <w:pStyle w:val="whitespace-normal"/>
+                        <w:numPr>
+                          <w:ilvl w:val="0"/>
+                          <w:numId w:val="34"/>
+                        </w:numPr>
+                        <w:rPr>
+                          <w:rFonts w:ascii="Times New Roman" w:hAnsi="Times New Roman" w:cs="Times New Roman"/>
+                        </w:rPr>
+                      </w:pPr>
+                      <w:r>
+                        <w:rPr>
+                          <w:rFonts w:ascii="Times New Roman" w:hAnsi="Times New Roman" w:cs="Times New Roman"/>
+                        </w:rPr>
+                        <w:t xml:space="preserve">Variance: </w:t>
+                      </w:r>
+                    </w:p>
+                    <w:p>
+                      <w:pPr>
+                        <w:pStyle w:val="whitespace-normal"/>
+                        <w:numPr>
+                          <w:ilvl w:val="1"/>
+                          <w:numId w:val="34"/>
+                        </w:numPr>
+                        <w:rPr>
+                          <w:rFonts w:ascii="Times New Roman" w:hAnsi="Times New Roman" w:cs="Times New Roman"/>
+                        </w:rPr>
+                      </w:pPr>
+                      <w:r>
+                        <w:rPr>
+                          <w:rFonts w:ascii="Times New Roman" w:hAnsi="Times New Roman" w:cs="Times New Roman"/>
+                        </w:rPr>
+                        <w:t>2-point data: The variance is larger.</w:t>
+                      </w:r>
+                    </w:p>
+                    <w:p>
+                      <w:pPr>
+                        <w:pStyle w:val="whitespace-normal"/>
+                        <w:numPr>
+                          <w:ilvl w:val="1"/>
+                          <w:numId w:val="34"/>
+                        </w:numPr>
+                        <w:rPr>
+                          <w:rFonts w:ascii="Times New Roman" w:hAnsi="Times New Roman" w:cs="Times New Roman"/>
+                        </w:rPr>
+                      </w:pPr>
+                      <w:r>
+                        <w:rPr>
+                          <w:rFonts w:ascii="Times New Roman" w:hAnsi="Times New Roman" w:cs="Times New Roman"/>
+                        </w:rPr>
+                        <w:t>20-point data: The variance is greatly reduced, maintaining a lower level across almost the entire x-axis range.</w:t>
+                      </w:r>
+                    </w:p>
+                    <w:p>
+                      <w:pPr>
+                        <w:pStyle w:val="whitespace-normal"/>
+                        <w:numPr>
+                          <w:ilvl w:val="0"/>
+                          <w:numId w:val="34"/>
+                        </w:numPr>
+                        <w:rPr>
+                          <w:rFonts w:ascii="Times New Roman" w:hAnsi="Times New Roman" w:cs="Times New Roman"/>
+                        </w:rPr>
+                      </w:pPr>
+                      <w:r>
+                        <w:rPr>
+                          <w:rFonts w:ascii="Times New Roman" w:hAnsi="Times New Roman" w:cs="Times New Roman"/>
+                        </w:rPr>
+                        <w:t xml:space="preserve">Expected Error: </w:t>
+                      </w:r>
+                    </w:p>
+                    <w:p>
+                      <w:pPr>
+                        <w:pStyle w:val="whitespace-normal"/>
+                        <w:numPr>
+                          <w:ilvl w:val="1"/>
+                          <w:numId w:val="34"/>
+                        </w:numPr>
+                        <w:rPr>
+                          <w:rFonts w:ascii="Times New Roman" w:hAnsi="Times New Roman" w:cs="Times New Roman"/>
+                        </w:rPr>
+                      </w:pPr>
+                      <w:r>
+                        <w:rPr>
+                          <w:rFonts w:ascii="Times New Roman" w:hAnsi="Times New Roman" w:cs="Times New Roman"/>
+                        </w:rPr>
+                        <w:t>2-point data: The error is larger, showing peaks at both ends of the x-axis.</w:t>
+                      </w:r>
+                    </w:p>
+                    <w:p>
+                      <w:pPr>
+                        <w:pStyle w:val="whitespace-normal"/>
+                        <w:numPr>
+                          <w:ilvl w:val="1"/>
+                          <w:numId w:val="34"/>
+                        </w:numPr>
+                        <w:rPr>
+                          <w:rFonts w:ascii="Times New Roman" w:hAnsi="Times New Roman" w:cs="Times New Roman"/>
+                        </w:rPr>
+                      </w:pPr>
+                      <w:r>
+                        <w:rPr>
+                          <w:rFonts w:ascii="Times New Roman" w:hAnsi="Times New Roman" w:cs="Times New Roman"/>
+                        </w:rPr>
+                        <w:t>20-point data: The error is significantly reduced, with a smoother curve and only slight increases at the ends of the x-axis.</w:t>
+                      </w:r>
+                    </w:p>
+                    <w:p>
+                      <w:pPr>
+                        <w:pStyle w:val="whitespace-pre-wrap"/>
+                        <w:rPr>
+                          <w:rFonts w:ascii="Times New Roman" w:hAnsi="Times New Roman" w:cs="Times New Roman" w:hint="eastAsia"/>
+                        </w:rPr>
+                      </w:pPr>
+                      <w:r>
+                        <w:rPr>
+                          <w:rFonts w:ascii="Times New Roman" w:hAnsi="Times New Roman" w:cs="Times New Roman"/>
+                        </w:rPr>
+                        <w:t>Based on these observations, we can :</w:t>
+                      </w:r>
+                      <w:r>
+                        <w:rPr>
+                          <w:rFonts w:ascii="Times New Roman" w:hAnsi="Times New Roman" w:cs="Times New Roman"/>
+                        </w:rPr>
+                        <w:t>have some conclusion:</w:t>
+                      </w:r>
+                    </w:p>
+                    <w:p>
+                      <w:pPr>
+                        <w:pStyle w:val="whitespace-pre-wrap"/>
+                        <w:numPr>
+                          <w:ilvl w:val="0"/>
+                          <w:numId w:val="36"/>
+                        </w:numPr>
+                        <w:rPr>
+                          <w:rFonts w:ascii="Times New Roman" w:hAnsi="Times New Roman" w:cs="Times New Roman"/>
+                        </w:rPr>
+                      </w:pPr>
+                      <w:r>
+                        <w:rPr>
+                          <w:rFonts w:ascii="Times New Roman" w:hAnsi="Times New Roman" w:cs="Times New Roman"/>
+                        </w:rPr>
+                        <w:t>Effect of data quantity on bias: Increasing data points from 2 to 20 actually increased the model's bias. This might suggest that more data points reveal the underlying complexity of the data, making it hard for a simple model to fully capture the true data distribution.</w:t>
+                      </w:r>
+                    </w:p>
+                    <w:p>
+                      <w:pPr>
+                        <w:pStyle w:val="whitespace-pre-wrap"/>
+                        <w:numPr>
+                          <w:ilvl w:val="0"/>
+                          <w:numId w:val="36"/>
+                        </w:numPr>
+                        <w:rPr>
+                          <w:rFonts w:ascii="Times New Roman" w:hAnsi="Times New Roman" w:cs="Times New Roman"/>
+                        </w:rPr>
+                      </w:pPr>
+                      <w:r>
+                        <w:rPr>
+                          <w:rFonts w:ascii="Times New Roman" w:hAnsi="Times New Roman" w:cs="Times New Roman"/>
+                        </w:rPr>
+                        <w:t>Effect of data quantity on variance: Increasing data points significantly reduced variance. This meets our expectations, as more data usually decreases the model's sensitivity to individual data points.</w:t>
+                      </w:r>
+                    </w:p>
+                    <w:p>
+                      <w:pPr>
+                        <w:pStyle w:val="whitespace-pre-wrap"/>
+                        <w:numPr>
+                          <w:ilvl w:val="0"/>
+                          <w:numId w:val="36"/>
+                        </w:numPr>
+                        <w:rPr>
+                          <w:rFonts w:ascii="Times New Roman" w:hAnsi="Times New Roman" w:cs="Times New Roman"/>
+                        </w:rPr>
+                      </w:pPr>
+                      <w:r>
+                        <w:rPr>
+                          <w:rFonts w:ascii="Times New Roman" w:hAnsi="Times New Roman" w:cs="Times New Roman"/>
+                        </w:rPr>
+                        <w:t>Bias-variance trade-off: This example well demonstrates the bias-variance trade-off. Increasing data quantity reduced variance but increased bias at the same time. This shows that simply increasing data quantity may not improve all aspects of performance simultaneously.</w:t>
+                      </w:r>
+                    </w:p>
+                    <w:p>
+                      <w:pPr>
+                        <w:pStyle w:val="whitespace-pre-wrap"/>
+                        <w:numPr>
+                          <w:ilvl w:val="0"/>
+                          <w:numId w:val="36"/>
+                        </w:numPr>
+                        <w:rPr>
+                          <w:rFonts w:ascii="Times New Roman" w:hAnsi="Times New Roman" w:cs="Times New Roman" w:hint="eastAsia"/>
+                        </w:rPr>
+                      </w:pPr>
+                      <w:r>
+                        <w:rPr>
+                          <w:rFonts w:ascii="Times New Roman" w:hAnsi="Times New Roman" w:cs="Times New Roman"/>
+                        </w:rPr>
+                        <w:t>Consideration of model complexity: The results from 20 data points might suggest our model is too simple. Although variance decreased, the increase in bias indicates the model may need higher complexity to better fit the data.</w:t>
+                      </w:r>
+                    </w:p>
+                    <w:p>
+                      <w:pPr>
+                        <w:jc w:val="center"/>
+                        <w:rPr>
+                          <w:rFonts w:eastAsia="標楷體"/>
                           <w14:textOutline w14:w="12700" w14:cap="rnd" w14:cmpd="sng" w14:algn="ctr">
                             <w14:solidFill>
                               <w14:srgbClr w14:val="000000"/>
@@ -1374,104 +2440,142 @@
                           </w14:textOutline>
                         </w:rPr>
                       </w:pPr>
-                    </w:p>
-                    <w:p>
-                      <w:pPr>
-                        <w:rPr>
-                          <w:rFonts w:eastAsia="DFKai-SB"/>
-                          <w14:textOutline w14:w="12700" w14:cap="rnd" w14:cmpd="sng" w14:algn="ctr">
-                            <w14:solidFill>
-                              <w14:srgbClr w14:val="000000"/>
-                            </w14:solidFill>
-                            <w14:prstDash w14:val="solid"/>
-                            <w14:bevel/>
-                          </w14:textOutline>
-                        </w:rPr>
-                      </w:pPr>
-                    </w:p>
-                    <w:p>
-                      <w:pPr>
-                        <w:rPr>
-                          <w:rFonts w:eastAsia="DFKai-SB"/>
-                          <w14:textOutline w14:w="12700" w14:cap="rnd" w14:cmpd="sng" w14:algn="ctr">
-                            <w14:solidFill>
-                              <w14:srgbClr w14:val="000000"/>
-                            </w14:solidFill>
-                            <w14:prstDash w14:val="solid"/>
-                            <w14:bevel/>
-                          </w14:textOutline>
-                        </w:rPr>
-                      </w:pPr>
-                    </w:p>
-                    <w:p>
-                      <w:pPr>
-                        <w:rPr>
-                          <w:rFonts w:eastAsia="DFKai-SB"/>
-                          <w14:textOutline w14:w="12700" w14:cap="rnd" w14:cmpd="sng" w14:algn="ctr">
-                            <w14:solidFill>
-                              <w14:srgbClr w14:val="000000"/>
-                            </w14:solidFill>
-                            <w14:prstDash w14:val="solid"/>
-                            <w14:bevel/>
-                          </w14:textOutline>
-                        </w:rPr>
-                      </w:pPr>
-                    </w:p>
-                    <w:p>
-                      <w:pPr>
-                        <w:rPr>
-                          <w:rFonts w:eastAsia="DFKai-SB"/>
-                          <w14:textOutline w14:w="12700" w14:cap="rnd" w14:cmpd="sng" w14:algn="ctr">
-                            <w14:solidFill>
-                              <w14:srgbClr w14:val="000000"/>
-                            </w14:solidFill>
-                            <w14:prstDash w14:val="solid"/>
-                            <w14:bevel/>
-                          </w14:textOutline>
-                        </w:rPr>
-                      </w:pPr>
-                    </w:p>
-                    <w:p>
-                      <w:pPr>
-                        <w:rPr>
-                          <w:rFonts w:eastAsia="DFKai-SB"/>
-                          <w14:textOutline w14:w="12700" w14:cap="rnd" w14:cmpd="sng" w14:algn="ctr">
-                            <w14:solidFill>
-                              <w14:srgbClr w14:val="000000"/>
-                            </w14:solidFill>
-                            <w14:prstDash w14:val="solid"/>
-                            <w14:bevel/>
-                          </w14:textOutline>
-                        </w:rPr>
-                      </w:pPr>
-                    </w:p>
-                    <w:p>
-                      <w:pPr>
-                        <w:rPr>
-                          <w:rFonts w:eastAsia="DFKai-SB"/>
-                          <w14:textOutline w14:w="12700" w14:cap="rnd" w14:cmpd="sng" w14:algn="ctr">
-                            <w14:solidFill>
-                              <w14:srgbClr w14:val="000000"/>
-                            </w14:solidFill>
-                            <w14:prstDash w14:val="solid"/>
-                            <w14:bevel/>
-                          </w14:textOutline>
-                        </w:rPr>
-                      </w:pPr>
-                    </w:p>
-                    <w:p>
-                      <w:pPr>
-                        <w:rPr>
-                          <w:rFonts w:eastAsia="DFKai-SB"/>
-                          <w14:textOutline w14:w="12700" w14:cap="rnd" w14:cmpd="sng" w14:algn="ctr">
-                            <w14:solidFill>
-                              <w14:srgbClr w14:val="000000"/>
-                            </w14:solidFill>
-                            <w14:prstDash w14:val="solid"/>
-                            <w14:bevel/>
-                          </w14:textOutline>
-                        </w:rPr>
-                      </w:pPr>
+                      <w:r>
+                        <w:rPr>
+                          <w:noProof/>
+                        </w:rPr>
+                        <w:drawing>
+                          <wp:inline distT="0" distB="0" distL="0" distR="0" wp14:anchorId="1C9A8446" wp14:editId="25531D54">
+                            <wp:extent cx="2900707" cy="1929423"/>
+                            <wp:effectExtent l="19050" t="19050" r="13970" b="13970"/>
+                            <wp:docPr id="6" name="圖片 6"/>
+                            <wp:cNvGraphicFramePr>
+                              <a:graphicFrameLocks xmlns:a="http://schemas.openxmlformats.org/drawingml/2006/main" noChangeAspect="1"/>
+                            </wp:cNvGraphicFramePr>
+                            <a:graphic xmlns:a="http://schemas.openxmlformats.org/drawingml/2006/main">
+                              <a:graphicData uri="http://schemas.openxmlformats.org/drawingml/2006/picture">
+                                <pic:pic xmlns:pic="http://schemas.openxmlformats.org/drawingml/2006/picture">
+                                  <pic:nvPicPr>
+                                    <pic:cNvPr id="1" name=""/>
+                                    <pic:cNvPicPr/>
+                                  </pic:nvPicPr>
+                                  <pic:blipFill rotWithShape="1">
+                                    <a:blip r:embed="rId7"/>
+                                    <a:srcRect b="50233"/>
+                                    <a:stretch/>
+                                  </pic:blipFill>
+                                  <pic:spPr bwMode="auto">
+                                    <a:xfrm>
+                                      <a:off x="0" y="0"/>
+                                      <a:ext cx="2933825" cy="1951451"/>
+                                    </a:xfrm>
+                                    <a:prstGeom prst="rect">
+                                      <a:avLst/>
+                                    </a:prstGeom>
+                                    <a:ln w="6350" cap="flat" cmpd="sng" algn="ctr">
+                                      <a:solidFill>
+                                        <a:sysClr val="windowText" lastClr="000000"/>
+                                      </a:solidFill>
+                                      <a:prstDash val="solid"/>
+                                      <a:round/>
+                                      <a:headEnd type="none" w="med" len="med"/>
+                                      <a:tailEnd type="none" w="med" len="med"/>
+                                      <a:extLst>
+                                        <a:ext uri="{C807C97D-BFC1-408E-A445-0C87EB9F89A2}">
+                                          <ask:lineSketchStyleProps xmlns:ask="http://schemas.microsoft.com/office/drawing/2018/sketchyshapes" sd="0">
+                                            <a:custGeom>
+                                              <a:avLst/>
+                                              <a:gdLst/>
+                                              <a:ahLst/>
+                                              <a:cxnLst/>
+                                              <a:rect l="0" t="0" r="0" b="0"/>
+                                              <a:pathLst/>
+                                            </a:custGeom>
+                                            <ask:type/>
+                                          </ask:lineSketchStyleProps>
+                                        </a:ext>
+                                      </a:extLst>
+                                    </a:ln>
+                                    <a:extLst>
+                                      <a:ext uri="{53640926-AAD7-44D8-BBD7-CCE9431645EC}">
+                                        <a14:shadowObscured xmlns:a14="http://schemas.microsoft.com/office/drawing/2010/main"/>
+                                      </a:ext>
+                                    </a:extLst>
+                                  </pic:spPr>
+                                </pic:pic>
+                              </a:graphicData>
+                            </a:graphic>
+                          </wp:inline>
+                        </w:drawing>
+                      </w:r>
+                      <w:r>
+                        <w:rPr>
+                          <w:noProof/>
+                        </w:rPr>
+                        <w:drawing>
+                          <wp:inline distT="0" distB="0" distL="0" distR="0" wp14:anchorId="72430A43" wp14:editId="3402EC7A">
+                            <wp:extent cx="2912349" cy="1933160"/>
+                            <wp:effectExtent l="19050" t="19050" r="21590" b="10160"/>
+                            <wp:docPr id="11" name="圖片 11"/>
+                            <wp:cNvGraphicFramePr>
+                              <a:graphicFrameLocks xmlns:a="http://schemas.openxmlformats.org/drawingml/2006/main" noChangeAspect="1"/>
+                            </wp:cNvGraphicFramePr>
+                            <a:graphic xmlns:a="http://schemas.openxmlformats.org/drawingml/2006/main">
+                              <a:graphicData uri="http://schemas.openxmlformats.org/drawingml/2006/picture">
+                                <pic:pic xmlns:pic="http://schemas.openxmlformats.org/drawingml/2006/picture">
+                                  <pic:nvPicPr>
+                                    <pic:cNvPr id="1" name=""/>
+                                    <pic:cNvPicPr/>
+                                  </pic:nvPicPr>
+                                  <pic:blipFill rotWithShape="1">
+                                    <a:blip r:embed="rId7"/>
+                                    <a:srcRect t="50336"/>
+                                    <a:stretch/>
+                                  </pic:blipFill>
+                                  <pic:spPr bwMode="auto">
+                                    <a:xfrm>
+                                      <a:off x="0" y="0"/>
+                                      <a:ext cx="2969587" cy="1971153"/>
+                                    </a:xfrm>
+                                    <a:prstGeom prst="rect">
+                                      <a:avLst/>
+                                    </a:prstGeom>
+                                    <a:ln w="6350" cap="flat" cmpd="sng" algn="ctr">
+                                      <a:solidFill>
+                                        <a:sysClr val="windowText" lastClr="000000"/>
+                                      </a:solidFill>
+                                      <a:prstDash val="solid"/>
+                                      <a:round/>
+                                      <a:headEnd type="none" w="med" len="med"/>
+                                      <a:tailEnd type="none" w="med" len="med"/>
+                                      <a:extLst>
+                                        <a:ext uri="{C807C97D-BFC1-408E-A445-0C87EB9F89A2}">
+                                          <ask:lineSketchStyleProps xmlns:ask="http://schemas.microsoft.com/office/drawing/2018/sketchyshapes" sd="0">
+                                            <a:custGeom>
+                                              <a:avLst/>
+                                              <a:gdLst/>
+                                              <a:ahLst/>
+                                              <a:cxnLst/>
+                                              <a:rect l="0" t="0" r="0" b="0"/>
+                                              <a:pathLst/>
+                                            </a:custGeom>
+                                            <ask:type/>
+                                          </ask:lineSketchStyleProps>
+                                        </a:ext>
+                                      </a:extLst>
+                                    </a:ln>
+                                    <a:extLst>
+                                      <a:ext uri="{53640926-AAD7-44D8-BBD7-CCE9431645EC}">
+                                        <a14:shadowObscured xmlns:a14="http://schemas.microsoft.com/office/drawing/2010/main"/>
+                                      </a:ext>
+                                    </a:extLst>
+                                  </pic:spPr>
+                                </pic:pic>
+                              </a:graphicData>
+                            </a:graphic>
+                          </wp:inline>
+                        </w:drawing>
+                      </w:r>
                     </w:p>
                   </w:txbxContent>
                 </v:textbox>
@@ -1552,26 +2656,37 @@
     </w:p>
     <w:p>
       <w:pPr>
+        <w:widowControl/>
+        <w:adjustRightInd/>
+        <w:spacing w:line="240" w:lineRule="auto"/>
+        <w:textAlignment w:val="auto"/>
+        <w:rPr>
+          <w:b/>
+          <w:szCs w:val="24"/>
+        </w:rPr>
+      </w:pPr>
+      <w:r>
+        <w:rPr>
+          <w:b/>
+          <w:szCs w:val="24"/>
+        </w:rPr>
+        <w:br w:type="page"/>
+      </w:r>
+    </w:p>
+    <w:p>
+      <w:pPr>
         <w:jc w:val="both"/>
         <w:rPr>
           <w:b/>
           <w:szCs w:val="24"/>
         </w:rPr>
       </w:pPr>
-    </w:p>
-    <w:p>
-      <w:pPr>
-        <w:jc w:val="both"/>
-        <w:rPr>
-          <w:b/>
-          <w:szCs w:val="24"/>
-        </w:rPr>
-      </w:pPr>
       <w:r>
         <w:rPr>
           <w:b/>
           <w:szCs w:val="24"/>
         </w:rPr>
+        <w:lastRenderedPageBreak/>
         <w:t>4.</w:t>
       </w:r>
     </w:p>
@@ -1714,6 +2829,13 @@
                 <w:szCs w:val="24"/>
               </w:rPr>
             </w:pPr>
+            <w:r>
+              <w:rPr>
+                <w:b/>
+                <w:szCs w:val="24"/>
+              </w:rPr>
+              <w:t>Bias: 0.896</w:t>
+            </w:r>
           </w:p>
         </w:tc>
         <w:tc>
@@ -1735,6 +2857,13 @@
                 <w:szCs w:val="24"/>
               </w:rPr>
             </w:pPr>
+            <w:r>
+              <w:rPr>
+                <w:b/>
+                <w:szCs w:val="24"/>
+              </w:rPr>
+              <w:t>Variance: 0.049</w:t>
+            </w:r>
           </w:p>
         </w:tc>
       </w:tr>
@@ -1804,7 +2933,7 @@
         <mc:AlternateContent>
           <mc:Choice Requires="wps">
             <w:drawing>
-              <wp:anchor distT="45720" distB="45720" distL="114300" distR="114300" simplePos="0" relativeHeight="251666432" behindDoc="0" locked="0" layoutInCell="1" allowOverlap="1" wp14:anchorId="4940F6DB" wp14:editId="43B96568">
+              <wp:anchor distT="45720" distB="45720" distL="114300" distR="114300" simplePos="0" relativeHeight="251666432" behindDoc="0" locked="0" layoutInCell="1" allowOverlap="1" wp14:anchorId="4940F6DB" wp14:editId="2F5ECB8D">
                 <wp:simplePos x="0" y="0"/>
                 <wp:positionH relativeFrom="margin">
                   <wp:align>left</wp:align>
@@ -1812,8 +2941,8 @@
                 <wp:positionV relativeFrom="paragraph">
                   <wp:posOffset>67945</wp:posOffset>
                 </wp:positionV>
-                <wp:extent cx="6097270" cy="4073978"/>
-                <wp:effectExtent l="0" t="0" r="17780" b="22225"/>
+                <wp:extent cx="6097270" cy="7083083"/>
+                <wp:effectExtent l="0" t="0" r="17780" b="22860"/>
                 <wp:wrapNone/>
                 <wp:docPr id="5" name="文字方塊 5"/>
                 <wp:cNvGraphicFramePr>
@@ -1828,7 +2957,7 @@
                       <wps:spPr bwMode="auto">
                         <a:xfrm>
                           <a:off x="0" y="0"/>
-                          <a:ext cx="6097270" cy="4073978"/>
+                          <a:ext cx="6097270" cy="7083083"/>
                         </a:xfrm>
                         <a:prstGeom prst="rect">
                           <a:avLst/>
@@ -1850,6 +2979,202 @@
                           <w:p>
                             <w:pPr>
                               <w:rPr>
+                                <w:szCs w:val="24"/>
+                              </w:rPr>
+                            </w:pPr>
+                            <w:r>
+                              <w:rPr>
+                                <w:szCs w:val="24"/>
+                              </w:rPr>
+                              <w:t>We can see the result in the picture, it compare the 2 point &amp; 20 point to training data.</w:t>
+                            </w:r>
+                          </w:p>
+                          <w:p>
+                            <w:pPr>
+                              <w:pStyle w:val="a9"/>
+                              <w:numPr>
+                                <w:ilvl w:val="0"/>
+                                <w:numId w:val="41"/>
+                              </w:numPr>
+                              <w:ind w:leftChars="0"/>
+                              <w:rPr>
+                                <w:szCs w:val="24"/>
+                              </w:rPr>
+                            </w:pPr>
+                            <w:r>
+                              <w:rPr>
+                                <w:szCs w:val="24"/>
+                              </w:rPr>
+                              <w:t>Bias:</w:t>
+                            </w:r>
+                          </w:p>
+                          <w:p>
+                            <w:pPr>
+                              <w:pStyle w:val="a9"/>
+                              <w:numPr>
+                                <w:ilvl w:val="0"/>
+                                <w:numId w:val="42"/>
+                              </w:numPr>
+                              <w:ind w:leftChars="0"/>
+                              <w:rPr>
+                                <w:rFonts w:hint="eastAsia"/>
+                                <w:szCs w:val="24"/>
+                              </w:rPr>
+                            </w:pPr>
+                            <w:r>
+                              <w:rPr>
+                                <w:szCs w:val="24"/>
+                              </w:rPr>
+                              <w:t>Both the 2-point and 20-point data show large bias. This is because there is a big gap between our expected hypothesis function and the actual target function. As a result, the models based on both data sizes have high bias.</w:t>
+                            </w:r>
+                          </w:p>
+                          <w:p>
+                            <w:pPr>
+                              <w:pStyle w:val="a9"/>
+                              <w:numPr>
+                                <w:ilvl w:val="0"/>
+                                <w:numId w:val="41"/>
+                              </w:numPr>
+                              <w:ind w:leftChars="0"/>
+                              <w:rPr>
+                                <w:rFonts w:hint="eastAsia"/>
+                                <w:szCs w:val="24"/>
+                              </w:rPr>
+                            </w:pPr>
+                            <w:r>
+                              <w:rPr>
+                                <w:szCs w:val="24"/>
+                              </w:rPr>
+                              <w:t>Variance:</w:t>
+                            </w:r>
+                          </w:p>
+                          <w:p>
+                            <w:pPr>
+                              <w:pStyle w:val="a9"/>
+                              <w:numPr>
+                                <w:ilvl w:val="0"/>
+                                <w:numId w:val="42"/>
+                              </w:numPr>
+                              <w:ind w:leftChars="0"/>
+                              <w:rPr>
+                                <w:szCs w:val="24"/>
+                              </w:rPr>
+                            </w:pPr>
+                            <w:r>
+                              <w:rPr>
+                                <w:szCs w:val="24"/>
+                              </w:rPr>
+                              <w:t>2-point data: The variance is large, which can be clearly seen from the width of the green area in the graph.</w:t>
+                            </w:r>
+                          </w:p>
+                          <w:p>
+                            <w:pPr>
+                              <w:pStyle w:val="a9"/>
+                              <w:numPr>
+                                <w:ilvl w:val="0"/>
+                                <w:numId w:val="42"/>
+                              </w:numPr>
+                              <w:ind w:leftChars="0"/>
+                              <w:rPr>
+                                <w:szCs w:val="24"/>
+                              </w:rPr>
+                            </w:pPr>
+                            <w:r>
+                              <w:rPr>
+                                <w:szCs w:val="24"/>
+                              </w:rPr>
+                              <w:t>20-point data: The variance is significantly reduced, with the green area becoming noticeably narrower.</w:t>
+                            </w:r>
+                          </w:p>
+                          <w:p>
+                            <w:pPr>
+                              <w:rPr>
+                                <w:szCs w:val="24"/>
+                              </w:rPr>
+                            </w:pPr>
+                            <w:r>
+                              <w:rPr>
+                                <w:szCs w:val="24"/>
+                              </w:rPr>
+                              <w:t>Based on our observation, Here are some conclusion in this case.</w:t>
+                            </w:r>
+                          </w:p>
+                          <w:p>
+                            <w:pPr>
+                              <w:pStyle w:val="whitespace-pre-wrap"/>
+                              <w:numPr>
+                                <w:ilvl w:val="0"/>
+                                <w:numId w:val="36"/>
+                              </w:numPr>
+                              <w:rPr>
+                                <w:rFonts w:ascii="Times New Roman" w:hAnsi="Times New Roman" w:cs="Times New Roman"/>
+                              </w:rPr>
+                            </w:pPr>
+                            <w:r>
+                              <w:rPr>
+                                <w:rFonts w:ascii="Times New Roman" w:hAnsi="Times New Roman" w:cs="Times New Roman"/>
+                              </w:rPr>
+                              <w:t>Limitation of the hypothesis set: As you mentioned, our hypothesis set only includes constant functions h(x) = b. This type of function cannot fit the sine function f(x) = sin(πx) well.</w:t>
+                            </w:r>
+                          </w:p>
+                          <w:p>
+                            <w:pPr>
+                              <w:pStyle w:val="whitespace-pre-wrap"/>
+                              <w:numPr>
+                                <w:ilvl w:val="0"/>
+                                <w:numId w:val="36"/>
+                              </w:numPr>
+                              <w:rPr>
+                                <w:rFonts w:ascii="Times New Roman" w:hAnsi="Times New Roman" w:cs="Times New Roman"/>
+                              </w:rPr>
+                            </w:pPr>
+                            <w:r>
+                              <w:rPr>
+                                <w:rFonts w:ascii="Times New Roman" w:hAnsi="Times New Roman" w:cs="Times New Roman"/>
+                              </w:rPr>
+                              <w:t>Model's expressive power: A constant function can only represent a horizontal line, while a sine function is a wavy curve. No matter how we choose the value of constant b, we cannot accurately represent the shape of the sine function.</w:t>
+                            </w:r>
+                          </w:p>
+                          <w:p>
+                            <w:pPr>
+                              <w:pStyle w:val="whitespace-pre-wrap"/>
+                              <w:numPr>
+                                <w:ilvl w:val="0"/>
+                                <w:numId w:val="36"/>
+                              </w:numPr>
+                              <w:rPr>
+                                <w:rFonts w:ascii="Times New Roman" w:hAnsi="Times New Roman" w:cs="Times New Roman"/>
+                              </w:rPr>
+                            </w:pPr>
+                            <w:r>
+                              <w:rPr>
+                                <w:rFonts w:ascii="Times New Roman" w:hAnsi="Times New Roman" w:cs="Times New Roman"/>
+                              </w:rPr>
+                              <w:t>Bias-variance trade-off: In this case, even with more data points, the model's bias remains high. This is because the model's limitations (constant function) prevent it from capturing the true distribution of the data (sine function).</w:t>
+                            </w:r>
+                          </w:p>
+                          <w:p>
+                            <w:pPr>
+                              <w:pStyle w:val="whitespace-pre-wrap"/>
+                              <w:numPr>
+                                <w:ilvl w:val="0"/>
+                                <w:numId w:val="36"/>
+                              </w:numPr>
+                              <w:rPr>
+                                <w:rFonts w:ascii="Times New Roman" w:hAnsi="Times New Roman" w:cs="Times New Roman" w:hint="eastAsia"/>
+                              </w:rPr>
+                            </w:pPr>
+                            <w:r>
+                              <w:rPr>
+                                <w:rFonts w:ascii="Times New Roman" w:hAnsi="Times New Roman" w:cs="Times New Roman"/>
+                              </w:rPr>
+                              <w:t>Impact of data quantity: Increasing data points from 2 to 20 mainly affects the variance, with relatively little impact on bias. This is because more data points help us estimate the best constant value more accurately, but they cannot change the basic form of the model.</w:t>
+                            </w:r>
+                          </w:p>
+                          <w:p>
+                            <w:pPr>
+                              <w:jc w:val="center"/>
+                              <w:rPr>
                                 <w:rFonts w:eastAsia="標楷體"/>
                                 <w14:textOutline w14:w="12700" w14:cap="rnd" w14:cmpd="sng" w14:algn="ctr">
                                   <w14:solidFill>
@@ -1860,6 +3185,142 @@
                                 </w14:textOutline>
                               </w:rPr>
                             </w:pPr>
+                            <w:r>
+                              <w:rPr>
+                                <w:noProof/>
+                              </w:rPr>
+                              <w:drawing>
+                                <wp:inline distT="0" distB="0" distL="0" distR="0" wp14:anchorId="20FDF741" wp14:editId="2C9AB192">
+                                  <wp:extent cx="2873766" cy="1187220"/>
+                                  <wp:effectExtent l="19050" t="19050" r="22225" b="13335"/>
+                                  <wp:docPr id="8" name="圖片 8"/>
+                                  <wp:cNvGraphicFramePr>
+                                    <a:graphicFrameLocks xmlns:a="http://schemas.openxmlformats.org/drawingml/2006/main" noChangeAspect="1"/>
+                                  </wp:cNvGraphicFramePr>
+                                  <a:graphic xmlns:a="http://schemas.openxmlformats.org/drawingml/2006/main">
+                                    <a:graphicData uri="http://schemas.openxmlformats.org/drawingml/2006/picture">
+                                      <pic:pic xmlns:pic="http://schemas.openxmlformats.org/drawingml/2006/picture">
+                                        <pic:nvPicPr>
+                                          <pic:cNvPr id="1" name=""/>
+                                          <pic:cNvPicPr/>
+                                        </pic:nvPicPr>
+                                        <pic:blipFill rotWithShape="1">
+                                          <a:blip r:embed="rId8"/>
+                                          <a:srcRect b="50381"/>
+                                          <a:stretch/>
+                                        </pic:blipFill>
+                                        <pic:spPr bwMode="auto">
+                                          <a:xfrm>
+                                            <a:off x="0" y="0"/>
+                                            <a:ext cx="2893026" cy="1195177"/>
+                                          </a:xfrm>
+                                          <a:prstGeom prst="rect">
+                                            <a:avLst/>
+                                          </a:prstGeom>
+                                          <a:ln w="6350" cap="flat" cmpd="sng" algn="ctr">
+                                            <a:solidFill>
+                                              <a:sysClr val="windowText" lastClr="000000"/>
+                                            </a:solidFill>
+                                            <a:prstDash val="solid"/>
+                                            <a:round/>
+                                            <a:headEnd type="none" w="med" len="med"/>
+                                            <a:tailEnd type="none" w="med" len="med"/>
+                                            <a:extLst>
+                                              <a:ext uri="{C807C97D-BFC1-408E-A445-0C87EB9F89A2}">
+                                                <ask:lineSketchStyleProps xmlns:ask="http://schemas.microsoft.com/office/drawing/2018/sketchyshapes" sd="0">
+                                                  <a:custGeom>
+                                                    <a:avLst/>
+                                                    <a:gdLst/>
+                                                    <a:ahLst/>
+                                                    <a:cxnLst/>
+                                                    <a:rect l="0" t="0" r="0" b="0"/>
+                                                    <a:pathLst/>
+                                                  </a:custGeom>
+                                                  <ask:type/>
+                                                </ask:lineSketchStyleProps>
+                                              </a:ext>
+                                            </a:extLst>
+                                          </a:ln>
+                                          <a:extLst>
+                                            <a:ext uri="{53640926-AAD7-44D8-BBD7-CCE9431645EC}">
+                                              <a14:shadowObscured xmlns:a14="http://schemas.microsoft.com/office/drawing/2010/main"/>
+                                            </a:ext>
+                                          </a:extLst>
+                                        </pic:spPr>
+                                      </pic:pic>
+                                    </a:graphicData>
+                                  </a:graphic>
+                                </wp:inline>
+                              </w:drawing>
+                            </w:r>
+                            <w:r>
+                              <w:rPr>
+                                <w:noProof/>
+                              </w:rPr>
+                              <w:drawing>
+                                <wp:inline distT="0" distB="0" distL="0" distR="0" wp14:anchorId="006788D0" wp14:editId="06EE018F">
+                                  <wp:extent cx="2857291" cy="1182774"/>
+                                  <wp:effectExtent l="19050" t="19050" r="19685" b="17780"/>
+                                  <wp:docPr id="7" name="圖片 7"/>
+                                  <wp:cNvGraphicFramePr>
+                                    <a:graphicFrameLocks xmlns:a="http://schemas.openxmlformats.org/drawingml/2006/main" noChangeAspect="1"/>
+                                  </wp:cNvGraphicFramePr>
+                                  <a:graphic xmlns:a="http://schemas.openxmlformats.org/drawingml/2006/main">
+                                    <a:graphicData uri="http://schemas.openxmlformats.org/drawingml/2006/picture">
+                                      <pic:pic xmlns:pic="http://schemas.openxmlformats.org/drawingml/2006/picture">
+                                        <pic:nvPicPr>
+                                          <pic:cNvPr id="1" name=""/>
+                                          <pic:cNvPicPr/>
+                                        </pic:nvPicPr>
+                                        <pic:blipFill rotWithShape="1">
+                                          <a:blip r:embed="rId8"/>
+                                          <a:srcRect t="50281"/>
+                                          <a:stretch/>
+                                        </pic:blipFill>
+                                        <pic:spPr bwMode="auto">
+                                          <a:xfrm>
+                                            <a:off x="0" y="0"/>
+                                            <a:ext cx="2868161" cy="1187274"/>
+                                          </a:xfrm>
+                                          <a:prstGeom prst="rect">
+                                            <a:avLst/>
+                                          </a:prstGeom>
+                                          <a:ln w="6350" cap="flat" cmpd="sng" algn="ctr">
+                                            <a:solidFill>
+                                              <a:sysClr val="windowText" lastClr="000000"/>
+                                            </a:solidFill>
+                                            <a:prstDash val="solid"/>
+                                            <a:round/>
+                                            <a:headEnd type="none" w="med" len="med"/>
+                                            <a:tailEnd type="none" w="med" len="med"/>
+                                            <a:extLst>
+                                              <a:ext uri="{C807C97D-BFC1-408E-A445-0C87EB9F89A2}">
+                                                <ask:lineSketchStyleProps xmlns:ask="http://schemas.microsoft.com/office/drawing/2018/sketchyshapes" sd="0">
+                                                  <a:custGeom>
+                                                    <a:avLst/>
+                                                    <a:gdLst/>
+                                                    <a:ahLst/>
+                                                    <a:cxnLst/>
+                                                    <a:rect l="0" t="0" r="0" b="0"/>
+                                                    <a:pathLst/>
+                                                  </a:custGeom>
+                                                  <ask:type/>
+                                                </ask:lineSketchStyleProps>
+                                              </a:ext>
+                                            </a:extLst>
+                                          </a:ln>
+                                          <a:extLst>
+                                            <a:ext uri="{53640926-AAD7-44D8-BBD7-CCE9431645EC}">
+                                              <a14:shadowObscured xmlns:a14="http://schemas.microsoft.com/office/drawing/2010/main"/>
+                                            </a:ext>
+                                          </a:extLst>
+                                        </pic:spPr>
+                                      </pic:pic>
+                                    </a:graphicData>
+                                  </a:graphic>
+                                </wp:inline>
+                              </w:drawing>
+                            </w:r>
                           </w:p>
                         </w:txbxContent>
                       </wps:txbx>
@@ -1880,13 +3341,209 @@
           </mc:Choice>
           <mc:Fallback>
             <w:pict>
-              <v:shape w14:anchorId="4940F6DB" id="文字方塊 5" o:spid="_x0000_s1029" type="#_x0000_t202" style="position:absolute;left:0;text-align:left;margin-left:0;margin-top:5.35pt;width:480.1pt;height:320.8pt;z-index:251666432;visibility:visible;mso-wrap-style:square;mso-width-percent:0;mso-height-percent:0;mso-wrap-distance-left:9pt;mso-wrap-distance-top:3.6pt;mso-wrap-distance-right:9pt;mso-wrap-distance-bottom:3.6pt;mso-position-horizontal:left;mso-position-horizontal-relative:margin;mso-position-vertical:absolute;mso-position-vertical-relative:text;mso-width-percent:0;mso-height-percent:0;mso-width-relative:margin;mso-height-relative:margin;v-text-anchor:top" o:gfxdata="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">
+              <v:shape w14:anchorId="4940F6DB" id="文字方塊 5" o:spid="_x0000_s1029" type="#_x0000_t202" style="position:absolute;left:0;text-align:left;margin-left:0;margin-top:5.35pt;width:480.1pt;height:557.7pt;z-index:251666432;visibility:visible;mso-wrap-style:square;mso-width-percent:0;mso-height-percent:0;mso-wrap-distance-left:9pt;mso-wrap-distance-top:3.6pt;mso-wrap-distance-right:9pt;mso-wrap-distance-bottom:3.6pt;mso-position-horizontal:left;mso-position-horizontal-relative:margin;mso-position-vertical:absolute;mso-position-vertical-relative:text;mso-width-percent:0;mso-height-percent:0;mso-width-relative:margin;mso-height-relative:margin;v-text-anchor:top" o:gfxdata="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">
                 <v:textbox>
                   <w:txbxContent>
                     <w:p>
                       <w:pPr>
                         <w:rPr>
-                          <w:rFonts w:eastAsia="DFKai-SB"/>
+                          <w:szCs w:val="24"/>
+                        </w:rPr>
+                      </w:pPr>
+                      <w:r>
+                        <w:rPr>
+                          <w:szCs w:val="24"/>
+                        </w:rPr>
+                        <w:t>We can see the result in the picture, it compare the 2 point &amp; 20 point to training data.</w:t>
+                      </w:r>
+                    </w:p>
+                    <w:p>
+                      <w:pPr>
+                        <w:pStyle w:val="a9"/>
+                        <w:numPr>
+                          <w:ilvl w:val="0"/>
+                          <w:numId w:val="41"/>
+                        </w:numPr>
+                        <w:ind w:leftChars="0"/>
+                        <w:rPr>
+                          <w:szCs w:val="24"/>
+                        </w:rPr>
+                      </w:pPr>
+                      <w:r>
+                        <w:rPr>
+                          <w:szCs w:val="24"/>
+                        </w:rPr>
+                        <w:t>Bias:</w:t>
+                      </w:r>
+                    </w:p>
+                    <w:p>
+                      <w:pPr>
+                        <w:pStyle w:val="a9"/>
+                        <w:numPr>
+                          <w:ilvl w:val="0"/>
+                          <w:numId w:val="42"/>
+                        </w:numPr>
+                        <w:ind w:leftChars="0"/>
+                        <w:rPr>
+                          <w:rFonts w:hint="eastAsia"/>
+                          <w:szCs w:val="24"/>
+                        </w:rPr>
+                      </w:pPr>
+                      <w:r>
+                        <w:rPr>
+                          <w:szCs w:val="24"/>
+                        </w:rPr>
+                        <w:t>Both the 2-point and 20-point data show large bias. This is because there is a big gap between our expected hypothesis function and the actual target function. As a result, the models based on both data sizes have high bias.</w:t>
+                      </w:r>
+                    </w:p>
+                    <w:p>
+                      <w:pPr>
+                        <w:pStyle w:val="a9"/>
+                        <w:numPr>
+                          <w:ilvl w:val="0"/>
+                          <w:numId w:val="41"/>
+                        </w:numPr>
+                        <w:ind w:leftChars="0"/>
+                        <w:rPr>
+                          <w:rFonts w:hint="eastAsia"/>
+                          <w:szCs w:val="24"/>
+                        </w:rPr>
+                      </w:pPr>
+                      <w:r>
+                        <w:rPr>
+                          <w:szCs w:val="24"/>
+                        </w:rPr>
+                        <w:t>Variance:</w:t>
+                      </w:r>
+                    </w:p>
+                    <w:p>
+                      <w:pPr>
+                        <w:pStyle w:val="a9"/>
+                        <w:numPr>
+                          <w:ilvl w:val="0"/>
+                          <w:numId w:val="42"/>
+                        </w:numPr>
+                        <w:ind w:leftChars="0"/>
+                        <w:rPr>
+                          <w:szCs w:val="24"/>
+                        </w:rPr>
+                      </w:pPr>
+                      <w:r>
+                        <w:rPr>
+                          <w:szCs w:val="24"/>
+                        </w:rPr>
+                        <w:t>2-point data: The variance is large, which can be clearly seen from the width of the green area in the graph.</w:t>
+                      </w:r>
+                    </w:p>
+                    <w:p>
+                      <w:pPr>
+                        <w:pStyle w:val="a9"/>
+                        <w:numPr>
+                          <w:ilvl w:val="0"/>
+                          <w:numId w:val="42"/>
+                        </w:numPr>
+                        <w:ind w:leftChars="0"/>
+                        <w:rPr>
+                          <w:szCs w:val="24"/>
+                        </w:rPr>
+                      </w:pPr>
+                      <w:r>
+                        <w:rPr>
+                          <w:szCs w:val="24"/>
+                        </w:rPr>
+                        <w:t>20-point data: The variance is significantly reduced, with the green area becoming noticeably narrower.</w:t>
+                      </w:r>
+                    </w:p>
+                    <w:p>
+                      <w:pPr>
+                        <w:rPr>
+                          <w:szCs w:val="24"/>
+                        </w:rPr>
+                      </w:pPr>
+                      <w:r>
+                        <w:rPr>
+                          <w:szCs w:val="24"/>
+                        </w:rPr>
+                        <w:t>Based on our observation, Here are some conclusion in this case.</w:t>
+                      </w:r>
+                    </w:p>
+                    <w:p>
+                      <w:pPr>
+                        <w:pStyle w:val="whitespace-pre-wrap"/>
+                        <w:numPr>
+                          <w:ilvl w:val="0"/>
+                          <w:numId w:val="36"/>
+                        </w:numPr>
+                        <w:rPr>
+                          <w:rFonts w:ascii="Times New Roman" w:hAnsi="Times New Roman" w:cs="Times New Roman"/>
+                        </w:rPr>
+                      </w:pPr>
+                      <w:r>
+                        <w:rPr>
+                          <w:rFonts w:ascii="Times New Roman" w:hAnsi="Times New Roman" w:cs="Times New Roman"/>
+                        </w:rPr>
+                        <w:t>Limitation of the hypothesis set: As you mentioned, our hypothesis set only includes constant functions h(x) = b. This type of function cannot fit the sine function f(x) = sin(πx) well.</w:t>
+                      </w:r>
+                    </w:p>
+                    <w:p>
+                      <w:pPr>
+                        <w:pStyle w:val="whitespace-pre-wrap"/>
+                        <w:numPr>
+                          <w:ilvl w:val="0"/>
+                          <w:numId w:val="36"/>
+                        </w:numPr>
+                        <w:rPr>
+                          <w:rFonts w:ascii="Times New Roman" w:hAnsi="Times New Roman" w:cs="Times New Roman"/>
+                        </w:rPr>
+                      </w:pPr>
+                      <w:r>
+                        <w:rPr>
+                          <w:rFonts w:ascii="Times New Roman" w:hAnsi="Times New Roman" w:cs="Times New Roman"/>
+                        </w:rPr>
+                        <w:t>Model's expressive power: A constant function can only represent a horizontal line, while a sine function is a wavy curve. No matter how we choose the value of constant b, we cannot accurately represent the shape of the sine function.</w:t>
+                      </w:r>
+                    </w:p>
+                    <w:p>
+                      <w:pPr>
+                        <w:pStyle w:val="whitespace-pre-wrap"/>
+                        <w:numPr>
+                          <w:ilvl w:val="0"/>
+                          <w:numId w:val="36"/>
+                        </w:numPr>
+                        <w:rPr>
+                          <w:rFonts w:ascii="Times New Roman" w:hAnsi="Times New Roman" w:cs="Times New Roman"/>
+                        </w:rPr>
+                      </w:pPr>
+                      <w:r>
+                        <w:rPr>
+                          <w:rFonts w:ascii="Times New Roman" w:hAnsi="Times New Roman" w:cs="Times New Roman"/>
+                        </w:rPr>
+                        <w:t>Bias-variance trade-off: In this case, even with more data points, the model's bias remains high. This is because the model's limitations (constant function) prevent it from capturing the true distribution of the data (sine function).</w:t>
+                      </w:r>
+                    </w:p>
+                    <w:p>
+                      <w:pPr>
+                        <w:pStyle w:val="whitespace-pre-wrap"/>
+                        <w:numPr>
+                          <w:ilvl w:val="0"/>
+                          <w:numId w:val="36"/>
+                        </w:numPr>
+                        <w:rPr>
+                          <w:rFonts w:ascii="Times New Roman" w:hAnsi="Times New Roman" w:cs="Times New Roman" w:hint="eastAsia"/>
+                        </w:rPr>
+                      </w:pPr>
+                      <w:r>
+                        <w:rPr>
+                          <w:rFonts w:ascii="Times New Roman" w:hAnsi="Times New Roman" w:cs="Times New Roman"/>
+                        </w:rPr>
+                        <w:t>Impact of data quantity: Increasing data points from 2 to 20 mainly affects the variance, with relatively little impact on bias. This is because more data points help us estimate the best constant value more accurately, but they cannot change the basic form of the model.</w:t>
+                      </w:r>
+                    </w:p>
+                    <w:p>
+                      <w:pPr>
+                        <w:jc w:val="center"/>
+                        <w:rPr>
+                          <w:rFonts w:eastAsia="標楷體"/>
                           <w14:textOutline w14:w="12700" w14:cap="rnd" w14:cmpd="sng" w14:algn="ctr">
                             <w14:solidFill>
                               <w14:srgbClr w14:val="000000"/>
@@ -1896,6 +3553,142 @@
                           </w14:textOutline>
                         </w:rPr>
                       </w:pPr>
+                      <w:r>
+                        <w:rPr>
+                          <w:noProof/>
+                        </w:rPr>
+                        <w:drawing>
+                          <wp:inline distT="0" distB="0" distL="0" distR="0" wp14:anchorId="20FDF741" wp14:editId="2C9AB192">
+                            <wp:extent cx="2873766" cy="1187220"/>
+                            <wp:effectExtent l="19050" t="19050" r="22225" b="13335"/>
+                            <wp:docPr id="8" name="圖片 8"/>
+                            <wp:cNvGraphicFramePr>
+                              <a:graphicFrameLocks xmlns:a="http://schemas.openxmlformats.org/drawingml/2006/main" noChangeAspect="1"/>
+                            </wp:cNvGraphicFramePr>
+                            <a:graphic xmlns:a="http://schemas.openxmlformats.org/drawingml/2006/main">
+                              <a:graphicData uri="http://schemas.openxmlformats.org/drawingml/2006/picture">
+                                <pic:pic xmlns:pic="http://schemas.openxmlformats.org/drawingml/2006/picture">
+                                  <pic:nvPicPr>
+                                    <pic:cNvPr id="1" name=""/>
+                                    <pic:cNvPicPr/>
+                                  </pic:nvPicPr>
+                                  <pic:blipFill rotWithShape="1">
+                                    <a:blip r:embed="rId8"/>
+                                    <a:srcRect b="50381"/>
+                                    <a:stretch/>
+                                  </pic:blipFill>
+                                  <pic:spPr bwMode="auto">
+                                    <a:xfrm>
+                                      <a:off x="0" y="0"/>
+                                      <a:ext cx="2893026" cy="1195177"/>
+                                    </a:xfrm>
+                                    <a:prstGeom prst="rect">
+                                      <a:avLst/>
+                                    </a:prstGeom>
+                                    <a:ln w="6350" cap="flat" cmpd="sng" algn="ctr">
+                                      <a:solidFill>
+                                        <a:sysClr val="windowText" lastClr="000000"/>
+                                      </a:solidFill>
+                                      <a:prstDash val="solid"/>
+                                      <a:round/>
+                                      <a:headEnd type="none" w="med" len="med"/>
+                                      <a:tailEnd type="none" w="med" len="med"/>
+                                      <a:extLst>
+                                        <a:ext uri="{C807C97D-BFC1-408E-A445-0C87EB9F89A2}">
+                                          <ask:lineSketchStyleProps xmlns:ask="http://schemas.microsoft.com/office/drawing/2018/sketchyshapes" sd="0">
+                                            <a:custGeom>
+                                              <a:avLst/>
+                                              <a:gdLst/>
+                                              <a:ahLst/>
+                                              <a:cxnLst/>
+                                              <a:rect l="0" t="0" r="0" b="0"/>
+                                              <a:pathLst/>
+                                            </a:custGeom>
+                                            <ask:type/>
+                                          </ask:lineSketchStyleProps>
+                                        </a:ext>
+                                      </a:extLst>
+                                    </a:ln>
+                                    <a:extLst>
+                                      <a:ext uri="{53640926-AAD7-44D8-BBD7-CCE9431645EC}">
+                                        <a14:shadowObscured xmlns:a14="http://schemas.microsoft.com/office/drawing/2010/main"/>
+                                      </a:ext>
+                                    </a:extLst>
+                                  </pic:spPr>
+                                </pic:pic>
+                              </a:graphicData>
+                            </a:graphic>
+                          </wp:inline>
+                        </w:drawing>
+                      </w:r>
+                      <w:r>
+                        <w:rPr>
+                          <w:noProof/>
+                        </w:rPr>
+                        <w:drawing>
+                          <wp:inline distT="0" distB="0" distL="0" distR="0" wp14:anchorId="006788D0" wp14:editId="06EE018F">
+                            <wp:extent cx="2857291" cy="1182774"/>
+                            <wp:effectExtent l="19050" t="19050" r="19685" b="17780"/>
+                            <wp:docPr id="7" name="圖片 7"/>
+                            <wp:cNvGraphicFramePr>
+                              <a:graphicFrameLocks xmlns:a="http://schemas.openxmlformats.org/drawingml/2006/main" noChangeAspect="1"/>
+                            </wp:cNvGraphicFramePr>
+                            <a:graphic xmlns:a="http://schemas.openxmlformats.org/drawingml/2006/main">
+                              <a:graphicData uri="http://schemas.openxmlformats.org/drawingml/2006/picture">
+                                <pic:pic xmlns:pic="http://schemas.openxmlformats.org/drawingml/2006/picture">
+                                  <pic:nvPicPr>
+                                    <pic:cNvPr id="1" name=""/>
+                                    <pic:cNvPicPr/>
+                                  </pic:nvPicPr>
+                                  <pic:blipFill rotWithShape="1">
+                                    <a:blip r:embed="rId8"/>
+                                    <a:srcRect t="50281"/>
+                                    <a:stretch/>
+                                  </pic:blipFill>
+                                  <pic:spPr bwMode="auto">
+                                    <a:xfrm>
+                                      <a:off x="0" y="0"/>
+                                      <a:ext cx="2868161" cy="1187274"/>
+                                    </a:xfrm>
+                                    <a:prstGeom prst="rect">
+                                      <a:avLst/>
+                                    </a:prstGeom>
+                                    <a:ln w="6350" cap="flat" cmpd="sng" algn="ctr">
+                                      <a:solidFill>
+                                        <a:sysClr val="windowText" lastClr="000000"/>
+                                      </a:solidFill>
+                                      <a:prstDash val="solid"/>
+                                      <a:round/>
+                                      <a:headEnd type="none" w="med" len="med"/>
+                                      <a:tailEnd type="none" w="med" len="med"/>
+                                      <a:extLst>
+                                        <a:ext uri="{C807C97D-BFC1-408E-A445-0C87EB9F89A2}">
+                                          <ask:lineSketchStyleProps xmlns:ask="http://schemas.microsoft.com/office/drawing/2018/sketchyshapes" sd="0">
+                                            <a:custGeom>
+                                              <a:avLst/>
+                                              <a:gdLst/>
+                                              <a:ahLst/>
+                                              <a:cxnLst/>
+                                              <a:rect l="0" t="0" r="0" b="0"/>
+                                              <a:pathLst/>
+                                            </a:custGeom>
+                                            <ask:type/>
+                                          </ask:lineSketchStyleProps>
+                                        </a:ext>
+                                      </a:extLst>
+                                    </a:ln>
+                                    <a:extLst>
+                                      <a:ext uri="{53640926-AAD7-44D8-BBD7-CCE9431645EC}">
+                                        <a14:shadowObscured xmlns:a14="http://schemas.microsoft.com/office/drawing/2010/main"/>
+                                      </a:ext>
+                                    </a:extLst>
+                                  </pic:spPr>
+                                </pic:pic>
+                              </a:graphicData>
+                            </a:graphic>
+                          </wp:inline>
+                        </w:drawing>
+                      </w:r>
                     </w:p>
                   </w:txbxContent>
                 </v:textbox>
@@ -1905,6 +3698,14 @@
           </mc:Fallback>
         </mc:AlternateContent>
       </w:r>
+      <w:r>
+        <w:rPr>
+          <w:rFonts w:hint="eastAsia"/>
+          <w:b/>
+          <w:szCs w:val="24"/>
+        </w:rPr>
+        <w:t>.</w:t>
+      </w:r>
     </w:p>
     <w:p>
       <w:pPr>
@@ -2081,6 +3882,17 @@
     </w:p>
     <w:p>
       <w:pPr>
+        <w:widowControl/>
+        <w:adjustRightInd/>
+        <w:spacing w:line="240" w:lineRule="auto"/>
+        <w:textAlignment w:val="auto"/>
+      </w:pPr>
+      <w:r>
+        <w:br w:type="page"/>
+      </w:r>
+    </w:p>
+    <w:p>
+      <w:pPr>
         <w:jc w:val="both"/>
       </w:pPr>
     </w:p>
@@ -2096,7 +3908,6 @@
           <w:b/>
           <w:szCs w:val="24"/>
         </w:rPr>
-        <w:lastRenderedPageBreak/>
         <w:t>5</w:t>
       </w:r>
       <w:r>
@@ -2194,6 +4005,7 @@
                         <w:txbxContent>
                           <w:p>
                             <w:pPr>
+                              <w:jc w:val="center"/>
                               <w:rPr>
                                 <w:rFonts w:eastAsia="標楷體"/>
                                 <w14:textOutline w14:w="12700" w14:cap="rnd" w14:cmpd="sng" w14:algn="ctr">
@@ -2205,6 +4017,51 @@
                                 </w14:textOutline>
                               </w:rPr>
                             </w:pPr>
+                            <w:r>
+                              <w:rPr>
+                                <w:noProof/>
+                              </w:rPr>
+                              <w:drawing>
+                                <wp:inline distT="0" distB="0" distL="0" distR="0" wp14:anchorId="2350F547" wp14:editId="68181419">
+                                  <wp:extent cx="5905500" cy="3522980"/>
+                                  <wp:effectExtent l="19050" t="19050" r="19050" b="20320"/>
+                                  <wp:docPr id="2" name="圖片 2"/>
+                                  <wp:cNvGraphicFramePr>
+                                    <a:graphicFrameLocks xmlns:a="http://schemas.openxmlformats.org/drawingml/2006/main" noChangeAspect="1"/>
+                                  </wp:cNvGraphicFramePr>
+                                  <a:graphic xmlns:a="http://schemas.openxmlformats.org/drawingml/2006/main">
+                                    <a:graphicData uri="http://schemas.openxmlformats.org/drawingml/2006/picture">
+                                      <pic:pic xmlns:pic="http://schemas.openxmlformats.org/drawingml/2006/picture">
+                                        <pic:nvPicPr>
+                                          <pic:cNvPr id="1" name=""/>
+                                          <pic:cNvPicPr/>
+                                        </pic:nvPicPr>
+                                        <pic:blipFill>
+                                          <a:blip r:embed="rId9"/>
+                                          <a:stretch>
+                                            <a:fillRect/>
+                                          </a:stretch>
+                                        </pic:blipFill>
+                                        <pic:spPr>
+                                          <a:xfrm>
+                                            <a:off x="0" y="0"/>
+                                            <a:ext cx="5905500" cy="3522980"/>
+                                          </a:xfrm>
+                                          <a:prstGeom prst="rect">
+                                            <a:avLst/>
+                                          </a:prstGeom>
+                                          <a:ln w="6350">
+                                            <a:solidFill>
+                                              <a:schemeClr val="tx1"/>
+                                            </a:solidFill>
+                                          </a:ln>
+                                        </pic:spPr>
+                                      </pic:pic>
+                                    </a:graphicData>
+                                  </a:graphic>
+                                </wp:inline>
+                              </w:drawing>
+                            </w:r>
                           </w:p>
                         </w:txbxContent>
                       </wps:txbx>
@@ -2225,13 +4082,14 @@
           </mc:Choice>
           <mc:Fallback>
             <w:pict>
-              <v:shape w14:anchorId="3C344F06" id="_x0000_s1030" type="#_x0000_t202" style="position:absolute;left:0;text-align:left;margin-left:-.55pt;margin-top:11.3pt;width:480.1pt;height:320.8pt;z-index:251670528;visibility:visible;mso-wrap-style:square;mso-width-percent:0;mso-height-percent:0;mso-wrap-distance-left:9pt;mso-wrap-distance-top:3.6pt;mso-wrap-distance-right:9pt;mso-wrap-distance-bottom:3.6pt;mso-position-horizontal:absolute;mso-position-horizontal-relative:margin;mso-position-vertical:absolute;mso-position-vertical-relative:text;mso-width-percent:0;mso-height-percent:0;mso-width-relative:margin;mso-height-relative:margin;v-text-anchor:top" o:gfxdata="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">
+              <v:shape w14:anchorId="3C344F06" id="_x0000_s1030" type="#_x0000_t202" style="position:absolute;left:0;text-align:left;margin-left:-.55pt;margin-top:11.3pt;width:480.1pt;height:320.8pt;z-index:251670528;visibility:visible;mso-wrap-style:square;mso-width-percent:0;mso-height-percent:0;mso-wrap-distance-left:9pt;mso-wrap-distance-top:3.6pt;mso-wrap-distance-right:9pt;mso-wrap-distance-bottom:3.6pt;mso-position-horizontal:absolute;mso-position-horizontal-relative:margin;mso-position-vertical:absolute;mso-position-vertical-relative:text;mso-width-percent:0;mso-height-percent:0;mso-width-relative:margin;mso-height-relative:margin;v-text-anchor:top" o:gfxdata="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">
                 <v:textbox>
                   <w:txbxContent>
                     <w:p>
                       <w:pPr>
-                        <w:rPr>
-                          <w:rFonts w:eastAsia="DFKai-SB"/>
+                        <w:jc w:val="center"/>
+                        <w:rPr>
+                          <w:rFonts w:eastAsia="標楷體"/>
                           <w14:textOutline w14:w="12700" w14:cap="rnd" w14:cmpd="sng" w14:algn="ctr">
                             <w14:solidFill>
                               <w14:srgbClr w14:val="000000"/>
@@ -2241,6 +4099,51 @@
                           </w14:textOutline>
                         </w:rPr>
                       </w:pPr>
+                      <w:r>
+                        <w:rPr>
+                          <w:noProof/>
+                        </w:rPr>
+                        <w:drawing>
+                          <wp:inline distT="0" distB="0" distL="0" distR="0" wp14:anchorId="2350F547" wp14:editId="68181419">
+                            <wp:extent cx="5905500" cy="3522980"/>
+                            <wp:effectExtent l="19050" t="19050" r="19050" b="20320"/>
+                            <wp:docPr id="2" name="圖片 2"/>
+                            <wp:cNvGraphicFramePr>
+                              <a:graphicFrameLocks xmlns:a="http://schemas.openxmlformats.org/drawingml/2006/main" noChangeAspect="1"/>
+                            </wp:cNvGraphicFramePr>
+                            <a:graphic xmlns:a="http://schemas.openxmlformats.org/drawingml/2006/main">
+                              <a:graphicData uri="http://schemas.openxmlformats.org/drawingml/2006/picture">
+                                <pic:pic xmlns:pic="http://schemas.openxmlformats.org/drawingml/2006/picture">
+                                  <pic:nvPicPr>
+                                    <pic:cNvPr id="1" name=""/>
+                                    <pic:cNvPicPr/>
+                                  </pic:nvPicPr>
+                                  <pic:blipFill>
+                                    <a:blip r:embed="rId9"/>
+                                    <a:stretch>
+                                      <a:fillRect/>
+                                    </a:stretch>
+                                  </pic:blipFill>
+                                  <pic:spPr>
+                                    <a:xfrm>
+                                      <a:off x="0" y="0"/>
+                                      <a:ext cx="5905500" cy="3522980"/>
+                                    </a:xfrm>
+                                    <a:prstGeom prst="rect">
+                                      <a:avLst/>
+                                    </a:prstGeom>
+                                    <a:ln w="6350">
+                                      <a:solidFill>
+                                        <a:schemeClr val="tx1"/>
+                                      </a:solidFill>
+                                    </a:ln>
+                                  </pic:spPr>
+                                </pic:pic>
+                              </a:graphicData>
+                            </a:graphic>
+                          </wp:inline>
+                        </w:drawing>
+                      </w:r>
                     </w:p>
                   </w:txbxContent>
                 </v:textbox>
@@ -2490,9 +4393,9 @@
               </wp:anchor>
             </w:drawing>
           </mc:Choice>
-          <mc:Fallback>
+          <mc:Fallback xmlns:w16du="http://schemas.microsoft.com/office/word/2023/wordml/word16du" xmlns:oel="http://schemas.microsoft.com/office/2019/extlst">
             <w:pict>
-              <v:line w14:anchorId="10E3133D" id="Line 2" o:spid="_x0000_s1026" style="position:absolute;z-index:251668480;visibility:visible;mso-wrap-style:square;mso-width-percent:0;mso-height-percent:0;mso-wrap-distance-left:9pt;mso-wrap-distance-top:0;mso-wrap-distance-right:9pt;mso-wrap-distance-bottom:0;mso-position-horizontal:right;mso-position-horizontal-relative:margin;mso-position-vertical:absolute;mso-position-vertical-relative:text;mso-width-percent:0;mso-height-percent:0;mso-width-relative:page;mso-height-relative:page" from="431.6pt,5pt" to="914.4pt,5pt" o:gfxdata="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" o:allowincell="f" strokeweight="1.25pt">
+              <v:line w14:anchorId="10E3133D" id="Line 2" o:spid="_x0000_s1026" style="position:absolute;z-index:251668480;visibility:visible;mso-wrap-style:square;mso-width-percent:0;mso-height-percent:0;mso-wrap-distance-left:9pt;mso-wrap-distance-top:0;mso-wrap-distance-right:9pt;mso-wrap-distance-bottom:0;mso-position-horizontal:right;mso-position-horizontal-relative:margin;mso-position-vertical:absolute;mso-position-vertical-relative:text;mso-width-percent:0;mso-height-percent:0;mso-width-relative:page;mso-height-relative:page" from="431.6pt,5pt" to="914.4pt,5pt" o:gfxdata="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" o:allowincell="f" strokeweight="1.25pt">
                 <v:stroke startarrowwidth="narrow" startarrowlength="short" endarrowwidth="narrow" endarrowlength="short"/>
                 <v:shadow color="black" opacity="49150f" offset=".74833mm,.74833mm"/>
                 <w10:wrap anchorx="margin"/>
@@ -2580,8 +4483,8 @@
       </w:r>
     </w:p>
     <w:sectPr>
-      <w:footerReference w:type="even" r:id="rId7"/>
-      <w:footerReference w:type="default" r:id="rId8"/>
+      <w:footerReference w:type="even" r:id="rId10"/>
+      <w:footerReference w:type="default" r:id="rId11"/>
       <w:pgSz w:w="11906" w:h="16838" w:code="9"/>
       <w:pgMar w:top="1134" w:right="1134" w:bottom="1134" w:left="1134" w:header="851" w:footer="992" w:gutter="0"/>
       <w:cols w:space="425"/>
@@ -2592,7 +4495,7 @@
 </file>
 
 <file path=word/endnotes.xml><?xml version="1.0" encoding="utf-8"?>
-<w:endnotes xmlns:wpc="http://schemas.microsoft.com/office/word/2010/wordprocessingCanvas" xmlns:cx="http://schemas.microsoft.com/office/drawing/2014/chartex" xmlns:cx1="http://schemas.microsoft.com/office/drawing/2015/9/8/chartex" xmlns:cx2="http://schemas.microsoft.com/office/drawing/2015/10/21/chartex" xmlns:cx3="http://schemas.microsoft.com/office/drawing/2016/5/9/chartex" xmlns:cx4="http://schemas.microsoft.com/office/drawing/2016/5/10/chartex" xmlns:cx5="http://schemas.microsoft.com/office/drawing/2016/5/11/chartex" xmlns:cx6="http://schemas.microsoft.com/office/drawing/2016/5/12/chartex" xmlns:cx7="http://schemas.microsoft.com/office/drawing/2016/5/13/chartex" xmlns:cx8="http://schemas.microsoft.com/office/drawing/2016/5/14/chartex" xmlns:mc="http://schemas.openxmlformats.org/markup-compatibility/2006" xmlns:aink="http://schemas.microsoft.com/office/drawing/2016/ink" xmlns:am3d="http://schemas.microsoft.com/office/drawing/2017/model3d" xmlns:o="urn:schemas-microsoft-com:office:office" xmlns:oel="http://schemas.microsoft.com/office/2019/extlst" xmlns:r="http://schemas.openxmlformats.org/officeDocument/2006/relationships" xmlns:m="http://schemas.openxmlformats.org/officeDocument/2006/math" xmlns:v="urn:schemas-microsoft-com:vml" xmlns:wp14="http://schemas.microsoft.com/office/word/2010/wordprocessingDrawing" xmlns:wp="http://schemas.openxmlformats.org/drawingml/2006/wordprocessingDrawing" xmlns:w10="urn:schemas-microsoft-com:office:word" xmlns:w="http://schemas.openxmlformats.org/wordprocessingml/2006/main" xmlns:w14="http://schemas.microsoft.com/office/word/2010/wordml" xmlns:w15="http://schemas.microsoft.com/office/word/2012/wordml" xmlns:w16cex="http://schemas.microsoft.com/office/word/2018/wordml/cex" xmlns:w16cid="http://schemas.microsoft.com/office/word/2016/wordml/cid" xmlns:w16="http://schemas.microsoft.com/office/word/2018/wordml" xmlns:w16du="http://schemas.microsoft.com/office/word/2023/wordml/word16du" xmlns:w16sdtdh="http://schemas.microsoft.com/office/word/2020/wordml/sdtdatahash" xmlns:w16se="http://schemas.microsoft.com/office/word/2015/wordml/symex" xmlns:wpg="http://schemas.microsoft.com/office/word/2010/wordprocessingGroup" xmlns:wpi="http://schemas.microsoft.com/office/word/2010/wordprocessingInk" xmlns:wne="http://schemas.microsoft.com/office/word/2006/wordml" xmlns:wps="http://schemas.microsoft.com/office/word/2010/wordprocessingShape" mc:Ignorable="w14 w15 w16se w16cid w16 w16cex w16sdtdh w16du wp14">
+<w:endnotes xmlns:wpc="http://schemas.microsoft.com/office/word/2010/wordprocessingCanvas" xmlns:cx="http://schemas.microsoft.com/office/drawing/2014/chartex" xmlns:cx1="http://schemas.microsoft.com/office/drawing/2015/9/8/chartex" xmlns:cx2="http://schemas.microsoft.com/office/drawing/2015/10/21/chartex" xmlns:cx3="http://schemas.microsoft.com/office/drawing/2016/5/9/chartex" xmlns:cx4="http://schemas.microsoft.com/office/drawing/2016/5/10/chartex" xmlns:cx5="http://schemas.microsoft.com/office/drawing/2016/5/11/chartex" xmlns:cx6="http://schemas.microsoft.com/office/drawing/2016/5/12/chartex" xmlns:cx7="http://schemas.microsoft.com/office/drawing/2016/5/13/chartex" xmlns:cx8="http://schemas.microsoft.com/office/drawing/2016/5/14/chartex" xmlns:mc="http://schemas.openxmlformats.org/markup-compatibility/2006" xmlns:aink="http://schemas.microsoft.com/office/drawing/2016/ink" xmlns:am3d="http://schemas.microsoft.com/office/drawing/2017/model3d" xmlns:o="urn:schemas-microsoft-com:office:office" xmlns:r="http://schemas.openxmlformats.org/officeDocument/2006/relationships" xmlns:m="http://schemas.openxmlformats.org/officeDocument/2006/math" xmlns:v="urn:schemas-microsoft-com:vml" xmlns:wp14="http://schemas.microsoft.com/office/word/2010/wordprocessingDrawing" xmlns:wp="http://schemas.openxmlformats.org/drawingml/2006/wordprocessingDrawing" xmlns:w10="urn:schemas-microsoft-com:office:word" xmlns:w="http://schemas.openxmlformats.org/wordprocessingml/2006/main" xmlns:w14="http://schemas.microsoft.com/office/word/2010/wordml" xmlns:w15="http://schemas.microsoft.com/office/word/2012/wordml" xmlns:w16cex="http://schemas.microsoft.com/office/word/2018/wordml/cex" xmlns:w16cid="http://schemas.microsoft.com/office/word/2016/wordml/cid" xmlns:w16="http://schemas.microsoft.com/office/word/2018/wordml" xmlns:w16sdtdh="http://schemas.microsoft.com/office/word/2020/wordml/sdtdatahash" xmlns:w16se="http://schemas.microsoft.com/office/word/2015/wordml/symex" xmlns:wpg="http://schemas.microsoft.com/office/word/2010/wordprocessingGroup" xmlns:wpi="http://schemas.microsoft.com/office/word/2010/wordprocessingInk" xmlns:wne="http://schemas.microsoft.com/office/word/2006/wordml" xmlns:wps="http://schemas.microsoft.com/office/word/2010/wordprocessingShape" mc:Ignorable="w14 w15 w16se w16cid w16 w16cex w16sdtdh wp14">
   <w:endnote w:type="separator" w:id="-1">
     <w:p>
       <w:r>
@@ -2611,7 +4514,7 @@
 </file>
 
 <file path=word/footer1.xml><?xml version="1.0" encoding="utf-8"?>
-<w:ftr xmlns:wpc="http://schemas.microsoft.com/office/word/2010/wordprocessingCanvas" xmlns:cx="http://schemas.microsoft.com/office/drawing/2014/chartex" xmlns:cx1="http://schemas.microsoft.com/office/drawing/2015/9/8/chartex" xmlns:cx2="http://schemas.microsoft.com/office/drawing/2015/10/21/chartex" xmlns:cx3="http://schemas.microsoft.com/office/drawing/2016/5/9/chartex" xmlns:cx4="http://schemas.microsoft.com/office/drawing/2016/5/10/chartex" xmlns:cx5="http://schemas.microsoft.com/office/drawing/2016/5/11/chartex" xmlns:cx6="http://schemas.microsoft.com/office/drawing/2016/5/12/chartex" xmlns:cx7="http://schemas.microsoft.com/office/drawing/2016/5/13/chartex" xmlns:cx8="http://schemas.microsoft.com/office/drawing/2016/5/14/chartex" xmlns:mc="http://schemas.openxmlformats.org/markup-compatibility/2006" xmlns:aink="http://schemas.microsoft.com/office/drawing/2016/ink" xmlns:am3d="http://schemas.microsoft.com/office/drawing/2017/model3d" xmlns:o="urn:schemas-microsoft-com:office:office" xmlns:oel="http://schemas.microsoft.com/office/2019/extlst" xmlns:r="http://schemas.openxmlformats.org/officeDocument/2006/relationships" xmlns:m="http://schemas.openxmlformats.org/officeDocument/2006/math" xmlns:v="urn:schemas-microsoft-com:vml" xmlns:wp14="http://schemas.microsoft.com/office/word/2010/wordprocessingDrawing" xmlns:wp="http://schemas.openxmlformats.org/drawingml/2006/wordprocessingDrawing" xmlns:w10="urn:schemas-microsoft-com:office:word" xmlns:w="http://schemas.openxmlformats.org/wordprocessingml/2006/main" xmlns:w14="http://schemas.microsoft.com/office/word/2010/wordml" xmlns:w15="http://schemas.microsoft.com/office/word/2012/wordml" xmlns:w16cex="http://schemas.microsoft.com/office/word/2018/wordml/cex" xmlns:w16cid="http://schemas.microsoft.com/office/word/2016/wordml/cid" xmlns:w16="http://schemas.microsoft.com/office/word/2018/wordml" xmlns:w16du="http://schemas.microsoft.com/office/word/2023/wordml/word16du" xmlns:w16sdtdh="http://schemas.microsoft.com/office/word/2020/wordml/sdtdatahash" xmlns:w16se="http://schemas.microsoft.com/office/word/2015/wordml/symex" xmlns:wpg="http://schemas.microsoft.com/office/word/2010/wordprocessingGroup" xmlns:wpi="http://schemas.microsoft.com/office/word/2010/wordprocessingInk" xmlns:wne="http://schemas.microsoft.com/office/word/2006/wordml" xmlns:wps="http://schemas.microsoft.com/office/word/2010/wordprocessingShape" mc:Ignorable="w14 w15 w16se w16cid w16 w16cex w16sdtdh w16du wp14">
+<w:ftr xmlns:wpc="http://schemas.microsoft.com/office/word/2010/wordprocessingCanvas" xmlns:cx="http://schemas.microsoft.com/office/drawing/2014/chartex" xmlns:cx1="http://schemas.microsoft.com/office/drawing/2015/9/8/chartex" xmlns:cx2="http://schemas.microsoft.com/office/drawing/2015/10/21/chartex" xmlns:cx3="http://schemas.microsoft.com/office/drawing/2016/5/9/chartex" xmlns:cx4="http://schemas.microsoft.com/office/drawing/2016/5/10/chartex" xmlns:cx5="http://schemas.microsoft.com/office/drawing/2016/5/11/chartex" xmlns:cx6="http://schemas.microsoft.com/office/drawing/2016/5/12/chartex" xmlns:cx7="http://schemas.microsoft.com/office/drawing/2016/5/13/chartex" xmlns:cx8="http://schemas.microsoft.com/office/drawing/2016/5/14/chartex" xmlns:mc="http://schemas.openxmlformats.org/markup-compatibility/2006" xmlns:aink="http://schemas.microsoft.com/office/drawing/2016/ink" xmlns:am3d="http://schemas.microsoft.com/office/drawing/2017/model3d" xmlns:o="urn:schemas-microsoft-com:office:office" xmlns:r="http://schemas.openxmlformats.org/officeDocument/2006/relationships" xmlns:m="http://schemas.openxmlformats.org/officeDocument/2006/math" xmlns:v="urn:schemas-microsoft-com:vml" xmlns:wp14="http://schemas.microsoft.com/office/word/2010/wordprocessingDrawing" xmlns:wp="http://schemas.openxmlformats.org/drawingml/2006/wordprocessingDrawing" xmlns:w10="urn:schemas-microsoft-com:office:word" xmlns:w="http://schemas.openxmlformats.org/wordprocessingml/2006/main" xmlns:w14="http://schemas.microsoft.com/office/word/2010/wordml" xmlns:w15="http://schemas.microsoft.com/office/word/2012/wordml" xmlns:w16cex="http://schemas.microsoft.com/office/word/2018/wordml/cex" xmlns:w16cid="http://schemas.microsoft.com/office/word/2016/wordml/cid" xmlns:w16="http://schemas.microsoft.com/office/word/2018/wordml" xmlns:w16sdtdh="http://schemas.microsoft.com/office/word/2020/wordml/sdtdatahash" xmlns:w16se="http://schemas.microsoft.com/office/word/2015/wordml/symex" xmlns:wpg="http://schemas.microsoft.com/office/word/2010/wordprocessingGroup" xmlns:wpi="http://schemas.microsoft.com/office/word/2010/wordprocessingInk" xmlns:wne="http://schemas.microsoft.com/office/word/2006/wordml" xmlns:wps="http://schemas.microsoft.com/office/word/2010/wordprocessingShape" mc:Ignorable="w14 w15 w16se w16cid w16 w16cex w16sdtdh wp14">
   <w:p>
     <w:pPr>
       <w:pStyle w:val="a4"/>
@@ -2648,7 +4551,7 @@
 </file>
 
 <file path=word/footer2.xml><?xml version="1.0" encoding="utf-8"?>
-<w:ftr xmlns:wpc="http://schemas.microsoft.com/office/word/2010/wordprocessingCanvas" xmlns:cx="http://schemas.microsoft.com/office/drawing/2014/chartex" xmlns:cx1="http://schemas.microsoft.com/office/drawing/2015/9/8/chartex" xmlns:cx2="http://schemas.microsoft.com/office/drawing/2015/10/21/chartex" xmlns:cx3="http://schemas.microsoft.com/office/drawing/2016/5/9/chartex" xmlns:cx4="http://schemas.microsoft.com/office/drawing/2016/5/10/chartex" xmlns:cx5="http://schemas.microsoft.com/office/drawing/2016/5/11/chartex" xmlns:cx6="http://schemas.microsoft.com/office/drawing/2016/5/12/chartex" xmlns:cx7="http://schemas.microsoft.com/office/drawing/2016/5/13/chartex" xmlns:cx8="http://schemas.microsoft.com/office/drawing/2016/5/14/chartex" xmlns:mc="http://schemas.openxmlformats.org/markup-compatibility/2006" xmlns:aink="http://schemas.microsoft.com/office/drawing/2016/ink" xmlns:am3d="http://schemas.microsoft.com/office/drawing/2017/model3d" xmlns:o="urn:schemas-microsoft-com:office:office" xmlns:oel="http://schemas.microsoft.com/office/2019/extlst" xmlns:r="http://schemas.openxmlformats.org/officeDocument/2006/relationships" xmlns:m="http://schemas.openxmlformats.org/officeDocument/2006/math" xmlns:v="urn:schemas-microsoft-com:vml" xmlns:wp14="http://schemas.microsoft.com/office/word/2010/wordprocessingDrawing" xmlns:wp="http://schemas.openxmlformats.org/drawingml/2006/wordprocessingDrawing" xmlns:w10="urn:schemas-microsoft-com:office:word" xmlns:w="http://schemas.openxmlformats.org/wordprocessingml/2006/main" xmlns:w14="http://schemas.microsoft.com/office/word/2010/wordml" xmlns:w15="http://schemas.microsoft.com/office/word/2012/wordml" xmlns:w16cex="http://schemas.microsoft.com/office/word/2018/wordml/cex" xmlns:w16cid="http://schemas.microsoft.com/office/word/2016/wordml/cid" xmlns:w16="http://schemas.microsoft.com/office/word/2018/wordml" xmlns:w16du="http://schemas.microsoft.com/office/word/2023/wordml/word16du" xmlns:w16sdtdh="http://schemas.microsoft.com/office/word/2020/wordml/sdtdatahash" xmlns:w16se="http://schemas.microsoft.com/office/word/2015/wordml/symex" xmlns:wpg="http://schemas.microsoft.com/office/word/2010/wordprocessingGroup" xmlns:wpi="http://schemas.microsoft.com/office/word/2010/wordprocessingInk" xmlns:wne="http://schemas.microsoft.com/office/word/2006/wordml" xmlns:wps="http://schemas.microsoft.com/office/word/2010/wordprocessingShape" mc:Ignorable="w14 w15 w16se w16cid w16 w16cex w16sdtdh w16du wp14">
+<w:ftr xmlns:wpc="http://schemas.microsoft.com/office/word/2010/wordprocessingCanvas" xmlns:cx="http://schemas.microsoft.com/office/drawing/2014/chartex" xmlns:cx1="http://schemas.microsoft.com/office/drawing/2015/9/8/chartex" xmlns:cx2="http://schemas.microsoft.com/office/drawing/2015/10/21/chartex" xmlns:cx3="http://schemas.microsoft.com/office/drawing/2016/5/9/chartex" xmlns:cx4="http://schemas.microsoft.com/office/drawing/2016/5/10/chartex" xmlns:cx5="http://schemas.microsoft.com/office/drawing/2016/5/11/chartex" xmlns:cx6="http://schemas.microsoft.com/office/drawing/2016/5/12/chartex" xmlns:cx7="http://schemas.microsoft.com/office/drawing/2016/5/13/chartex" xmlns:cx8="http://schemas.microsoft.com/office/drawing/2016/5/14/chartex" xmlns:mc="http://schemas.openxmlformats.org/markup-compatibility/2006" xmlns:aink="http://schemas.microsoft.com/office/drawing/2016/ink" xmlns:am3d="http://schemas.microsoft.com/office/drawing/2017/model3d" xmlns:o="urn:schemas-microsoft-com:office:office" xmlns:r="http://schemas.openxmlformats.org/officeDocument/2006/relationships" xmlns:m="http://schemas.openxmlformats.org/officeDocument/2006/math" xmlns:v="urn:schemas-microsoft-com:vml" xmlns:wp14="http://schemas.microsoft.com/office/word/2010/wordprocessingDrawing" xmlns:wp="http://schemas.openxmlformats.org/drawingml/2006/wordprocessingDrawing" xmlns:w10="urn:schemas-microsoft-com:office:word" xmlns:w="http://schemas.openxmlformats.org/wordprocessingml/2006/main" xmlns:w14="http://schemas.microsoft.com/office/word/2010/wordml" xmlns:w15="http://schemas.microsoft.com/office/word/2012/wordml" xmlns:w16cex="http://schemas.microsoft.com/office/word/2018/wordml/cex" xmlns:w16cid="http://schemas.microsoft.com/office/word/2016/wordml/cid" xmlns:w16="http://schemas.microsoft.com/office/word/2018/wordml" xmlns:w16sdtdh="http://schemas.microsoft.com/office/word/2020/wordml/sdtdatahash" xmlns:w16se="http://schemas.microsoft.com/office/word/2015/wordml/symex" xmlns:wpg="http://schemas.microsoft.com/office/word/2010/wordprocessingGroup" xmlns:wpi="http://schemas.microsoft.com/office/word/2010/wordprocessingInk" xmlns:wne="http://schemas.microsoft.com/office/word/2006/wordml" xmlns:wps="http://schemas.microsoft.com/office/word/2010/wordprocessingShape" mc:Ignorable="w14 w15 w16se w16cid w16 w16cex w16sdtdh wp14">
   <w:p>
     <w:pPr>
       <w:pStyle w:val="a4"/>
@@ -2698,7 +4601,7 @@
 </file>
 
 <file path=word/footnotes.xml><?xml version="1.0" encoding="utf-8"?>
-<w:footnotes xmlns:wpc="http://schemas.microsoft.com/office/word/2010/wordprocessingCanvas" xmlns:cx="http://schemas.microsoft.com/office/drawing/2014/chartex" xmlns:cx1="http://schemas.microsoft.com/office/drawing/2015/9/8/chartex" xmlns:cx2="http://schemas.microsoft.com/office/drawing/2015/10/21/chartex" xmlns:cx3="http://schemas.microsoft.com/office/drawing/2016/5/9/chartex" xmlns:cx4="http://schemas.microsoft.com/office/drawing/2016/5/10/chartex" xmlns:cx5="http://schemas.microsoft.com/office/drawing/2016/5/11/chartex" xmlns:cx6="http://schemas.microsoft.com/office/drawing/2016/5/12/chartex" xmlns:cx7="http://schemas.microsoft.com/office/drawing/2016/5/13/chartex" xmlns:cx8="http://schemas.microsoft.com/office/drawing/2016/5/14/chartex" xmlns:mc="http://schemas.openxmlformats.org/markup-compatibility/2006" xmlns:aink="http://schemas.microsoft.com/office/drawing/2016/ink" xmlns:am3d="http://schemas.microsoft.com/office/drawing/2017/model3d" xmlns:o="urn:schemas-microsoft-com:office:office" xmlns:oel="http://schemas.microsoft.com/office/2019/extlst" xmlns:r="http://schemas.openxmlformats.org/officeDocument/2006/relationships" xmlns:m="http://schemas.openxmlformats.org/officeDocument/2006/math" xmlns:v="urn:schemas-microsoft-com:vml" xmlns:wp14="http://schemas.microsoft.com/office/word/2010/wordprocessingDrawing" xmlns:wp="http://schemas.openxmlformats.org/drawingml/2006/wordprocessingDrawing" xmlns:w10="urn:schemas-microsoft-com:office:word" xmlns:w="http://schemas.openxmlformats.org/wordprocessingml/2006/main" xmlns:w14="http://schemas.microsoft.com/office/word/2010/wordml" xmlns:w15="http://schemas.microsoft.com/office/word/2012/wordml" xmlns:w16cex="http://schemas.microsoft.com/office/word/2018/wordml/cex" xmlns:w16cid="http://schemas.microsoft.com/office/word/2016/wordml/cid" xmlns:w16="http://schemas.microsoft.com/office/word/2018/wordml" xmlns:w16du="http://schemas.microsoft.com/office/word/2023/wordml/word16du" xmlns:w16sdtdh="http://schemas.microsoft.com/office/word/2020/wordml/sdtdatahash" xmlns:w16se="http://schemas.microsoft.com/office/word/2015/wordml/symex" xmlns:wpg="http://schemas.microsoft.com/office/word/2010/wordprocessingGroup" xmlns:wpi="http://schemas.microsoft.com/office/word/2010/wordprocessingInk" xmlns:wne="http://schemas.microsoft.com/office/word/2006/wordml" xmlns:wps="http://schemas.microsoft.com/office/word/2010/wordprocessingShape" mc:Ignorable="w14 w15 w16se w16cid w16 w16cex w16sdtdh w16du wp14">
+<w:footnotes xmlns:wpc="http://schemas.microsoft.com/office/word/2010/wordprocessingCanvas" xmlns:cx="http://schemas.microsoft.com/office/drawing/2014/chartex" xmlns:cx1="http://schemas.microsoft.com/office/drawing/2015/9/8/chartex" xmlns:cx2="http://schemas.microsoft.com/office/drawing/2015/10/21/chartex" xmlns:cx3="http://schemas.microsoft.com/office/drawing/2016/5/9/chartex" xmlns:cx4="http://schemas.microsoft.com/office/drawing/2016/5/10/chartex" xmlns:cx5="http://schemas.microsoft.com/office/drawing/2016/5/11/chartex" xmlns:cx6="http://schemas.microsoft.com/office/drawing/2016/5/12/chartex" xmlns:cx7="http://schemas.microsoft.com/office/drawing/2016/5/13/chartex" xmlns:cx8="http://schemas.microsoft.com/office/drawing/2016/5/14/chartex" xmlns:mc="http://schemas.openxmlformats.org/markup-compatibility/2006" xmlns:aink="http://schemas.microsoft.com/office/drawing/2016/ink" xmlns:am3d="http://schemas.microsoft.com/office/drawing/2017/model3d" xmlns:o="urn:schemas-microsoft-com:office:office" xmlns:r="http://schemas.openxmlformats.org/officeDocument/2006/relationships" xmlns:m="http://schemas.openxmlformats.org/officeDocument/2006/math" xmlns:v="urn:schemas-microsoft-com:vml" xmlns:wp14="http://schemas.microsoft.com/office/word/2010/wordprocessingDrawing" xmlns:wp="http://schemas.openxmlformats.org/drawingml/2006/wordprocessingDrawing" xmlns:w10="urn:schemas-microsoft-com:office:word" xmlns:w="http://schemas.openxmlformats.org/wordprocessingml/2006/main" xmlns:w14="http://schemas.microsoft.com/office/word/2010/wordml" xmlns:w15="http://schemas.microsoft.com/office/word/2012/wordml" xmlns:w16cex="http://schemas.microsoft.com/office/word/2018/wordml/cex" xmlns:w16cid="http://schemas.microsoft.com/office/word/2016/wordml/cid" xmlns:w16="http://schemas.microsoft.com/office/word/2018/wordml" xmlns:w16sdtdh="http://schemas.microsoft.com/office/word/2020/wordml/sdtdatahash" xmlns:w16se="http://schemas.microsoft.com/office/word/2015/wordml/symex" xmlns:wpg="http://schemas.microsoft.com/office/word/2010/wordprocessingGroup" xmlns:wpi="http://schemas.microsoft.com/office/word/2010/wordprocessingInk" xmlns:wne="http://schemas.microsoft.com/office/word/2006/wordml" xmlns:wps="http://schemas.microsoft.com/office/word/2010/wordprocessingShape" mc:Ignorable="w14 w15 w16se w16cid w16 w16cex w16sdtdh wp14">
   <w:footnote w:type="separator" w:id="-1">
     <w:p>
       <w:r>
@@ -2717,8 +4620,157 @@
 </file>
 
 <file path=word/numbering.xml><?xml version="1.0" encoding="utf-8"?>
-<w:numbering xmlns:wpc="http://schemas.microsoft.com/office/word/2010/wordprocessingCanvas" xmlns:cx="http://schemas.microsoft.com/office/drawing/2014/chartex" xmlns:cx1="http://schemas.microsoft.com/office/drawing/2015/9/8/chartex" xmlns:cx2="http://schemas.microsoft.com/office/drawing/2015/10/21/chartex" xmlns:cx3="http://schemas.microsoft.com/office/drawing/2016/5/9/chartex" xmlns:cx4="http://schemas.microsoft.com/office/drawing/2016/5/10/chartex" xmlns:cx5="http://schemas.microsoft.com/office/drawing/2016/5/11/chartex" xmlns:cx6="http://schemas.microsoft.com/office/drawing/2016/5/12/chartex" xmlns:cx7="http://schemas.microsoft.com/office/drawing/2016/5/13/chartex" xmlns:cx8="http://schemas.microsoft.com/office/drawing/2016/5/14/chartex" xmlns:mc="http://schemas.openxmlformats.org/markup-compatibility/2006" xmlns:aink="http://schemas.microsoft.com/office/drawing/2016/ink" xmlns:am3d="http://schemas.microsoft.com/office/drawing/2017/model3d" xmlns:o="urn:schemas-microsoft-com:office:office" xmlns:oel="http://schemas.microsoft.com/office/2019/extlst" xmlns:r="http://schemas.openxmlformats.org/officeDocument/2006/relationships" xmlns:m="http://schemas.openxmlformats.org/officeDocument/2006/math" xmlns:v="urn:schemas-microsoft-com:vml" xmlns:wp14="http://schemas.microsoft.com/office/word/2010/wordprocessingDrawing" xmlns:wp="http://schemas.openxmlformats.org/drawingml/2006/wordprocessingDrawing" xmlns:w10="urn:schemas-microsoft-com:office:word" xmlns:w="http://schemas.openxmlformats.org/wordprocessingml/2006/main" xmlns:w14="http://schemas.microsoft.com/office/word/2010/wordml" xmlns:w15="http://schemas.microsoft.com/office/word/2012/wordml" xmlns:w16cex="http://schemas.microsoft.com/office/word/2018/wordml/cex" xmlns:w16cid="http://schemas.microsoft.com/office/word/2016/wordml/cid" xmlns:w16="http://schemas.microsoft.com/office/word/2018/wordml" xmlns:w16du="http://schemas.microsoft.com/office/word/2023/wordml/word16du" xmlns:w16sdtdh="http://schemas.microsoft.com/office/word/2020/wordml/sdtdatahash" xmlns:w16se="http://schemas.microsoft.com/office/word/2015/wordml/symex" xmlns:wpg="http://schemas.microsoft.com/office/word/2010/wordprocessingGroup" xmlns:wpi="http://schemas.microsoft.com/office/word/2010/wordprocessingInk" xmlns:wne="http://schemas.microsoft.com/office/word/2006/wordml" xmlns:wps="http://schemas.microsoft.com/office/word/2010/wordprocessingShape" mc:Ignorable="w14 w15 w16se w16cid w16 w16cex w16sdtdh w16du wp14">
+<w:numbering xmlns:wpc="http://schemas.microsoft.com/office/word/2010/wordprocessingCanvas" xmlns:cx="http://schemas.microsoft.com/office/drawing/2014/chartex" xmlns:cx1="http://schemas.microsoft.com/office/drawing/2015/9/8/chartex" xmlns:cx2="http://schemas.microsoft.com/office/drawing/2015/10/21/chartex" xmlns:cx3="http://schemas.microsoft.com/office/drawing/2016/5/9/chartex" xmlns:cx4="http://schemas.microsoft.com/office/drawing/2016/5/10/chartex" xmlns:cx5="http://schemas.microsoft.com/office/drawing/2016/5/11/chartex" xmlns:cx6="http://schemas.microsoft.com/office/drawing/2016/5/12/chartex" xmlns:cx7="http://schemas.microsoft.com/office/drawing/2016/5/13/chartex" xmlns:cx8="http://schemas.microsoft.com/office/drawing/2016/5/14/chartex" xmlns:mc="http://schemas.openxmlformats.org/markup-compatibility/2006" xmlns:aink="http://schemas.microsoft.com/office/drawing/2016/ink" xmlns:am3d="http://schemas.microsoft.com/office/drawing/2017/model3d" xmlns:o="urn:schemas-microsoft-com:office:office" xmlns:r="http://schemas.openxmlformats.org/officeDocument/2006/relationships" xmlns:m="http://schemas.openxmlformats.org/officeDocument/2006/math" xmlns:v="urn:schemas-microsoft-com:vml" xmlns:wp14="http://schemas.microsoft.com/office/word/2010/wordprocessingDrawing" xmlns:wp="http://schemas.openxmlformats.org/drawingml/2006/wordprocessingDrawing" xmlns:w10="urn:schemas-microsoft-com:office:word" xmlns:w="http://schemas.openxmlformats.org/wordprocessingml/2006/main" xmlns:w14="http://schemas.microsoft.com/office/word/2010/wordml" xmlns:w15="http://schemas.microsoft.com/office/word/2012/wordml" xmlns:w16cex="http://schemas.microsoft.com/office/word/2018/wordml/cex" xmlns:w16cid="http://schemas.microsoft.com/office/word/2016/wordml/cid" xmlns:w16="http://schemas.microsoft.com/office/word/2018/wordml" xmlns:w16sdtdh="http://schemas.microsoft.com/office/word/2020/wordml/sdtdatahash" xmlns:w16se="http://schemas.microsoft.com/office/word/2015/wordml/symex" xmlns:wpg="http://schemas.microsoft.com/office/word/2010/wordprocessingGroup" xmlns:wpi="http://schemas.microsoft.com/office/word/2010/wordprocessingInk" xmlns:wne="http://schemas.microsoft.com/office/word/2006/wordml" xmlns:wps="http://schemas.microsoft.com/office/word/2010/wordprocessingShape" mc:Ignorable="w14 w15 w16se w16cid w16 w16cex w16sdtdh wp14">
   <w:abstractNum w:abstractNumId="0" w15:restartNumberingAfterBreak="0">
+    <w:nsid w:val="008F2CD6"/>
+    <w:multiLevelType w:val="multilevel"/>
+    <w:tmpl w:val="9982A372"/>
+    <w:lvl w:ilvl="0">
+      <w:start w:val="1"/>
+      <w:numFmt w:val="bullet"/>
+      <w:lvlText w:val=""/>
+      <w:lvlJc w:val="left"/>
+      <w:pPr>
+        <w:tabs>
+          <w:tab w:val="num" w:pos="720"/>
+        </w:tabs>
+        <w:ind w:left="720" w:hanging="360"/>
+      </w:pPr>
+      <w:rPr>
+        <w:rFonts w:ascii="Symbol" w:hAnsi="Symbol" w:hint="default"/>
+        <w:sz w:val="20"/>
+      </w:rPr>
+    </w:lvl>
+    <w:lvl w:ilvl="1" w:tentative="1">
+      <w:start w:val="1"/>
+      <w:numFmt w:val="bullet"/>
+      <w:lvlText w:val="o"/>
+      <w:lvlJc w:val="left"/>
+      <w:pPr>
+        <w:tabs>
+          <w:tab w:val="num" w:pos="1440"/>
+        </w:tabs>
+        <w:ind w:left="1440" w:hanging="360"/>
+      </w:pPr>
+      <w:rPr>
+        <w:rFonts w:ascii="Courier New" w:hAnsi="Courier New" w:hint="default"/>
+        <w:sz w:val="20"/>
+      </w:rPr>
+    </w:lvl>
+    <w:lvl w:ilvl="2" w:tentative="1">
+      <w:start w:val="1"/>
+      <w:numFmt w:val="bullet"/>
+      <w:lvlText w:val=""/>
+      <w:lvlJc w:val="left"/>
+      <w:pPr>
+        <w:tabs>
+          <w:tab w:val="num" w:pos="2160"/>
+        </w:tabs>
+        <w:ind w:left="2160" w:hanging="360"/>
+      </w:pPr>
+      <w:rPr>
+        <w:rFonts w:ascii="Wingdings" w:hAnsi="Wingdings" w:hint="default"/>
+        <w:sz w:val="20"/>
+      </w:rPr>
+    </w:lvl>
+    <w:lvl w:ilvl="3" w:tentative="1">
+      <w:start w:val="1"/>
+      <w:numFmt w:val="bullet"/>
+      <w:lvlText w:val=""/>
+      <w:lvlJc w:val="left"/>
+      <w:pPr>
+        <w:tabs>
+          <w:tab w:val="num" w:pos="2880"/>
+        </w:tabs>
+        <w:ind w:left="2880" w:hanging="360"/>
+      </w:pPr>
+      <w:rPr>
+        <w:rFonts w:ascii="Wingdings" w:hAnsi="Wingdings" w:hint="default"/>
+        <w:sz w:val="20"/>
+      </w:rPr>
+    </w:lvl>
+    <w:lvl w:ilvl="4" w:tentative="1">
+      <w:start w:val="1"/>
+      <w:numFmt w:val="bullet"/>
+      <w:lvlText w:val=""/>
+      <w:lvlJc w:val="left"/>
+      <w:pPr>
+        <w:tabs>
+          <w:tab w:val="num" w:pos="3600"/>
+        </w:tabs>
+        <w:ind w:left="3600" w:hanging="360"/>
+      </w:pPr>
+      <w:rPr>
+        <w:rFonts w:ascii="Wingdings" w:hAnsi="Wingdings" w:hint="default"/>
+        <w:sz w:val="20"/>
+      </w:rPr>
+    </w:lvl>
+    <w:lvl w:ilvl="5" w:tentative="1">
+      <w:start w:val="1"/>
+      <w:numFmt w:val="bullet"/>
+      <w:lvlText w:val=""/>
+      <w:lvlJc w:val="left"/>
+      <w:pPr>
+        <w:tabs>
+          <w:tab w:val="num" w:pos="4320"/>
+        </w:tabs>
+        <w:ind w:left="4320" w:hanging="360"/>
+      </w:pPr>
+      <w:rPr>
+        <w:rFonts w:ascii="Wingdings" w:hAnsi="Wingdings" w:hint="default"/>
+        <w:sz w:val="20"/>
+      </w:rPr>
+    </w:lvl>
+    <w:lvl w:ilvl="6" w:tentative="1">
+      <w:start w:val="1"/>
+      <w:numFmt w:val="bullet"/>
+      <w:lvlText w:val=""/>
+      <w:lvlJc w:val="left"/>
+      <w:pPr>
+        <w:tabs>
+          <w:tab w:val="num" w:pos="5040"/>
+        </w:tabs>
+        <w:ind w:left="5040" w:hanging="360"/>
+      </w:pPr>
+      <w:rPr>
+        <w:rFonts w:ascii="Wingdings" w:hAnsi="Wingdings" w:hint="default"/>
+        <w:sz w:val="20"/>
+      </w:rPr>
+    </w:lvl>
+    <w:lvl w:ilvl="7" w:tentative="1">
+      <w:start w:val="1"/>
+      <w:numFmt w:val="bullet"/>
+      <w:lvlText w:val=""/>
+      <w:lvlJc w:val="left"/>
+      <w:pPr>
+        <w:tabs>
+          <w:tab w:val="num" w:pos="5760"/>
+        </w:tabs>
+        <w:ind w:left="5760" w:hanging="360"/>
+      </w:pPr>
+      <w:rPr>
+        <w:rFonts w:ascii="Wingdings" w:hAnsi="Wingdings" w:hint="default"/>
+        <w:sz w:val="20"/>
+      </w:rPr>
+    </w:lvl>
+    <w:lvl w:ilvl="8" w:tentative="1">
+      <w:start w:val="1"/>
+      <w:numFmt w:val="bullet"/>
+      <w:lvlText w:val=""/>
+      <w:lvlJc w:val="left"/>
+      <w:pPr>
+        <w:tabs>
+          <w:tab w:val="num" w:pos="6480"/>
+        </w:tabs>
+        <w:ind w:left="6480" w:hanging="360"/>
+      </w:pPr>
+      <w:rPr>
+        <w:rFonts w:ascii="Wingdings" w:hAnsi="Wingdings" w:hint="default"/>
+        <w:sz w:val="20"/>
+      </w:rPr>
+    </w:lvl>
+  </w:abstractNum>
+  <w:abstractNum w:abstractNumId="1" w15:restartNumberingAfterBreak="0">
     <w:nsid w:val="00A85FAC"/>
     <w:multiLevelType w:val="hybridMultilevel"/>
     <w:tmpl w:val="08529A80"/>
@@ -2809,7 +4861,7 @@
       </w:pPr>
     </w:lvl>
   </w:abstractNum>
-  <w:abstractNum w:abstractNumId="1" w15:restartNumberingAfterBreak="0">
+  <w:abstractNum w:abstractNumId="2" w15:restartNumberingAfterBreak="0">
     <w:nsid w:val="0454335F"/>
     <w:multiLevelType w:val="hybridMultilevel"/>
     <w:tmpl w:val="F370A736"/>
@@ -2898,7 +4950,7 @@
       </w:pPr>
     </w:lvl>
   </w:abstractNum>
-  <w:abstractNum w:abstractNumId="2" w15:restartNumberingAfterBreak="0">
+  <w:abstractNum w:abstractNumId="3" w15:restartNumberingAfterBreak="0">
     <w:nsid w:val="0EF03B30"/>
     <w:multiLevelType w:val="hybridMultilevel"/>
     <w:tmpl w:val="1FDA49AA"/>
@@ -2988,7 +5040,7 @@
       </w:pPr>
     </w:lvl>
   </w:abstractNum>
-  <w:abstractNum w:abstractNumId="3" w15:restartNumberingAfterBreak="0">
+  <w:abstractNum w:abstractNumId="4" w15:restartNumberingAfterBreak="0">
     <w:nsid w:val="12F6121B"/>
     <w:multiLevelType w:val="hybridMultilevel"/>
     <w:tmpl w:val="8BE44364"/>
@@ -3078,7 +5130,156 @@
       </w:pPr>
     </w:lvl>
   </w:abstractNum>
-  <w:abstractNum w:abstractNumId="4" w15:restartNumberingAfterBreak="0">
+  <w:abstractNum w:abstractNumId="5" w15:restartNumberingAfterBreak="0">
+    <w:nsid w:val="13071BDB"/>
+    <w:multiLevelType w:val="multilevel"/>
+    <w:tmpl w:val="A928ED9C"/>
+    <w:lvl w:ilvl="0">
+      <w:start w:val="1"/>
+      <w:numFmt w:val="bullet"/>
+      <w:lvlText w:val=""/>
+      <w:lvlJc w:val="left"/>
+      <w:pPr>
+        <w:tabs>
+          <w:tab w:val="num" w:pos="720"/>
+        </w:tabs>
+        <w:ind w:left="720" w:hanging="360"/>
+      </w:pPr>
+      <w:rPr>
+        <w:rFonts w:ascii="Symbol" w:hAnsi="Symbol" w:hint="default"/>
+        <w:sz w:val="20"/>
+      </w:rPr>
+    </w:lvl>
+    <w:lvl w:ilvl="1" w:tentative="1">
+      <w:start w:val="1"/>
+      <w:numFmt w:val="bullet"/>
+      <w:lvlText w:val="o"/>
+      <w:lvlJc w:val="left"/>
+      <w:pPr>
+        <w:tabs>
+          <w:tab w:val="num" w:pos="1440"/>
+        </w:tabs>
+        <w:ind w:left="1440" w:hanging="360"/>
+      </w:pPr>
+      <w:rPr>
+        <w:rFonts w:ascii="Courier New" w:hAnsi="Courier New" w:hint="default"/>
+        <w:sz w:val="20"/>
+      </w:rPr>
+    </w:lvl>
+    <w:lvl w:ilvl="2" w:tentative="1">
+      <w:start w:val="1"/>
+      <w:numFmt w:val="bullet"/>
+      <w:lvlText w:val=""/>
+      <w:lvlJc w:val="left"/>
+      <w:pPr>
+        <w:tabs>
+          <w:tab w:val="num" w:pos="2160"/>
+        </w:tabs>
+        <w:ind w:left="2160" w:hanging="360"/>
+      </w:pPr>
+      <w:rPr>
+        <w:rFonts w:ascii="Wingdings" w:hAnsi="Wingdings" w:hint="default"/>
+        <w:sz w:val="20"/>
+      </w:rPr>
+    </w:lvl>
+    <w:lvl w:ilvl="3" w:tentative="1">
+      <w:start w:val="1"/>
+      <w:numFmt w:val="bullet"/>
+      <w:lvlText w:val=""/>
+      <w:lvlJc w:val="left"/>
+      <w:pPr>
+        <w:tabs>
+          <w:tab w:val="num" w:pos="2880"/>
+        </w:tabs>
+        <w:ind w:left="2880" w:hanging="360"/>
+      </w:pPr>
+      <w:rPr>
+        <w:rFonts w:ascii="Wingdings" w:hAnsi="Wingdings" w:hint="default"/>
+        <w:sz w:val="20"/>
+      </w:rPr>
+    </w:lvl>
+    <w:lvl w:ilvl="4" w:tentative="1">
+      <w:start w:val="1"/>
+      <w:numFmt w:val="bullet"/>
+      <w:lvlText w:val=""/>
+      <w:lvlJc w:val="left"/>
+      <w:pPr>
+        <w:tabs>
+          <w:tab w:val="num" w:pos="3600"/>
+        </w:tabs>
+        <w:ind w:left="3600" w:hanging="360"/>
+      </w:pPr>
+      <w:rPr>
+        <w:rFonts w:ascii="Wingdings" w:hAnsi="Wingdings" w:hint="default"/>
+        <w:sz w:val="20"/>
+      </w:rPr>
+    </w:lvl>
+    <w:lvl w:ilvl="5" w:tentative="1">
+      <w:start w:val="1"/>
+      <w:numFmt w:val="bullet"/>
+      <w:lvlText w:val=""/>
+      <w:lvlJc w:val="left"/>
+      <w:pPr>
+        <w:tabs>
+          <w:tab w:val="num" w:pos="4320"/>
+        </w:tabs>
+        <w:ind w:left="4320" w:hanging="360"/>
+      </w:pPr>
+      <w:rPr>
+        <w:rFonts w:ascii="Wingdings" w:hAnsi="Wingdings" w:hint="default"/>
+        <w:sz w:val="20"/>
+      </w:rPr>
+    </w:lvl>
+    <w:lvl w:ilvl="6" w:tentative="1">
+      <w:start w:val="1"/>
+      <w:numFmt w:val="bullet"/>
+      <w:lvlText w:val=""/>
+      <w:lvlJc w:val="left"/>
+      <w:pPr>
+        <w:tabs>
+          <w:tab w:val="num" w:pos="5040"/>
+        </w:tabs>
+        <w:ind w:left="5040" w:hanging="360"/>
+      </w:pPr>
+      <w:rPr>
+        <w:rFonts w:ascii="Wingdings" w:hAnsi="Wingdings" w:hint="default"/>
+        <w:sz w:val="20"/>
+      </w:rPr>
+    </w:lvl>
+    <w:lvl w:ilvl="7" w:tentative="1">
+      <w:start w:val="1"/>
+      <w:numFmt w:val="bullet"/>
+      <w:lvlText w:val=""/>
+      <w:lvlJc w:val="left"/>
+      <w:pPr>
+        <w:tabs>
+          <w:tab w:val="num" w:pos="5760"/>
+        </w:tabs>
+        <w:ind w:left="5760" w:hanging="360"/>
+      </w:pPr>
+      <w:rPr>
+        <w:rFonts w:ascii="Wingdings" w:hAnsi="Wingdings" w:hint="default"/>
+        <w:sz w:val="20"/>
+      </w:rPr>
+    </w:lvl>
+    <w:lvl w:ilvl="8" w:tentative="1">
+      <w:start w:val="1"/>
+      <w:numFmt w:val="bullet"/>
+      <w:lvlText w:val=""/>
+      <w:lvlJc w:val="left"/>
+      <w:pPr>
+        <w:tabs>
+          <w:tab w:val="num" w:pos="6480"/>
+        </w:tabs>
+        <w:ind w:left="6480" w:hanging="360"/>
+      </w:pPr>
+      <w:rPr>
+        <w:rFonts w:ascii="Wingdings" w:hAnsi="Wingdings" w:hint="default"/>
+        <w:sz w:val="20"/>
+      </w:rPr>
+    </w:lvl>
+  </w:abstractNum>
+  <w:abstractNum w:abstractNumId="6" w15:restartNumberingAfterBreak="0">
     <w:nsid w:val="14012B14"/>
     <w:multiLevelType w:val="hybridMultilevel"/>
     <w:tmpl w:val="C0E47AF8"/>
@@ -3167,7 +5368,7 @@
       </w:pPr>
     </w:lvl>
   </w:abstractNum>
-  <w:abstractNum w:abstractNumId="5" w15:restartNumberingAfterBreak="0">
+  <w:abstractNum w:abstractNumId="7" w15:restartNumberingAfterBreak="0">
     <w:nsid w:val="17A83336"/>
     <w:multiLevelType w:val="hybridMultilevel"/>
     <w:tmpl w:val="84B47104"/>
@@ -3283,7 +5484,7 @@
       </w:pPr>
     </w:lvl>
   </w:abstractNum>
-  <w:abstractNum w:abstractNumId="6" w15:restartNumberingAfterBreak="0">
+  <w:abstractNum w:abstractNumId="8" w15:restartNumberingAfterBreak="0">
     <w:nsid w:val="1BC17FE6"/>
     <w:multiLevelType w:val="hybridMultilevel"/>
     <w:tmpl w:val="1A78E40A"/>
@@ -3373,7 +5574,7 @@
       </w:pPr>
     </w:lvl>
   </w:abstractNum>
-  <w:abstractNum w:abstractNumId="7" w15:restartNumberingAfterBreak="0">
+  <w:abstractNum w:abstractNumId="9" w15:restartNumberingAfterBreak="0">
     <w:nsid w:val="1F4A1831"/>
     <w:multiLevelType w:val="hybridMultilevel"/>
     <w:tmpl w:val="69185AD6"/>
@@ -3486,7 +5687,93 @@
       </w:rPr>
     </w:lvl>
   </w:abstractNum>
-  <w:abstractNum w:abstractNumId="8" w15:restartNumberingAfterBreak="0">
+  <w:abstractNum w:abstractNumId="10" w15:restartNumberingAfterBreak="0">
+    <w:nsid w:val="1FC500EB"/>
+    <w:multiLevelType w:val="hybridMultilevel"/>
+    <w:tmpl w:val="9BDCBC44"/>
+    <w:lvl w:ilvl="0" w:tplc="0409000F">
+      <w:start w:val="1"/>
+      <w:numFmt w:val="decimal"/>
+      <w:lvlText w:val="%1."/>
+      <w:lvlJc w:val="left"/>
+      <w:pPr>
+        <w:ind w:left="480" w:hanging="480"/>
+      </w:pPr>
+    </w:lvl>
+    <w:lvl w:ilvl="1" w:tplc="04090019" w:tentative="1">
+      <w:start w:val="1"/>
+      <w:numFmt w:val="ideographTraditional"/>
+      <w:lvlText w:val="%2、"/>
+      <w:lvlJc w:val="left"/>
+      <w:pPr>
+        <w:ind w:left="960" w:hanging="480"/>
+      </w:pPr>
+    </w:lvl>
+    <w:lvl w:ilvl="2" w:tplc="0409001B" w:tentative="1">
+      <w:start w:val="1"/>
+      <w:numFmt w:val="lowerRoman"/>
+      <w:lvlText w:val="%3."/>
+      <w:lvlJc w:val="right"/>
+      <w:pPr>
+        <w:ind w:left="1440" w:hanging="480"/>
+      </w:pPr>
+    </w:lvl>
+    <w:lvl w:ilvl="3" w:tplc="0409000F" w:tentative="1">
+      <w:start w:val="1"/>
+      <w:numFmt w:val="decimal"/>
+      <w:lvlText w:val="%4."/>
+      <w:lvlJc w:val="left"/>
+      <w:pPr>
+        <w:ind w:left="1920" w:hanging="480"/>
+      </w:pPr>
+    </w:lvl>
+    <w:lvl w:ilvl="4" w:tplc="04090019" w:tentative="1">
+      <w:start w:val="1"/>
+      <w:numFmt w:val="ideographTraditional"/>
+      <w:lvlText w:val="%5、"/>
+      <w:lvlJc w:val="left"/>
+      <w:pPr>
+        <w:ind w:left="2400" w:hanging="480"/>
+      </w:pPr>
+    </w:lvl>
+    <w:lvl w:ilvl="5" w:tplc="0409001B" w:tentative="1">
+      <w:start w:val="1"/>
+      <w:numFmt w:val="lowerRoman"/>
+      <w:lvlText w:val="%6."/>
+      <w:lvlJc w:val="right"/>
+      <w:pPr>
+        <w:ind w:left="2880" w:hanging="480"/>
+      </w:pPr>
+    </w:lvl>
+    <w:lvl w:ilvl="6" w:tplc="0409000F" w:tentative="1">
+      <w:start w:val="1"/>
+      <w:numFmt w:val="decimal"/>
+      <w:lvlText w:val="%7."/>
+      <w:lvlJc w:val="left"/>
+      <w:pPr>
+        <w:ind w:left="3360" w:hanging="480"/>
+      </w:pPr>
+    </w:lvl>
+    <w:lvl w:ilvl="7" w:tplc="04090019" w:tentative="1">
+      <w:start w:val="1"/>
+      <w:numFmt w:val="ideographTraditional"/>
+      <w:lvlText w:val="%8、"/>
+      <w:lvlJc w:val="left"/>
+      <w:pPr>
+        <w:ind w:left="3840" w:hanging="480"/>
+      </w:pPr>
+    </w:lvl>
+    <w:lvl w:ilvl="8" w:tplc="0409001B" w:tentative="1">
+      <w:start w:val="1"/>
+      <w:numFmt w:val="lowerRoman"/>
+      <w:lvlText w:val="%9."/>
+      <w:lvlJc w:val="right"/>
+      <w:pPr>
+        <w:ind w:left="4320" w:hanging="480"/>
+      </w:pPr>
+    </w:lvl>
+  </w:abstractNum>
+  <w:abstractNum w:abstractNumId="11" w15:restartNumberingAfterBreak="0">
     <w:nsid w:val="2011739A"/>
     <w:multiLevelType w:val="hybridMultilevel"/>
     <w:tmpl w:val="D35CF310"/>
@@ -3585,7 +5872,7 @@
       </w:pPr>
     </w:lvl>
   </w:abstractNum>
-  <w:abstractNum w:abstractNumId="9" w15:restartNumberingAfterBreak="0">
+  <w:abstractNum w:abstractNumId="12" w15:restartNumberingAfterBreak="0">
     <w:nsid w:val="21296CE8"/>
     <w:multiLevelType w:val="hybridMultilevel"/>
     <w:tmpl w:val="A7B8BAD6"/>
@@ -3671,7 +5958,7 @@
       </w:pPr>
     </w:lvl>
   </w:abstractNum>
-  <w:abstractNum w:abstractNumId="10" w15:restartNumberingAfterBreak="0">
+  <w:abstractNum w:abstractNumId="13" w15:restartNumberingAfterBreak="0">
     <w:nsid w:val="2452103C"/>
     <w:multiLevelType w:val="hybridMultilevel"/>
     <w:tmpl w:val="8DB8405C"/>
@@ -3761,7 +6048,7 @@
       </w:pPr>
     </w:lvl>
   </w:abstractNum>
-  <w:abstractNum w:abstractNumId="11" w15:restartNumberingAfterBreak="0">
+  <w:abstractNum w:abstractNumId="14" w15:restartNumberingAfterBreak="0">
     <w:nsid w:val="25FE2ED7"/>
     <w:multiLevelType w:val="hybridMultilevel"/>
     <w:tmpl w:val="A3DA76A8"/>
@@ -3852,7 +6139,7 @@
       </w:pPr>
     </w:lvl>
   </w:abstractNum>
-  <w:abstractNum w:abstractNumId="12" w15:restartNumberingAfterBreak="0">
+  <w:abstractNum w:abstractNumId="15" w15:restartNumberingAfterBreak="0">
     <w:nsid w:val="28707D95"/>
     <w:multiLevelType w:val="hybridMultilevel"/>
     <w:tmpl w:val="420AD76C"/>
@@ -3951,7 +6238,7 @@
       </w:pPr>
     </w:lvl>
   </w:abstractNum>
-  <w:abstractNum w:abstractNumId="13" w15:restartNumberingAfterBreak="0">
+  <w:abstractNum w:abstractNumId="16" w15:restartNumberingAfterBreak="0">
     <w:nsid w:val="32F926BF"/>
     <w:multiLevelType w:val="hybridMultilevel"/>
     <w:tmpl w:val="3906F4E2"/>
@@ -4041,7 +6328,7 @@
       </w:pPr>
     </w:lvl>
   </w:abstractNum>
-  <w:abstractNum w:abstractNumId="14" w15:restartNumberingAfterBreak="0">
+  <w:abstractNum w:abstractNumId="17" w15:restartNumberingAfterBreak="0">
     <w:nsid w:val="38AA1944"/>
     <w:multiLevelType w:val="hybridMultilevel"/>
     <w:tmpl w:val="CFE86FA2"/>
@@ -4131,7 +6418,7 @@
       </w:pPr>
     </w:lvl>
   </w:abstractNum>
-  <w:abstractNum w:abstractNumId="15" w15:restartNumberingAfterBreak="0">
+  <w:abstractNum w:abstractNumId="18" w15:restartNumberingAfterBreak="0">
     <w:nsid w:val="447202EC"/>
     <w:multiLevelType w:val="hybridMultilevel"/>
     <w:tmpl w:val="09C2BCBC"/>
@@ -4230,7 +6517,7 @@
       </w:pPr>
     </w:lvl>
   </w:abstractNum>
-  <w:abstractNum w:abstractNumId="16" w15:restartNumberingAfterBreak="0">
+  <w:abstractNum w:abstractNumId="19" w15:restartNumberingAfterBreak="0">
     <w:nsid w:val="47D8643D"/>
     <w:multiLevelType w:val="singleLevel"/>
     <w:tmpl w:val="AD0408B0"/>
@@ -4252,7 +6539,7 @@
       </w:rPr>
     </w:lvl>
   </w:abstractNum>
-  <w:abstractNum w:abstractNumId="17" w15:restartNumberingAfterBreak="0">
+  <w:abstractNum w:abstractNumId="20" w15:restartNumberingAfterBreak="0">
     <w:nsid w:val="48466D7B"/>
     <w:multiLevelType w:val="singleLevel"/>
     <w:tmpl w:val="BEDA5D88"/>
@@ -4272,7 +6559,7 @@
       </w:rPr>
     </w:lvl>
   </w:abstractNum>
-  <w:abstractNum w:abstractNumId="18" w15:restartNumberingAfterBreak="0">
+  <w:abstractNum w:abstractNumId="21" w15:restartNumberingAfterBreak="0">
     <w:nsid w:val="4913212F"/>
     <w:multiLevelType w:val="hybridMultilevel"/>
     <w:tmpl w:val="BEBA90F0"/>
@@ -4361,7 +6648,7 @@
       </w:pPr>
     </w:lvl>
   </w:abstractNum>
-  <w:abstractNum w:abstractNumId="19" w15:restartNumberingAfterBreak="0">
+  <w:abstractNum w:abstractNumId="22" w15:restartNumberingAfterBreak="0">
     <w:nsid w:val="49A90EC9"/>
     <w:multiLevelType w:val="hybridMultilevel"/>
     <w:tmpl w:val="DBBA2AFC"/>
@@ -4459,7 +6746,7 @@
       </w:pPr>
     </w:lvl>
   </w:abstractNum>
-  <w:abstractNum w:abstractNumId="20" w15:restartNumberingAfterBreak="0">
+  <w:abstractNum w:abstractNumId="23" w15:restartNumberingAfterBreak="0">
     <w:nsid w:val="4B345B42"/>
     <w:multiLevelType w:val="singleLevel"/>
     <w:tmpl w:val="966AC81E"/>
@@ -4479,7 +6766,7 @@
       </w:rPr>
     </w:lvl>
   </w:abstractNum>
-  <w:abstractNum w:abstractNumId="21" w15:restartNumberingAfterBreak="0">
+  <w:abstractNum w:abstractNumId="24" w15:restartNumberingAfterBreak="0">
     <w:nsid w:val="4B7923B3"/>
     <w:multiLevelType w:val="singleLevel"/>
     <w:tmpl w:val="9A38E0B4"/>
@@ -4499,7 +6786,7 @@
       </w:rPr>
     </w:lvl>
   </w:abstractNum>
-  <w:abstractNum w:abstractNumId="22" w15:restartNumberingAfterBreak="0">
+  <w:abstractNum w:abstractNumId="25" w15:restartNumberingAfterBreak="0">
     <w:nsid w:val="4D8405BF"/>
     <w:multiLevelType w:val="singleLevel"/>
     <w:tmpl w:val="4BE62122"/>
@@ -4521,7 +6808,7 @@
       </w:rPr>
     </w:lvl>
   </w:abstractNum>
-  <w:abstractNum w:abstractNumId="23" w15:restartNumberingAfterBreak="0">
+  <w:abstractNum w:abstractNumId="26" w15:restartNumberingAfterBreak="0">
     <w:nsid w:val="50B567DE"/>
     <w:multiLevelType w:val="hybridMultilevel"/>
     <w:tmpl w:val="9ED27E08"/>
@@ -4611,7 +6898,386 @@
       </w:pPr>
     </w:lvl>
   </w:abstractNum>
-  <w:abstractNum w:abstractNumId="24" w15:restartNumberingAfterBreak="0">
+  <w:abstractNum w:abstractNumId="27" w15:restartNumberingAfterBreak="0">
+    <w:nsid w:val="53E36B69"/>
+    <w:multiLevelType w:val="multilevel"/>
+    <w:tmpl w:val="B4189A4E"/>
+    <w:lvl w:ilvl="0">
+      <w:start w:val="1"/>
+      <w:numFmt w:val="decimal"/>
+      <w:lvlText w:val="%1."/>
+      <w:lvlJc w:val="left"/>
+      <w:pPr>
+        <w:tabs>
+          <w:tab w:val="num" w:pos="720"/>
+        </w:tabs>
+        <w:ind w:left="720" w:hanging="360"/>
+      </w:pPr>
+    </w:lvl>
+    <w:lvl w:ilvl="1">
+      <w:start w:val="1"/>
+      <w:numFmt w:val="bullet"/>
+      <w:lvlText w:val="o"/>
+      <w:lvlJc w:val="left"/>
+      <w:pPr>
+        <w:tabs>
+          <w:tab w:val="num" w:pos="1440"/>
+        </w:tabs>
+        <w:ind w:left="1440" w:hanging="360"/>
+      </w:pPr>
+      <w:rPr>
+        <w:rFonts w:ascii="Courier New" w:hAnsi="Courier New" w:hint="default"/>
+        <w:sz w:val="20"/>
+      </w:rPr>
+    </w:lvl>
+    <w:lvl w:ilvl="2" w:tentative="1">
+      <w:start w:val="1"/>
+      <w:numFmt w:val="decimal"/>
+      <w:lvlText w:val="%3."/>
+      <w:lvlJc w:val="left"/>
+      <w:pPr>
+        <w:tabs>
+          <w:tab w:val="num" w:pos="2160"/>
+        </w:tabs>
+        <w:ind w:left="2160" w:hanging="360"/>
+      </w:pPr>
+    </w:lvl>
+    <w:lvl w:ilvl="3" w:tentative="1">
+      <w:start w:val="1"/>
+      <w:numFmt w:val="decimal"/>
+      <w:lvlText w:val="%4."/>
+      <w:lvlJc w:val="left"/>
+      <w:pPr>
+        <w:tabs>
+          <w:tab w:val="num" w:pos="2880"/>
+        </w:tabs>
+        <w:ind w:left="2880" w:hanging="360"/>
+      </w:pPr>
+    </w:lvl>
+    <w:lvl w:ilvl="4" w:tentative="1">
+      <w:start w:val="1"/>
+      <w:numFmt w:val="decimal"/>
+      <w:lvlText w:val="%5."/>
+      <w:lvlJc w:val="left"/>
+      <w:pPr>
+        <w:tabs>
+          <w:tab w:val="num" w:pos="3600"/>
+        </w:tabs>
+        <w:ind w:left="3600" w:hanging="360"/>
+      </w:pPr>
+    </w:lvl>
+    <w:lvl w:ilvl="5" w:tentative="1">
+      <w:start w:val="1"/>
+      <w:numFmt w:val="decimal"/>
+      <w:lvlText w:val="%6."/>
+      <w:lvlJc w:val="left"/>
+      <w:pPr>
+        <w:tabs>
+          <w:tab w:val="num" w:pos="4320"/>
+        </w:tabs>
+        <w:ind w:left="4320" w:hanging="360"/>
+      </w:pPr>
+    </w:lvl>
+    <w:lvl w:ilvl="6" w:tentative="1">
+      <w:start w:val="1"/>
+      <w:numFmt w:val="decimal"/>
+      <w:lvlText w:val="%7."/>
+      <w:lvlJc w:val="left"/>
+      <w:pPr>
+        <w:tabs>
+          <w:tab w:val="num" w:pos="5040"/>
+        </w:tabs>
+        <w:ind w:left="5040" w:hanging="360"/>
+      </w:pPr>
+    </w:lvl>
+    <w:lvl w:ilvl="7" w:tentative="1">
+      <w:start w:val="1"/>
+      <w:numFmt w:val="decimal"/>
+      <w:lvlText w:val="%8."/>
+      <w:lvlJc w:val="left"/>
+      <w:pPr>
+        <w:tabs>
+          <w:tab w:val="num" w:pos="5760"/>
+        </w:tabs>
+        <w:ind w:left="5760" w:hanging="360"/>
+      </w:pPr>
+    </w:lvl>
+    <w:lvl w:ilvl="8" w:tentative="1">
+      <w:start w:val="1"/>
+      <w:numFmt w:val="decimal"/>
+      <w:lvlText w:val="%9."/>
+      <w:lvlJc w:val="left"/>
+      <w:pPr>
+        <w:tabs>
+          <w:tab w:val="num" w:pos="6480"/>
+        </w:tabs>
+        <w:ind w:left="6480" w:hanging="360"/>
+      </w:pPr>
+    </w:lvl>
+  </w:abstractNum>
+  <w:abstractNum w:abstractNumId="28" w15:restartNumberingAfterBreak="0">
+    <w:nsid w:val="57BA368F"/>
+    <w:multiLevelType w:val="multilevel"/>
+    <w:tmpl w:val="A928ED9C"/>
+    <w:lvl w:ilvl="0">
+      <w:start w:val="1"/>
+      <w:numFmt w:val="bullet"/>
+      <w:lvlText w:val=""/>
+      <w:lvlJc w:val="left"/>
+      <w:pPr>
+        <w:tabs>
+          <w:tab w:val="num" w:pos="720"/>
+        </w:tabs>
+        <w:ind w:left="720" w:hanging="360"/>
+      </w:pPr>
+      <w:rPr>
+        <w:rFonts w:ascii="Symbol" w:hAnsi="Symbol" w:hint="default"/>
+        <w:sz w:val="20"/>
+      </w:rPr>
+    </w:lvl>
+    <w:lvl w:ilvl="1" w:tentative="1">
+      <w:start w:val="1"/>
+      <w:numFmt w:val="bullet"/>
+      <w:lvlText w:val="o"/>
+      <w:lvlJc w:val="left"/>
+      <w:pPr>
+        <w:tabs>
+          <w:tab w:val="num" w:pos="1440"/>
+        </w:tabs>
+        <w:ind w:left="1440" w:hanging="360"/>
+      </w:pPr>
+      <w:rPr>
+        <w:rFonts w:ascii="Courier New" w:hAnsi="Courier New" w:hint="default"/>
+        <w:sz w:val="20"/>
+      </w:rPr>
+    </w:lvl>
+    <w:lvl w:ilvl="2" w:tentative="1">
+      <w:start w:val="1"/>
+      <w:numFmt w:val="bullet"/>
+      <w:lvlText w:val=""/>
+      <w:lvlJc w:val="left"/>
+      <w:pPr>
+        <w:tabs>
+          <w:tab w:val="num" w:pos="2160"/>
+        </w:tabs>
+        <w:ind w:left="2160" w:hanging="360"/>
+      </w:pPr>
+      <w:rPr>
+        <w:rFonts w:ascii="Wingdings" w:hAnsi="Wingdings" w:hint="default"/>
+        <w:sz w:val="20"/>
+      </w:rPr>
+    </w:lvl>
+    <w:lvl w:ilvl="3" w:tentative="1">
+      <w:start w:val="1"/>
+      <w:numFmt w:val="bullet"/>
+      <w:lvlText w:val=""/>
+      <w:lvlJc w:val="left"/>
+      <w:pPr>
+        <w:tabs>
+          <w:tab w:val="num" w:pos="2880"/>
+        </w:tabs>
+        <w:ind w:left="2880" w:hanging="360"/>
+      </w:pPr>
+      <w:rPr>
+        <w:rFonts w:ascii="Wingdings" w:hAnsi="Wingdings" w:hint="default"/>
+        <w:sz w:val="20"/>
+      </w:rPr>
+    </w:lvl>
+    <w:lvl w:ilvl="4" w:tentative="1">
+      <w:start w:val="1"/>
+      <w:numFmt w:val="bullet"/>
+      <w:lvlText w:val=""/>
+      <w:lvlJc w:val="left"/>
+      <w:pPr>
+        <w:tabs>
+          <w:tab w:val="num" w:pos="3600"/>
+        </w:tabs>
+        <w:ind w:left="3600" w:hanging="360"/>
+      </w:pPr>
+      <w:rPr>
+        <w:rFonts w:ascii="Wingdings" w:hAnsi="Wingdings" w:hint="default"/>
+        <w:sz w:val="20"/>
+      </w:rPr>
+    </w:lvl>
+    <w:lvl w:ilvl="5" w:tentative="1">
+      <w:start w:val="1"/>
+      <w:numFmt w:val="bullet"/>
+      <w:lvlText w:val=""/>
+      <w:lvlJc w:val="left"/>
+      <w:pPr>
+        <w:tabs>
+          <w:tab w:val="num" w:pos="4320"/>
+        </w:tabs>
+        <w:ind w:left="4320" w:hanging="360"/>
+      </w:pPr>
+      <w:rPr>
+        <w:rFonts w:ascii="Wingdings" w:hAnsi="Wingdings" w:hint="default"/>
+        <w:sz w:val="20"/>
+      </w:rPr>
+    </w:lvl>
+    <w:lvl w:ilvl="6" w:tentative="1">
+      <w:start w:val="1"/>
+      <w:numFmt w:val="bullet"/>
+      <w:lvlText w:val=""/>
+      <w:lvlJc w:val="left"/>
+      <w:pPr>
+        <w:tabs>
+          <w:tab w:val="num" w:pos="5040"/>
+        </w:tabs>
+        <w:ind w:left="5040" w:hanging="360"/>
+      </w:pPr>
+      <w:rPr>
+        <w:rFonts w:ascii="Wingdings" w:hAnsi="Wingdings" w:hint="default"/>
+        <w:sz w:val="20"/>
+      </w:rPr>
+    </w:lvl>
+    <w:lvl w:ilvl="7" w:tentative="1">
+      <w:start w:val="1"/>
+      <w:numFmt w:val="bullet"/>
+      <w:lvlText w:val=""/>
+      <w:lvlJc w:val="left"/>
+      <w:pPr>
+        <w:tabs>
+          <w:tab w:val="num" w:pos="5760"/>
+        </w:tabs>
+        <w:ind w:left="5760" w:hanging="360"/>
+      </w:pPr>
+      <w:rPr>
+        <w:rFonts w:ascii="Wingdings" w:hAnsi="Wingdings" w:hint="default"/>
+        <w:sz w:val="20"/>
+      </w:rPr>
+    </w:lvl>
+    <w:lvl w:ilvl="8" w:tentative="1">
+      <w:start w:val="1"/>
+      <w:numFmt w:val="bullet"/>
+      <w:lvlText w:val=""/>
+      <w:lvlJc w:val="left"/>
+      <w:pPr>
+        <w:tabs>
+          <w:tab w:val="num" w:pos="6480"/>
+        </w:tabs>
+        <w:ind w:left="6480" w:hanging="360"/>
+      </w:pPr>
+      <w:rPr>
+        <w:rFonts w:ascii="Wingdings" w:hAnsi="Wingdings" w:hint="default"/>
+        <w:sz w:val="20"/>
+      </w:rPr>
+    </w:lvl>
+  </w:abstractNum>
+  <w:abstractNum w:abstractNumId="29" w15:restartNumberingAfterBreak="0">
+    <w:nsid w:val="5DB70A87"/>
+    <w:multiLevelType w:val="hybridMultilevel"/>
+    <w:tmpl w:val="83BC5C64"/>
+    <w:lvl w:ilvl="0" w:tplc="04090001">
+      <w:start w:val="1"/>
+      <w:numFmt w:val="bullet"/>
+      <w:lvlText w:val=""/>
+      <w:lvlJc w:val="left"/>
+      <w:pPr>
+        <w:ind w:left="480" w:hanging="480"/>
+      </w:pPr>
+      <w:rPr>
+        <w:rFonts w:ascii="Wingdings" w:hAnsi="Wingdings" w:hint="default"/>
+      </w:rPr>
+    </w:lvl>
+    <w:lvl w:ilvl="1" w:tplc="04090003" w:tentative="1">
+      <w:start w:val="1"/>
+      <w:numFmt w:val="bullet"/>
+      <w:lvlText w:val=""/>
+      <w:lvlJc w:val="left"/>
+      <w:pPr>
+        <w:ind w:left="960" w:hanging="480"/>
+      </w:pPr>
+      <w:rPr>
+        <w:rFonts w:ascii="Wingdings" w:hAnsi="Wingdings" w:hint="default"/>
+      </w:rPr>
+    </w:lvl>
+    <w:lvl w:ilvl="2" w:tplc="04090005" w:tentative="1">
+      <w:start w:val="1"/>
+      <w:numFmt w:val="bullet"/>
+      <w:lvlText w:val=""/>
+      <w:lvlJc w:val="left"/>
+      <w:pPr>
+        <w:ind w:left="1440" w:hanging="480"/>
+      </w:pPr>
+      <w:rPr>
+        <w:rFonts w:ascii="Wingdings" w:hAnsi="Wingdings" w:hint="default"/>
+      </w:rPr>
+    </w:lvl>
+    <w:lvl w:ilvl="3" w:tplc="04090001" w:tentative="1">
+      <w:start w:val="1"/>
+      <w:numFmt w:val="bullet"/>
+      <w:lvlText w:val=""/>
+      <w:lvlJc w:val="left"/>
+      <w:pPr>
+        <w:ind w:left="1920" w:hanging="480"/>
+      </w:pPr>
+      <w:rPr>
+        <w:rFonts w:ascii="Wingdings" w:hAnsi="Wingdings" w:hint="default"/>
+      </w:rPr>
+    </w:lvl>
+    <w:lvl w:ilvl="4" w:tplc="04090003" w:tentative="1">
+      <w:start w:val="1"/>
+      <w:numFmt w:val="bullet"/>
+      <w:lvlText w:val=""/>
+      <w:lvlJc w:val="left"/>
+      <w:pPr>
+        <w:ind w:left="2400" w:hanging="480"/>
+      </w:pPr>
+      <w:rPr>
+        <w:rFonts w:ascii="Wingdings" w:hAnsi="Wingdings" w:hint="default"/>
+      </w:rPr>
+    </w:lvl>
+    <w:lvl w:ilvl="5" w:tplc="04090005" w:tentative="1">
+      <w:start w:val="1"/>
+      <w:numFmt w:val="bullet"/>
+      <w:lvlText w:val=""/>
+      <w:lvlJc w:val="left"/>
+      <w:pPr>
+        <w:ind w:left="2880" w:hanging="480"/>
+      </w:pPr>
+      <w:rPr>
+        <w:rFonts w:ascii="Wingdings" w:hAnsi="Wingdings" w:hint="default"/>
+      </w:rPr>
+    </w:lvl>
+    <w:lvl w:ilvl="6" w:tplc="04090001" w:tentative="1">
+      <w:start w:val="1"/>
+      <w:numFmt w:val="bullet"/>
+      <w:lvlText w:val=""/>
+      <w:lvlJc w:val="left"/>
+      <w:pPr>
+        <w:ind w:left="3360" w:hanging="480"/>
+      </w:pPr>
+      <w:rPr>
+        <w:rFonts w:ascii="Wingdings" w:hAnsi="Wingdings" w:hint="default"/>
+      </w:rPr>
+    </w:lvl>
+    <w:lvl w:ilvl="7" w:tplc="04090003" w:tentative="1">
+      <w:start w:val="1"/>
+      <w:numFmt w:val="bullet"/>
+      <w:lvlText w:val=""/>
+      <w:lvlJc w:val="left"/>
+      <w:pPr>
+        <w:ind w:left="3840" w:hanging="480"/>
+      </w:pPr>
+      <w:rPr>
+        <w:rFonts w:ascii="Wingdings" w:hAnsi="Wingdings" w:hint="default"/>
+      </w:rPr>
+    </w:lvl>
+    <w:lvl w:ilvl="8" w:tplc="04090005" w:tentative="1">
+      <w:start w:val="1"/>
+      <w:numFmt w:val="bullet"/>
+      <w:lvlText w:val=""/>
+      <w:lvlJc w:val="left"/>
+      <w:pPr>
+        <w:ind w:left="4320" w:hanging="480"/>
+      </w:pPr>
+      <w:rPr>
+        <w:rFonts w:ascii="Wingdings" w:hAnsi="Wingdings" w:hint="default"/>
+      </w:rPr>
+    </w:lvl>
+  </w:abstractNum>
+  <w:abstractNum w:abstractNumId="30" w15:restartNumberingAfterBreak="0">
     <w:nsid w:val="5EEF44A0"/>
     <w:multiLevelType w:val="hybridMultilevel"/>
     <w:tmpl w:val="2B10921A"/>
@@ -4700,7 +7366,7 @@
       </w:pPr>
     </w:lvl>
   </w:abstractNum>
-  <w:abstractNum w:abstractNumId="25" w15:restartNumberingAfterBreak="0">
+  <w:abstractNum w:abstractNumId="31" w15:restartNumberingAfterBreak="0">
     <w:nsid w:val="61B93E5D"/>
     <w:multiLevelType w:val="singleLevel"/>
     <w:tmpl w:val="0409000F"/>
@@ -4717,7 +7383,156 @@
       </w:pPr>
     </w:lvl>
   </w:abstractNum>
-  <w:abstractNum w:abstractNumId="26" w15:restartNumberingAfterBreak="0">
+  <w:abstractNum w:abstractNumId="32" w15:restartNumberingAfterBreak="0">
+    <w:nsid w:val="64295621"/>
+    <w:multiLevelType w:val="multilevel"/>
+    <w:tmpl w:val="F92C9716"/>
+    <w:lvl w:ilvl="0">
+      <w:start w:val="1"/>
+      <w:numFmt w:val="bullet"/>
+      <w:lvlText w:val=""/>
+      <w:lvlJc w:val="left"/>
+      <w:pPr>
+        <w:tabs>
+          <w:tab w:val="num" w:pos="720"/>
+        </w:tabs>
+        <w:ind w:left="720" w:hanging="360"/>
+      </w:pPr>
+      <w:rPr>
+        <w:rFonts w:ascii="Symbol" w:hAnsi="Symbol" w:hint="default"/>
+        <w:sz w:val="20"/>
+      </w:rPr>
+    </w:lvl>
+    <w:lvl w:ilvl="1" w:tentative="1">
+      <w:start w:val="1"/>
+      <w:numFmt w:val="bullet"/>
+      <w:lvlText w:val="o"/>
+      <w:lvlJc w:val="left"/>
+      <w:pPr>
+        <w:tabs>
+          <w:tab w:val="num" w:pos="1440"/>
+        </w:tabs>
+        <w:ind w:left="1440" w:hanging="360"/>
+      </w:pPr>
+      <w:rPr>
+        <w:rFonts w:ascii="Courier New" w:hAnsi="Courier New" w:hint="default"/>
+        <w:sz w:val="20"/>
+      </w:rPr>
+    </w:lvl>
+    <w:lvl w:ilvl="2" w:tentative="1">
+      <w:start w:val="1"/>
+      <w:numFmt w:val="bullet"/>
+      <w:lvlText w:val=""/>
+      <w:lvlJc w:val="left"/>
+      <w:pPr>
+        <w:tabs>
+          <w:tab w:val="num" w:pos="2160"/>
+        </w:tabs>
+        <w:ind w:left="2160" w:hanging="360"/>
+      </w:pPr>
+      <w:rPr>
+        <w:rFonts w:ascii="Wingdings" w:hAnsi="Wingdings" w:hint="default"/>
+        <w:sz w:val="20"/>
+      </w:rPr>
+    </w:lvl>
+    <w:lvl w:ilvl="3" w:tentative="1">
+      <w:start w:val="1"/>
+      <w:numFmt w:val="bullet"/>
+      <w:lvlText w:val=""/>
+      <w:lvlJc w:val="left"/>
+      <w:pPr>
+        <w:tabs>
+          <w:tab w:val="num" w:pos="2880"/>
+        </w:tabs>
+        <w:ind w:left="2880" w:hanging="360"/>
+      </w:pPr>
+      <w:rPr>
+        <w:rFonts w:ascii="Wingdings" w:hAnsi="Wingdings" w:hint="default"/>
+        <w:sz w:val="20"/>
+      </w:rPr>
+    </w:lvl>
+    <w:lvl w:ilvl="4" w:tentative="1">
+      <w:start w:val="1"/>
+      <w:numFmt w:val="bullet"/>
+      <w:lvlText w:val=""/>
+      <w:lvlJc w:val="left"/>
+      <w:pPr>
+        <w:tabs>
+          <w:tab w:val="num" w:pos="3600"/>
+        </w:tabs>
+        <w:ind w:left="3600" w:hanging="360"/>
+      </w:pPr>
+      <w:rPr>
+        <w:rFonts w:ascii="Wingdings" w:hAnsi="Wingdings" w:hint="default"/>
+        <w:sz w:val="20"/>
+      </w:rPr>
+    </w:lvl>
+    <w:lvl w:ilvl="5" w:tentative="1">
+      <w:start w:val="1"/>
+      <w:numFmt w:val="bullet"/>
+      <w:lvlText w:val=""/>
+      <w:lvlJc w:val="left"/>
+      <w:pPr>
+        <w:tabs>
+          <w:tab w:val="num" w:pos="4320"/>
+        </w:tabs>
+        <w:ind w:left="4320" w:hanging="360"/>
+      </w:pPr>
+      <w:rPr>
+        <w:rFonts w:ascii="Wingdings" w:hAnsi="Wingdings" w:hint="default"/>
+        <w:sz w:val="20"/>
+      </w:rPr>
+    </w:lvl>
+    <w:lvl w:ilvl="6" w:tentative="1">
+      <w:start w:val="1"/>
+      <w:numFmt w:val="bullet"/>
+      <w:lvlText w:val=""/>
+      <w:lvlJc w:val="left"/>
+      <w:pPr>
+        <w:tabs>
+          <w:tab w:val="num" w:pos="5040"/>
+        </w:tabs>
+        <w:ind w:left="5040" w:hanging="360"/>
+      </w:pPr>
+      <w:rPr>
+        <w:rFonts w:ascii="Wingdings" w:hAnsi="Wingdings" w:hint="default"/>
+        <w:sz w:val="20"/>
+      </w:rPr>
+    </w:lvl>
+    <w:lvl w:ilvl="7" w:tentative="1">
+      <w:start w:val="1"/>
+      <w:numFmt w:val="bullet"/>
+      <w:lvlText w:val=""/>
+      <w:lvlJc w:val="left"/>
+      <w:pPr>
+        <w:tabs>
+          <w:tab w:val="num" w:pos="5760"/>
+        </w:tabs>
+        <w:ind w:left="5760" w:hanging="360"/>
+      </w:pPr>
+      <w:rPr>
+        <w:rFonts w:ascii="Wingdings" w:hAnsi="Wingdings" w:hint="default"/>
+        <w:sz w:val="20"/>
+      </w:rPr>
+    </w:lvl>
+    <w:lvl w:ilvl="8" w:tentative="1">
+      <w:start w:val="1"/>
+      <w:numFmt w:val="bullet"/>
+      <w:lvlText w:val=""/>
+      <w:lvlJc w:val="left"/>
+      <w:pPr>
+        <w:tabs>
+          <w:tab w:val="num" w:pos="6480"/>
+        </w:tabs>
+        <w:ind w:left="6480" w:hanging="360"/>
+      </w:pPr>
+      <w:rPr>
+        <w:rFonts w:ascii="Wingdings" w:hAnsi="Wingdings" w:hint="default"/>
+        <w:sz w:val="20"/>
+      </w:rPr>
+    </w:lvl>
+  </w:abstractNum>
+  <w:abstractNum w:abstractNumId="33" w15:restartNumberingAfterBreak="0">
     <w:nsid w:val="64FA1DE0"/>
     <w:multiLevelType w:val="hybridMultilevel"/>
     <w:tmpl w:val="BE08E3BE"/>
@@ -4803,7 +7618,7 @@
       </w:pPr>
     </w:lvl>
   </w:abstractNum>
-  <w:abstractNum w:abstractNumId="27" w15:restartNumberingAfterBreak="0">
+  <w:abstractNum w:abstractNumId="34" w15:restartNumberingAfterBreak="0">
     <w:nsid w:val="675F78CF"/>
     <w:multiLevelType w:val="singleLevel"/>
     <w:tmpl w:val="F6E2FDA6"/>
@@ -4825,7 +7640,7 @@
       </w:rPr>
     </w:lvl>
   </w:abstractNum>
-  <w:abstractNum w:abstractNumId="28" w15:restartNumberingAfterBreak="0">
+  <w:abstractNum w:abstractNumId="35" w15:restartNumberingAfterBreak="0">
     <w:nsid w:val="67A5028B"/>
     <w:multiLevelType w:val="multilevel"/>
     <w:tmpl w:val="8BE44364"/>
@@ -4916,7 +7731,7 @@
       </w:pPr>
     </w:lvl>
   </w:abstractNum>
-  <w:abstractNum w:abstractNumId="29" w15:restartNumberingAfterBreak="0">
+  <w:abstractNum w:abstractNumId="36" w15:restartNumberingAfterBreak="0">
     <w:nsid w:val="69B34EAE"/>
     <w:multiLevelType w:val="hybridMultilevel"/>
     <w:tmpl w:val="692E8494"/>
@@ -5006,7 +7821,120 @@
       </w:pPr>
     </w:lvl>
   </w:abstractNum>
-  <w:abstractNum w:abstractNumId="30" w15:restartNumberingAfterBreak="0">
+  <w:abstractNum w:abstractNumId="37" w15:restartNumberingAfterBreak="0">
+    <w:nsid w:val="725E4EED"/>
+    <w:multiLevelType w:val="multilevel"/>
+    <w:tmpl w:val="4FC0DB00"/>
+    <w:lvl w:ilvl="0">
+      <w:start w:val="1"/>
+      <w:numFmt w:val="decimal"/>
+      <w:lvlText w:val="%1."/>
+      <w:lvlJc w:val="left"/>
+      <w:pPr>
+        <w:tabs>
+          <w:tab w:val="num" w:pos="720"/>
+        </w:tabs>
+        <w:ind w:left="720" w:hanging="360"/>
+      </w:pPr>
+    </w:lvl>
+    <w:lvl w:ilvl="1" w:tentative="1">
+      <w:start w:val="1"/>
+      <w:numFmt w:val="decimal"/>
+      <w:lvlText w:val="%2."/>
+      <w:lvlJc w:val="left"/>
+      <w:pPr>
+        <w:tabs>
+          <w:tab w:val="num" w:pos="1440"/>
+        </w:tabs>
+        <w:ind w:left="1440" w:hanging="360"/>
+      </w:pPr>
+    </w:lvl>
+    <w:lvl w:ilvl="2" w:tentative="1">
+      <w:start w:val="1"/>
+      <w:numFmt w:val="decimal"/>
+      <w:lvlText w:val="%3."/>
+      <w:lvlJc w:val="left"/>
+      <w:pPr>
+        <w:tabs>
+          <w:tab w:val="num" w:pos="2160"/>
+        </w:tabs>
+        <w:ind w:left="2160" w:hanging="360"/>
+      </w:pPr>
+    </w:lvl>
+    <w:lvl w:ilvl="3" w:tentative="1">
+      <w:start w:val="1"/>
+      <w:numFmt w:val="decimal"/>
+      <w:lvlText w:val="%4."/>
+      <w:lvlJc w:val="left"/>
+      <w:pPr>
+        <w:tabs>
+          <w:tab w:val="num" w:pos="2880"/>
+        </w:tabs>
+        <w:ind w:left="2880" w:hanging="360"/>
+      </w:pPr>
+    </w:lvl>
+    <w:lvl w:ilvl="4" w:tentative="1">
+      <w:start w:val="1"/>
+      <w:numFmt w:val="decimal"/>
+      <w:lvlText w:val="%5."/>
+      <w:lvlJc w:val="left"/>
+      <w:pPr>
+        <w:tabs>
+          <w:tab w:val="num" w:pos="3600"/>
+        </w:tabs>
+        <w:ind w:left="3600" w:hanging="360"/>
+      </w:pPr>
+    </w:lvl>
+    <w:lvl w:ilvl="5" w:tentative="1">
+      <w:start w:val="1"/>
+      <w:numFmt w:val="decimal"/>
+      <w:lvlText w:val="%6."/>
+      <w:lvlJc w:val="left"/>
+      <w:pPr>
+        <w:tabs>
+          <w:tab w:val="num" w:pos="4320"/>
+        </w:tabs>
+        <w:ind w:left="4320" w:hanging="360"/>
+      </w:pPr>
+    </w:lvl>
+    <w:lvl w:ilvl="6" w:tentative="1">
+      <w:start w:val="1"/>
+      <w:numFmt w:val="decimal"/>
+      <w:lvlText w:val="%7."/>
+      <w:lvlJc w:val="left"/>
+      <w:pPr>
+        <w:tabs>
+          <w:tab w:val="num" w:pos="5040"/>
+        </w:tabs>
+        <w:ind w:left="5040" w:hanging="360"/>
+      </w:pPr>
+    </w:lvl>
+    <w:lvl w:ilvl="7" w:tentative="1">
+      <w:start w:val="1"/>
+      <w:numFmt w:val="decimal"/>
+      <w:lvlText w:val="%8."/>
+      <w:lvlJc w:val="left"/>
+      <w:pPr>
+        <w:tabs>
+          <w:tab w:val="num" w:pos="5760"/>
+        </w:tabs>
+        <w:ind w:left="5760" w:hanging="360"/>
+      </w:pPr>
+    </w:lvl>
+    <w:lvl w:ilvl="8" w:tentative="1">
+      <w:start w:val="1"/>
+      <w:numFmt w:val="decimal"/>
+      <w:lvlText w:val="%9."/>
+      <w:lvlJc w:val="left"/>
+      <w:pPr>
+        <w:tabs>
+          <w:tab w:val="num" w:pos="6480"/>
+        </w:tabs>
+        <w:ind w:left="6480" w:hanging="360"/>
+      </w:pPr>
+    </w:lvl>
+  </w:abstractNum>
+  <w:abstractNum w:abstractNumId="38" w15:restartNumberingAfterBreak="0">
     <w:nsid w:val="732E7809"/>
     <w:multiLevelType w:val="hybridMultilevel"/>
     <w:tmpl w:val="19C02840"/>
@@ -5097,7 +8025,120 @@
       </w:pPr>
     </w:lvl>
   </w:abstractNum>
-  <w:abstractNum w:abstractNumId="31" w15:restartNumberingAfterBreak="0">
+  <w:abstractNum w:abstractNumId="39" w15:restartNumberingAfterBreak="0">
+    <w:nsid w:val="78ED67BB"/>
+    <w:multiLevelType w:val="hybridMultilevel"/>
+    <w:tmpl w:val="9E76852A"/>
+    <w:lvl w:ilvl="0" w:tplc="04090001">
+      <w:start w:val="1"/>
+      <w:numFmt w:val="bullet"/>
+      <w:lvlText w:val=""/>
+      <w:lvlJc w:val="left"/>
+      <w:pPr>
+        <w:ind w:left="480" w:hanging="480"/>
+      </w:pPr>
+      <w:rPr>
+        <w:rFonts w:ascii="Wingdings" w:hAnsi="Wingdings" w:hint="default"/>
+      </w:rPr>
+    </w:lvl>
+    <w:lvl w:ilvl="1" w:tplc="04090003" w:tentative="1">
+      <w:start w:val="1"/>
+      <w:numFmt w:val="bullet"/>
+      <w:lvlText w:val=""/>
+      <w:lvlJc w:val="left"/>
+      <w:pPr>
+        <w:ind w:left="960" w:hanging="480"/>
+      </w:pPr>
+      <w:rPr>
+        <w:rFonts w:ascii="Wingdings" w:hAnsi="Wingdings" w:hint="default"/>
+      </w:rPr>
+    </w:lvl>
+    <w:lvl w:ilvl="2" w:tplc="04090005" w:tentative="1">
+      <w:start w:val="1"/>
+      <w:numFmt w:val="bullet"/>
+      <w:lvlText w:val=""/>
+      <w:lvlJc w:val="left"/>
+      <w:pPr>
+        <w:ind w:left="1440" w:hanging="480"/>
+      </w:pPr>
+      <w:rPr>
+        <w:rFonts w:ascii="Wingdings" w:hAnsi="Wingdings" w:hint="default"/>
+      </w:rPr>
+    </w:lvl>
+    <w:lvl w:ilvl="3" w:tplc="04090001" w:tentative="1">
+      <w:start w:val="1"/>
+      <w:numFmt w:val="bullet"/>
+      <w:lvlText w:val=""/>
+      <w:lvlJc w:val="left"/>
+      <w:pPr>
+        <w:ind w:left="1920" w:hanging="480"/>
+      </w:pPr>
+      <w:rPr>
+        <w:rFonts w:ascii="Wingdings" w:hAnsi="Wingdings" w:hint="default"/>
+      </w:rPr>
+    </w:lvl>
+    <w:lvl w:ilvl="4" w:tplc="04090003" w:tentative="1">
+      <w:start w:val="1"/>
+      <w:numFmt w:val="bullet"/>
+      <w:lvlText w:val=""/>
+      <w:lvlJc w:val="left"/>
+      <w:pPr>
+        <w:ind w:left="2400" w:hanging="480"/>
+      </w:pPr>
+      <w:rPr>
+        <w:rFonts w:ascii="Wingdings" w:hAnsi="Wingdings" w:hint="default"/>
+      </w:rPr>
+    </w:lvl>
+    <w:lvl w:ilvl="5" w:tplc="04090005" w:tentative="1">
+      <w:start w:val="1"/>
+      <w:numFmt w:val="bullet"/>
+      <w:lvlText w:val=""/>
+      <w:lvlJc w:val="left"/>
+      <w:pPr>
+        <w:ind w:left="2880" w:hanging="480"/>
+      </w:pPr>
+      <w:rPr>
+        <w:rFonts w:ascii="Wingdings" w:hAnsi="Wingdings" w:hint="default"/>
+      </w:rPr>
+    </w:lvl>
+    <w:lvl w:ilvl="6" w:tplc="04090001" w:tentative="1">
+      <w:start w:val="1"/>
+      <w:numFmt w:val="bullet"/>
+      <w:lvlText w:val=""/>
+      <w:lvlJc w:val="left"/>
+      <w:pPr>
+        <w:ind w:left="3360" w:hanging="480"/>
+      </w:pPr>
+      <w:rPr>
+        <w:rFonts w:ascii="Wingdings" w:hAnsi="Wingdings" w:hint="default"/>
+      </w:rPr>
+    </w:lvl>
+    <w:lvl w:ilvl="7" w:tplc="04090003" w:tentative="1">
+      <w:start w:val="1"/>
+      <w:numFmt w:val="bullet"/>
+      <w:lvlText w:val=""/>
+      <w:lvlJc w:val="left"/>
+      <w:pPr>
+        <w:ind w:left="3840" w:hanging="480"/>
+      </w:pPr>
+      <w:rPr>
+        <w:rFonts w:ascii="Wingdings" w:hAnsi="Wingdings" w:hint="default"/>
+      </w:rPr>
+    </w:lvl>
+    <w:lvl w:ilvl="8" w:tplc="04090005" w:tentative="1">
+      <w:start w:val="1"/>
+      <w:numFmt w:val="bullet"/>
+      <w:lvlText w:val=""/>
+      <w:lvlJc w:val="left"/>
+      <w:pPr>
+        <w:ind w:left="4320" w:hanging="480"/>
+      </w:pPr>
+      <w:rPr>
+        <w:rFonts w:ascii="Wingdings" w:hAnsi="Wingdings" w:hint="default"/>
+      </w:rPr>
+    </w:lvl>
+  </w:abstractNum>
+  <w:abstractNum w:abstractNumId="40" w15:restartNumberingAfterBreak="0">
     <w:nsid w:val="79C969A6"/>
     <w:multiLevelType w:val="singleLevel"/>
     <w:tmpl w:val="946682D4"/>
@@ -5117,7 +8158,7 @@
       </w:rPr>
     </w:lvl>
   </w:abstractNum>
-  <w:abstractNum w:abstractNumId="32" w15:restartNumberingAfterBreak="0">
+  <w:abstractNum w:abstractNumId="41" w15:restartNumberingAfterBreak="0">
     <w:nsid w:val="7A1414DD"/>
     <w:multiLevelType w:val="hybridMultilevel"/>
     <w:tmpl w:val="30802D12"/>
@@ -5231,110 +8272,226 @@
       </w:pPr>
     </w:lvl>
   </w:abstractNum>
-  <w:num w:numId="1" w16cid:durableId="1896549228">
+  <w:abstractNum w:abstractNumId="42" w15:restartNumberingAfterBreak="0">
+    <w:nsid w:val="7B815B0C"/>
+    <w:multiLevelType w:val="hybridMultilevel"/>
+    <w:tmpl w:val="4C8628FE"/>
+    <w:lvl w:ilvl="0" w:tplc="0409000F">
+      <w:start w:val="1"/>
+      <w:numFmt w:val="decimal"/>
+      <w:lvlText w:val="%1."/>
+      <w:lvlJc w:val="left"/>
+      <w:pPr>
+        <w:ind w:left="480" w:hanging="480"/>
+      </w:pPr>
+    </w:lvl>
+    <w:lvl w:ilvl="1" w:tplc="04090019" w:tentative="1">
+      <w:start w:val="1"/>
+      <w:numFmt w:val="ideographTraditional"/>
+      <w:lvlText w:val="%2、"/>
+      <w:lvlJc w:val="left"/>
+      <w:pPr>
+        <w:ind w:left="960" w:hanging="480"/>
+      </w:pPr>
+    </w:lvl>
+    <w:lvl w:ilvl="2" w:tplc="0409001B" w:tentative="1">
+      <w:start w:val="1"/>
+      <w:numFmt w:val="lowerRoman"/>
+      <w:lvlText w:val="%3."/>
+      <w:lvlJc w:val="right"/>
+      <w:pPr>
+        <w:ind w:left="1440" w:hanging="480"/>
+      </w:pPr>
+    </w:lvl>
+    <w:lvl w:ilvl="3" w:tplc="0409000F" w:tentative="1">
+      <w:start w:val="1"/>
+      <w:numFmt w:val="decimal"/>
+      <w:lvlText w:val="%4."/>
+      <w:lvlJc w:val="left"/>
+      <w:pPr>
+        <w:ind w:left="1920" w:hanging="480"/>
+      </w:pPr>
+    </w:lvl>
+    <w:lvl w:ilvl="4" w:tplc="04090019" w:tentative="1">
+      <w:start w:val="1"/>
+      <w:numFmt w:val="ideographTraditional"/>
+      <w:lvlText w:val="%5、"/>
+      <w:lvlJc w:val="left"/>
+      <w:pPr>
+        <w:ind w:left="2400" w:hanging="480"/>
+      </w:pPr>
+    </w:lvl>
+    <w:lvl w:ilvl="5" w:tplc="0409001B" w:tentative="1">
+      <w:start w:val="1"/>
+      <w:numFmt w:val="lowerRoman"/>
+      <w:lvlText w:val="%6."/>
+      <w:lvlJc w:val="right"/>
+      <w:pPr>
+        <w:ind w:left="2880" w:hanging="480"/>
+      </w:pPr>
+    </w:lvl>
+    <w:lvl w:ilvl="6" w:tplc="0409000F" w:tentative="1">
+      <w:start w:val="1"/>
+      <w:numFmt w:val="decimal"/>
+      <w:lvlText w:val="%7."/>
+      <w:lvlJc w:val="left"/>
+      <w:pPr>
+        <w:ind w:left="3360" w:hanging="480"/>
+      </w:pPr>
+    </w:lvl>
+    <w:lvl w:ilvl="7" w:tplc="04090019" w:tentative="1">
+      <w:start w:val="1"/>
+      <w:numFmt w:val="ideographTraditional"/>
+      <w:lvlText w:val="%8、"/>
+      <w:lvlJc w:val="left"/>
+      <w:pPr>
+        <w:ind w:left="3840" w:hanging="480"/>
+      </w:pPr>
+    </w:lvl>
+    <w:lvl w:ilvl="8" w:tplc="0409001B" w:tentative="1">
+      <w:start w:val="1"/>
+      <w:numFmt w:val="lowerRoman"/>
+      <w:lvlText w:val="%9."/>
+      <w:lvlJc w:val="right"/>
+      <w:pPr>
+        <w:ind w:left="4320" w:hanging="480"/>
+      </w:pPr>
+    </w:lvl>
+  </w:abstractNum>
+  <w:num w:numId="1">
+    <w:abstractNumId w:val="34"/>
+  </w:num>
+  <w:num w:numId="2">
+    <w:abstractNumId w:val="19"/>
+  </w:num>
+  <w:num w:numId="3">
+    <w:abstractNumId w:val="25"/>
+  </w:num>
+  <w:num w:numId="4">
+    <w:abstractNumId w:val="23"/>
+  </w:num>
+  <w:num w:numId="5">
+    <w:abstractNumId w:val="31"/>
+  </w:num>
+  <w:num w:numId="6">
+    <w:abstractNumId w:val="24"/>
+  </w:num>
+  <w:num w:numId="7">
+    <w:abstractNumId w:val="40"/>
+  </w:num>
+  <w:num w:numId="8">
+    <w:abstractNumId w:val="20"/>
+  </w:num>
+  <w:num w:numId="9">
+    <w:abstractNumId w:val="41"/>
+  </w:num>
+  <w:num w:numId="10">
+    <w:abstractNumId w:val="21"/>
+  </w:num>
+  <w:num w:numId="11">
+    <w:abstractNumId w:val="7"/>
+  </w:num>
+  <w:num w:numId="12">
+    <w:abstractNumId w:val="30"/>
+  </w:num>
+  <w:num w:numId="13">
+    <w:abstractNumId w:val="2"/>
+  </w:num>
+  <w:num w:numId="14">
+    <w:abstractNumId w:val="18"/>
+  </w:num>
+  <w:num w:numId="15">
+    <w:abstractNumId w:val="6"/>
+  </w:num>
+  <w:num w:numId="16">
+    <w:abstractNumId w:val="11"/>
+  </w:num>
+  <w:num w:numId="17">
+    <w:abstractNumId w:val="15"/>
+  </w:num>
+  <w:num w:numId="18">
+    <w:abstractNumId w:val="12"/>
+  </w:num>
+  <w:num w:numId="19">
+    <w:abstractNumId w:val="16"/>
+  </w:num>
+  <w:num w:numId="20">
+    <w:abstractNumId w:val="4"/>
+  </w:num>
+  <w:num w:numId="21">
+    <w:abstractNumId w:val="17"/>
+  </w:num>
+  <w:num w:numId="22">
+    <w:abstractNumId w:val="22"/>
+  </w:num>
+  <w:num w:numId="23">
+    <w:abstractNumId w:val="33"/>
+  </w:num>
+  <w:num w:numId="24">
+    <w:abstractNumId w:val="26"/>
+  </w:num>
+  <w:num w:numId="25">
+    <w:abstractNumId w:val="35"/>
+  </w:num>
+  <w:num w:numId="26">
+    <w:abstractNumId w:val="9"/>
+  </w:num>
+  <w:num w:numId="27">
+    <w:abstractNumId w:val="36"/>
+  </w:num>
+  <w:num w:numId="28">
+    <w:abstractNumId w:val="14"/>
+  </w:num>
+  <w:num w:numId="29">
+    <w:abstractNumId w:val="8"/>
+  </w:num>
+  <w:num w:numId="30">
+    <w:abstractNumId w:val="3"/>
+  </w:num>
+  <w:num w:numId="31">
+    <w:abstractNumId w:val="13"/>
+  </w:num>
+  <w:num w:numId="32">
+    <w:abstractNumId w:val="1"/>
+  </w:num>
+  <w:num w:numId="33">
+    <w:abstractNumId w:val="38"/>
+  </w:num>
+  <w:num w:numId="34">
     <w:abstractNumId w:val="27"/>
   </w:num>
-  <w:num w:numId="2" w16cid:durableId="1704940549">
-    <w:abstractNumId w:val="16"/>
+  <w:num w:numId="35">
+    <w:abstractNumId w:val="37"/>
   </w:num>
-  <w:num w:numId="3" w16cid:durableId="1838419057">
-    <w:abstractNumId w:val="22"/>
+  <w:num w:numId="36">
+    <w:abstractNumId w:val="39"/>
   </w:num>
-  <w:num w:numId="4" w16cid:durableId="1494107491">
-    <w:abstractNumId w:val="20"/>
-  </w:num>
-  <w:num w:numId="5" w16cid:durableId="488405118">
-    <w:abstractNumId w:val="25"/>
-  </w:num>
-  <w:num w:numId="6" w16cid:durableId="1403016732">
-    <w:abstractNumId w:val="21"/>
-  </w:num>
-  <w:num w:numId="7" w16cid:durableId="713425508">
-    <w:abstractNumId w:val="31"/>
-  </w:num>
-  <w:num w:numId="8" w16cid:durableId="614295094">
-    <w:abstractNumId w:val="17"/>
-  </w:num>
-  <w:num w:numId="9" w16cid:durableId="1353917833">
+  <w:num w:numId="37">
     <w:abstractNumId w:val="32"/>
   </w:num>
-  <w:num w:numId="10" w16cid:durableId="1592198717">
-    <w:abstractNumId w:val="18"/>
-  </w:num>
-  <w:num w:numId="11" w16cid:durableId="1488937203">
-    <w:abstractNumId w:val="5"/>
-  </w:num>
-  <w:num w:numId="12" w16cid:durableId="34551908">
-    <w:abstractNumId w:val="24"/>
-  </w:num>
-  <w:num w:numId="13" w16cid:durableId="807744056">
-    <w:abstractNumId w:val="1"/>
-  </w:num>
-  <w:num w:numId="14" w16cid:durableId="140197693">
-    <w:abstractNumId w:val="15"/>
-  </w:num>
-  <w:num w:numId="15" w16cid:durableId="213781226">
-    <w:abstractNumId w:val="4"/>
-  </w:num>
-  <w:num w:numId="16" w16cid:durableId="451437454">
-    <w:abstractNumId w:val="8"/>
-  </w:num>
-  <w:num w:numId="17" w16cid:durableId="423381329">
-    <w:abstractNumId w:val="12"/>
-  </w:num>
-  <w:num w:numId="18" w16cid:durableId="2007783506">
-    <w:abstractNumId w:val="9"/>
-  </w:num>
-  <w:num w:numId="19" w16cid:durableId="1028530124">
-    <w:abstractNumId w:val="13"/>
-  </w:num>
-  <w:num w:numId="20" w16cid:durableId="351599">
-    <w:abstractNumId w:val="3"/>
-  </w:num>
-  <w:num w:numId="21" w16cid:durableId="1965112078">
-    <w:abstractNumId w:val="14"/>
-  </w:num>
-  <w:num w:numId="22" w16cid:durableId="2026589756">
-    <w:abstractNumId w:val="19"/>
-  </w:num>
-  <w:num w:numId="23" w16cid:durableId="2115518027">
-    <w:abstractNumId w:val="26"/>
-  </w:num>
-  <w:num w:numId="24" w16cid:durableId="483401959">
-    <w:abstractNumId w:val="23"/>
-  </w:num>
-  <w:num w:numId="25" w16cid:durableId="2008701988">
+  <w:num w:numId="38">
     <w:abstractNumId w:val="28"/>
   </w:num>
-  <w:num w:numId="26" w16cid:durableId="1722709239">
-    <w:abstractNumId w:val="7"/>
+  <w:num w:numId="39">
+    <w:abstractNumId w:val="0"/>
   </w:num>
-  <w:num w:numId="27" w16cid:durableId="703287273">
+  <w:num w:numId="40">
+    <w:abstractNumId w:val="42"/>
+  </w:num>
+  <w:num w:numId="41">
+    <w:abstractNumId w:val="10"/>
+  </w:num>
+  <w:num w:numId="42">
     <w:abstractNumId w:val="29"/>
   </w:num>
-  <w:num w:numId="28" w16cid:durableId="2007322549">
-    <w:abstractNumId w:val="11"/>
-  </w:num>
-  <w:num w:numId="29" w16cid:durableId="433866767">
-    <w:abstractNumId w:val="6"/>
-  </w:num>
-  <w:num w:numId="30" w16cid:durableId="506290759">
-    <w:abstractNumId w:val="2"/>
-  </w:num>
-  <w:num w:numId="31" w16cid:durableId="1661032665">
-    <w:abstractNumId w:val="10"/>
-  </w:num>
-  <w:num w:numId="32" w16cid:durableId="559172054">
-    <w:abstractNumId w:val="0"/>
-  </w:num>
-  <w:num w:numId="33" w16cid:durableId="665519396">
-    <w:abstractNumId w:val="30"/>
+  <w:num w:numId="43">
+    <w:abstractNumId w:val="5"/>
   </w:num>
 </w:numbering>
 </file>
 
 <file path=word/styles.xml><?xml version="1.0" encoding="utf-8"?>
-<w:styles xmlns:mc="http://schemas.openxmlformats.org/markup-compatibility/2006" xmlns:r="http://schemas.openxmlformats.org/officeDocument/2006/relationships" xmlns:w="http://schemas.openxmlformats.org/wordprocessingml/2006/main" xmlns:w14="http://schemas.microsoft.com/office/word/2010/wordml" xmlns:w15="http://schemas.microsoft.com/office/word/2012/wordml" xmlns:w16cex="http://schemas.microsoft.com/office/word/2018/wordml/cex" xmlns:w16cid="http://schemas.microsoft.com/office/word/2016/wordml/cid" xmlns:w16="http://schemas.microsoft.com/office/word/2018/wordml" xmlns:w16du="http://schemas.microsoft.com/office/word/2023/wordml/word16du" xmlns:w16sdtdh="http://schemas.microsoft.com/office/word/2020/wordml/sdtdatahash" xmlns:w16se="http://schemas.microsoft.com/office/word/2015/wordml/symex" mc:Ignorable="w14 w15 w16se w16cid w16 w16cex w16sdtdh w16du">
+<w:styles xmlns:mc="http://schemas.openxmlformats.org/markup-compatibility/2006" xmlns:r="http://schemas.openxmlformats.org/officeDocument/2006/relationships" xmlns:w="http://schemas.openxmlformats.org/wordprocessingml/2006/main" xmlns:w14="http://schemas.microsoft.com/office/word/2010/wordml" xmlns:w15="http://schemas.microsoft.com/office/word/2012/wordml" xmlns:w16cex="http://schemas.microsoft.com/office/word/2018/wordml/cex" xmlns:w16cid="http://schemas.microsoft.com/office/word/2016/wordml/cid" xmlns:w16="http://schemas.microsoft.com/office/word/2018/wordml" xmlns:w16sdtdh="http://schemas.microsoft.com/office/word/2020/wordml/sdtdatahash" xmlns:w16se="http://schemas.microsoft.com/office/word/2015/wordml/symex" mc:Ignorable="w14 w15 w16se w16cid w16 w16cex w16sdtdh">
   <w:docDefaults>
     <w:rPrDefault>
       <w:rPr>
@@ -5892,6 +9049,36 @@
       <w:u w:val="single"/>
     </w:rPr>
   </w:style>
+  <w:style w:type="paragraph" w:customStyle="1" w:styleId="whitespace-pre-wrap">
+    <w:name w:val="whitespace-pre-wrap"/>
+    <w:basedOn w:val="a"/>
+    <w:rsid w:val="00B13253"/>
+    <w:pPr>
+      <w:widowControl/>
+      <w:adjustRightInd/>
+      <w:spacing w:before="100" w:beforeAutospacing="1" w:after="100" w:afterAutospacing="1" w:line="240" w:lineRule="auto"/>
+      <w:textAlignment w:val="auto"/>
+    </w:pPr>
+    <w:rPr>
+      <w:rFonts w:ascii="新細明體" w:hAnsi="新細明體" w:cs="新細明體"/>
+      <w:szCs w:val="24"/>
+    </w:rPr>
+  </w:style>
+  <w:style w:type="paragraph" w:customStyle="1" w:styleId="whitespace-normal">
+    <w:name w:val="whitespace-normal"/>
+    <w:basedOn w:val="a"/>
+    <w:rsid w:val="00B13253"/>
+    <w:pPr>
+      <w:widowControl/>
+      <w:adjustRightInd/>
+      <w:spacing w:before="100" w:beforeAutospacing="1" w:after="100" w:afterAutospacing="1" w:line="240" w:lineRule="auto"/>
+      <w:textAlignment w:val="auto"/>
+    </w:pPr>
+    <w:rPr>
+      <w:rFonts w:ascii="新細明體" w:hAnsi="新細明體" w:cs="新細明體"/>
+      <w:szCs w:val="24"/>
+    </w:rPr>
+  </w:style>
 </w:styles>
 </file>
 
